--- a/Lessons/Verbs.docx
+++ b/Lessons/Verbs.docx
@@ -13,6 +13,7 @@
           <w:szCs w:val="28"/>
         </w:rPr>
       </w:pPr>
+      <w:proofErr w:type="spellStart"/>
       <w:r>
         <w:rPr>
           <w:rFonts w:ascii="Times New Roman" w:hAnsi="Times New Roman" w:cs="Times New Roman"/>
@@ -21,17 +22,39 @@
           <w:sz w:val="28"/>
           <w:szCs w:val="28"/>
         </w:rPr>
-        <w:t>Ru-verbs:</w:t>
-      </w:r>
-      <w:r>
-        <w:rPr>
-          <w:rFonts w:ascii="Times New Roman" w:hAnsi="Times New Roman" w:cs="Times New Roman"/>
-          <w:b/>
-          <w:sz w:val="28"/>
-          <w:szCs w:val="28"/>
-        </w:rPr>
-        <w:t xml:space="preserve"> “</w:t>
-      </w:r>
+        <w:t>Ru</w:t>
+      </w:r>
+      <w:proofErr w:type="spellEnd"/>
+      <w:r>
+        <w:rPr>
+          <w:rFonts w:ascii="Times New Roman" w:hAnsi="Times New Roman" w:cs="Times New Roman"/>
+          <w:b/>
+          <w:color w:val="FF0000"/>
+          <w:sz w:val="28"/>
+          <w:szCs w:val="28"/>
+        </w:rPr>
+        <w:t>-verbs:</w:t>
+      </w:r>
+      <w:r>
+        <w:rPr>
+          <w:rFonts w:ascii="Times New Roman" w:hAnsi="Times New Roman" w:cs="Times New Roman"/>
+          <w:b/>
+          <w:sz w:val="28"/>
+          <w:szCs w:val="28"/>
+        </w:rPr>
+        <w:t xml:space="preserve"> </w:t>
+      </w:r>
+      <w:proofErr w:type="gramStart"/>
+      <w:r>
+        <w:rPr>
+          <w:rFonts w:ascii="Times New Roman" w:hAnsi="Times New Roman" w:cs="Times New Roman"/>
+          <w:b/>
+          <w:sz w:val="28"/>
+          <w:szCs w:val="28"/>
+        </w:rPr>
+        <w:t>“</w:t>
+      </w:r>
+      <w:proofErr w:type="spellStart"/>
       <w:r>
         <w:rPr>
           <w:rFonts w:ascii="Times New Roman" w:hAnsi="Times New Roman" w:cs="Times New Roman"/>
@@ -42,15 +65,47 @@
         </w:rPr>
         <w:t>ru</w:t>
       </w:r>
-      <w:r>
-        <w:rPr>
-          <w:rFonts w:ascii="Times New Roman" w:hAnsi="Times New Roman" w:cs="Times New Roman"/>
-          <w:b/>
-          <w:sz w:val="28"/>
-          <w:szCs w:val="28"/>
-        </w:rPr>
-        <w:t>” verbs always ends in ru, more specially in “</w:t>
-      </w:r>
+      <w:proofErr w:type="spellEnd"/>
+      <w:r>
+        <w:rPr>
+          <w:rFonts w:ascii="Times New Roman" w:hAnsi="Times New Roman" w:cs="Times New Roman"/>
+          <w:b/>
+          <w:sz w:val="28"/>
+          <w:szCs w:val="28"/>
+        </w:rPr>
+        <w:t>” verbs always ends</w:t>
+      </w:r>
+      <w:proofErr w:type="gramEnd"/>
+      <w:r>
+        <w:rPr>
+          <w:rFonts w:ascii="Times New Roman" w:hAnsi="Times New Roman" w:cs="Times New Roman"/>
+          <w:b/>
+          <w:sz w:val="28"/>
+          <w:szCs w:val="28"/>
+        </w:rPr>
+        <w:t xml:space="preserve"> in </w:t>
+      </w:r>
+      <w:proofErr w:type="spellStart"/>
+      <w:r>
+        <w:rPr>
+          <w:rFonts w:ascii="Times New Roman" w:hAnsi="Times New Roman" w:cs="Times New Roman"/>
+          <w:b/>
+          <w:sz w:val="28"/>
+          <w:szCs w:val="28"/>
+        </w:rPr>
+        <w:t>ru</w:t>
+      </w:r>
+      <w:proofErr w:type="spellEnd"/>
+      <w:r>
+        <w:rPr>
+          <w:rFonts w:ascii="Times New Roman" w:hAnsi="Times New Roman" w:cs="Times New Roman"/>
+          <w:b/>
+          <w:sz w:val="28"/>
+          <w:szCs w:val="28"/>
+        </w:rPr>
+        <w:t>, more specially in “</w:t>
+      </w:r>
+      <w:proofErr w:type="spellStart"/>
       <w:r>
         <w:rPr>
           <w:rFonts w:ascii="Times New Roman" w:hAnsi="Times New Roman" w:cs="Times New Roman"/>
@@ -61,6 +116,7 @@
         </w:rPr>
         <w:t>eru</w:t>
       </w:r>
+      <w:proofErr w:type="spellEnd"/>
       <w:r>
         <w:rPr>
           <w:rFonts w:ascii="Times New Roman" w:hAnsi="Times New Roman" w:cs="Times New Roman"/>
@@ -70,6 +126,7 @@
         </w:rPr>
         <w:t>” or “</w:t>
       </w:r>
+      <w:proofErr w:type="spellStart"/>
       <w:r>
         <w:rPr>
           <w:rFonts w:ascii="Times New Roman" w:hAnsi="Times New Roman" w:cs="Times New Roman"/>
@@ -80,6 +137,7 @@
         </w:rPr>
         <w:t>iru</w:t>
       </w:r>
+      <w:proofErr w:type="spellEnd"/>
       <w:r>
         <w:rPr>
           <w:rFonts w:ascii="Times New Roman" w:hAnsi="Times New Roman" w:cs="Times New Roman"/>
@@ -99,14 +157,35 @@
           <w:szCs w:val="28"/>
         </w:rPr>
       </w:pPr>
-      <w:r>
-        <w:rPr>
-          <w:rFonts w:ascii="Times New Roman" w:hAnsi="Times New Roman" w:cs="Times New Roman"/>
-          <w:b/>
-          <w:sz w:val="28"/>
-          <w:szCs w:val="28"/>
-        </w:rPr>
-        <w:t xml:space="preserve">Kiru (to wear)  </w:t>
+      <w:proofErr w:type="spellStart"/>
+      <w:r>
+        <w:rPr>
+          <w:rFonts w:ascii="Times New Roman" w:hAnsi="Times New Roman" w:cs="Times New Roman"/>
+          <w:b/>
+          <w:sz w:val="28"/>
+          <w:szCs w:val="28"/>
+        </w:rPr>
+        <w:t>Kiru</w:t>
+      </w:r>
+      <w:proofErr w:type="spellEnd"/>
+      <w:r>
+        <w:rPr>
+          <w:rFonts w:ascii="Times New Roman" w:hAnsi="Times New Roman" w:cs="Times New Roman"/>
+          <w:b/>
+          <w:sz w:val="28"/>
+          <w:szCs w:val="28"/>
+        </w:rPr>
+        <w:t xml:space="preserve"> (to wear</w:t>
+      </w:r>
+      <w:proofErr w:type="gramStart"/>
+      <w:r>
+        <w:rPr>
+          <w:rFonts w:ascii="Times New Roman" w:hAnsi="Times New Roman" w:cs="Times New Roman"/>
+          <w:b/>
+          <w:sz w:val="28"/>
+          <w:szCs w:val="28"/>
+        </w:rPr>
+        <w:t xml:space="preserve">)  </w:t>
       </w:r>
       <w:r>
         <w:rPr>
@@ -117,6 +196,8 @@
         </w:rPr>
         <w:t>[</w:t>
       </w:r>
+      <w:proofErr w:type="spellStart"/>
+      <w:proofErr w:type="gramEnd"/>
       <w:r>
         <w:rPr>
           <w:rFonts w:ascii="Times New Roman" w:eastAsia="MS Gothic" w:hAnsi="MS Gothic" w:cs="Times New Roman"/>
@@ -139,6 +220,7 @@
         </w:rPr>
         <w:t>る</w:t>
       </w:r>
+      <w:proofErr w:type="spellEnd"/>
       <w:r>
         <w:rPr>
           <w:rFonts w:ascii="Times New Roman" w:hAnsi="Times New Roman" w:cs="Times New Roman"/>
@@ -165,7 +247,27 @@
           <w:sz w:val="28"/>
           <w:szCs w:val="28"/>
         </w:rPr>
-        <w:t xml:space="preserve"> Miru (to watch)</w:t>
+        <w:t xml:space="preserve"> </w:t>
+      </w:r>
+      <w:proofErr w:type="spellStart"/>
+      <w:r>
+        <w:rPr>
+          <w:rFonts w:ascii="Times New Roman" w:hAnsi="Times New Roman" w:cs="Times New Roman"/>
+          <w:b/>
+          <w:sz w:val="28"/>
+          <w:szCs w:val="28"/>
+        </w:rPr>
+        <w:t>Miru</w:t>
+      </w:r>
+      <w:proofErr w:type="spellEnd"/>
+      <w:r>
+        <w:rPr>
+          <w:rFonts w:ascii="Times New Roman" w:hAnsi="Times New Roman" w:cs="Times New Roman"/>
+          <w:b/>
+          <w:sz w:val="28"/>
+          <w:szCs w:val="28"/>
+        </w:rPr>
+        <w:t xml:space="preserve"> (to watch)</w:t>
       </w:r>
       <w:r>
         <w:rPr>
@@ -176,6 +278,7 @@
         </w:rPr>
         <w:t xml:space="preserve"> [</w:t>
       </w:r>
+      <w:proofErr w:type="spellStart"/>
       <w:r>
         <w:rPr>
           <w:rFonts w:ascii="Times New Roman" w:eastAsia="MS Gothic" w:hAnsi="MS Gothic" w:cs="Times New Roman"/>
@@ -187,6 +290,7 @@
         </w:rPr>
         <w:t>みる</w:t>
       </w:r>
+      <w:proofErr w:type="spellEnd"/>
       <w:r>
         <w:rPr>
           <w:rFonts w:ascii="Times New Roman" w:hAnsi="Times New Roman" w:cs="Times New Roman"/>
@@ -206,14 +310,25 @@
           <w:szCs w:val="28"/>
         </w:rPr>
       </w:pPr>
-      <w:r>
-        <w:rPr>
-          <w:rFonts w:ascii="Times New Roman" w:hAnsi="Times New Roman" w:cs="Times New Roman"/>
-          <w:b/>
-          <w:sz w:val="28"/>
-          <w:szCs w:val="28"/>
-        </w:rPr>
-        <w:t xml:space="preserve">Neru (to sleep) </w:t>
+      <w:proofErr w:type="spellStart"/>
+      <w:r>
+        <w:rPr>
+          <w:rFonts w:ascii="Times New Roman" w:hAnsi="Times New Roman" w:cs="Times New Roman"/>
+          <w:b/>
+          <w:sz w:val="28"/>
+          <w:szCs w:val="28"/>
+        </w:rPr>
+        <w:t>Neru</w:t>
+      </w:r>
+      <w:proofErr w:type="spellEnd"/>
+      <w:r>
+        <w:rPr>
+          <w:rFonts w:ascii="Times New Roman" w:hAnsi="Times New Roman" w:cs="Times New Roman"/>
+          <w:b/>
+          <w:sz w:val="28"/>
+          <w:szCs w:val="28"/>
+        </w:rPr>
+        <w:t xml:space="preserve"> (to sleep) </w:t>
       </w:r>
       <w:r>
         <w:rPr>
@@ -224,6 +339,7 @@
         </w:rPr>
         <w:t>[</w:t>
       </w:r>
+      <w:proofErr w:type="spellStart"/>
       <w:r>
         <w:rPr>
           <w:rFonts w:ascii="Times New Roman" w:eastAsia="MS Gothic" w:hAnsi="MS Gothic" w:cs="Times New Roman"/>
@@ -246,6 +362,7 @@
         </w:rPr>
         <w:t>る</w:t>
       </w:r>
+      <w:proofErr w:type="spellEnd"/>
       <w:r>
         <w:rPr>
           <w:rFonts w:ascii="Times New Roman" w:hAnsi="Times New Roman" w:cs="Times New Roman"/>
@@ -265,14 +382,25 @@
           <w:szCs w:val="28"/>
         </w:rPr>
       </w:pPr>
-      <w:r>
-        <w:rPr>
-          <w:rFonts w:ascii="Times New Roman" w:hAnsi="Times New Roman" w:cs="Times New Roman"/>
-          <w:b/>
-          <w:sz w:val="28"/>
-          <w:szCs w:val="28"/>
-        </w:rPr>
-        <w:t xml:space="preserve">Okiru (to get up) </w:t>
+      <w:proofErr w:type="spellStart"/>
+      <w:r>
+        <w:rPr>
+          <w:rFonts w:ascii="Times New Roman" w:hAnsi="Times New Roman" w:cs="Times New Roman"/>
+          <w:b/>
+          <w:sz w:val="28"/>
+          <w:szCs w:val="28"/>
+        </w:rPr>
+        <w:t>Okiru</w:t>
+      </w:r>
+      <w:proofErr w:type="spellEnd"/>
+      <w:r>
+        <w:rPr>
+          <w:rFonts w:ascii="Times New Roman" w:hAnsi="Times New Roman" w:cs="Times New Roman"/>
+          <w:b/>
+          <w:sz w:val="28"/>
+          <w:szCs w:val="28"/>
+        </w:rPr>
+        <w:t xml:space="preserve"> (to get up) </w:t>
       </w:r>
       <w:r>
         <w:rPr>
@@ -283,6 +411,7 @@
         </w:rPr>
         <w:t>[</w:t>
       </w:r>
+      <w:proofErr w:type="spellStart"/>
       <w:r>
         <w:rPr>
           <w:rFonts w:ascii="Times New Roman" w:eastAsia="MS Gothic" w:hAnsi="MS Gothic" w:cs="Times New Roman"/>
@@ -294,6 +423,7 @@
         </w:rPr>
         <w:t>おきる</w:t>
       </w:r>
+      <w:proofErr w:type="spellEnd"/>
       <w:r>
         <w:rPr>
           <w:rFonts w:ascii="Times New Roman" w:hAnsi="Times New Roman" w:cs="Times New Roman"/>
@@ -313,14 +443,25 @@
           <w:szCs w:val="28"/>
         </w:rPr>
       </w:pPr>
-      <w:r>
-        <w:rPr>
-          <w:rFonts w:ascii="Times New Roman" w:hAnsi="Times New Roman" w:cs="Times New Roman"/>
-          <w:b/>
-          <w:sz w:val="28"/>
-          <w:szCs w:val="28"/>
-        </w:rPr>
-        <w:t xml:space="preserve">Teberu (to eat) </w:t>
+      <w:proofErr w:type="spellStart"/>
+      <w:r>
+        <w:rPr>
+          <w:rFonts w:ascii="Times New Roman" w:hAnsi="Times New Roman" w:cs="Times New Roman"/>
+          <w:b/>
+          <w:sz w:val="28"/>
+          <w:szCs w:val="28"/>
+        </w:rPr>
+        <w:t>Teberu</w:t>
+      </w:r>
+      <w:proofErr w:type="spellEnd"/>
+      <w:r>
+        <w:rPr>
+          <w:rFonts w:ascii="Times New Roman" w:hAnsi="Times New Roman" w:cs="Times New Roman"/>
+          <w:b/>
+          <w:sz w:val="28"/>
+          <w:szCs w:val="28"/>
+        </w:rPr>
+        <w:t xml:space="preserve"> (to eat) </w:t>
       </w:r>
       <w:r>
         <w:rPr>
@@ -331,6 +472,7 @@
         </w:rPr>
         <w:t>[</w:t>
       </w:r>
+      <w:proofErr w:type="spellStart"/>
       <w:r>
         <w:rPr>
           <w:rFonts w:ascii="Times New Roman" w:eastAsia="MS Gothic" w:hAnsi="MS Gothic" w:cs="Times New Roman"/>
@@ -342,6 +484,7 @@
         </w:rPr>
         <w:t>たべる</w:t>
       </w:r>
+      <w:proofErr w:type="spellEnd"/>
       <w:r>
         <w:rPr>
           <w:rFonts w:ascii="Times New Roman" w:hAnsi="Times New Roman" w:cs="Times New Roman"/>
@@ -380,6 +523,7 @@
         </w:rPr>
         <w:t xml:space="preserve"> </w:t>
       </w:r>
+      <w:proofErr w:type="gramStart"/>
       <w:r>
         <w:rPr>
           <w:rFonts w:ascii="Times New Roman" w:hAnsi="Times New Roman" w:cs="Times New Roman"/>
@@ -388,7 +532,18 @@
           <w:sz w:val="28"/>
           <w:szCs w:val="28"/>
         </w:rPr>
-        <w:t>u-verbs:</w:t>
+        <w:t>u-verbs</w:t>
+      </w:r>
+      <w:proofErr w:type="gramEnd"/>
+      <w:r>
+        <w:rPr>
+          <w:rFonts w:ascii="Times New Roman" w:hAnsi="Times New Roman" w:cs="Times New Roman"/>
+          <w:b/>
+          <w:color w:val="FF0000"/>
+          <w:sz w:val="28"/>
+          <w:szCs w:val="28"/>
+        </w:rPr>
+        <w:t>:</w:t>
       </w:r>
       <w:r>
         <w:rPr>
@@ -428,14 +583,25 @@
           <w:szCs w:val="28"/>
         </w:rPr>
       </w:pPr>
-      <w:r>
-        <w:rPr>
-          <w:rFonts w:ascii="Times New Roman" w:hAnsi="Times New Roman" w:cs="Times New Roman"/>
-          <w:b/>
-          <w:sz w:val="28"/>
-          <w:szCs w:val="28"/>
-        </w:rPr>
-        <w:t xml:space="preserve">Iku </w:t>
+      <w:proofErr w:type="spellStart"/>
+      <w:r>
+        <w:rPr>
+          <w:rFonts w:ascii="Times New Roman" w:hAnsi="Times New Roman" w:cs="Times New Roman"/>
+          <w:b/>
+          <w:sz w:val="28"/>
+          <w:szCs w:val="28"/>
+        </w:rPr>
+        <w:t>Iku</w:t>
+      </w:r>
+      <w:proofErr w:type="spellEnd"/>
+      <w:r>
+        <w:rPr>
+          <w:rFonts w:ascii="Times New Roman" w:hAnsi="Times New Roman" w:cs="Times New Roman"/>
+          <w:b/>
+          <w:sz w:val="28"/>
+          <w:szCs w:val="28"/>
+        </w:rPr>
+        <w:t xml:space="preserve"> </w:t>
       </w:r>
       <w:r>
         <w:rPr>
@@ -446,6 +612,7 @@
         </w:rPr>
         <w:t>[</w:t>
       </w:r>
+      <w:proofErr w:type="spellStart"/>
       <w:r>
         <w:rPr>
           <w:rFonts w:ascii="Times New Roman" w:hAnsi="Times New Roman" w:cs="Times New Roman" w:hint="eastAsia"/>
@@ -455,6 +622,7 @@
         </w:rPr>
         <w:t>いく</w:t>
       </w:r>
+      <w:proofErr w:type="spellEnd"/>
       <w:r>
         <w:rPr>
           <w:rFonts w:ascii="Times New Roman" w:hAnsi="Times New Roman" w:cs="Times New Roman"/>
@@ -471,26 +639,46 @@
           <w:sz w:val="28"/>
           <w:szCs w:val="28"/>
         </w:rPr>
-        <w:t xml:space="preserve">                    SGo</w:t>
-      </w:r>
-    </w:p>
-    <w:p>
-      <w:pPr>
-        <w:rPr>
-          <w:rFonts w:ascii="Times New Roman" w:hAnsi="Times New Roman" w:cs="Times New Roman"/>
-          <w:b/>
-          <w:sz w:val="28"/>
-          <w:szCs w:val="28"/>
-        </w:rPr>
-      </w:pPr>
-      <w:r>
-        <w:rPr>
-          <w:rFonts w:ascii="Times New Roman" w:hAnsi="Times New Roman" w:cs="Times New Roman"/>
-          <w:b/>
-          <w:sz w:val="28"/>
-          <w:szCs w:val="28"/>
-        </w:rPr>
-        <w:t xml:space="preserve">Kau </w:t>
+        <w:t xml:space="preserve">                    </w:t>
+      </w:r>
+      <w:r>
+        <w:rPr>
+          <w:rFonts w:ascii="Times New Roman" w:hAnsi="Times New Roman" w:cs="Times New Roman"/>
+          <w:b/>
+          <w:sz w:val="28"/>
+          <w:szCs w:val="28"/>
+        </w:rPr>
+        <w:t>Go</w:t>
+      </w:r>
+    </w:p>
+    <w:p>
+      <w:pPr>
+        <w:rPr>
+          <w:rFonts w:ascii="Times New Roman" w:hAnsi="Times New Roman" w:cs="Times New Roman"/>
+          <w:b/>
+          <w:sz w:val="28"/>
+          <w:szCs w:val="28"/>
+        </w:rPr>
+      </w:pPr>
+      <w:proofErr w:type="spellStart"/>
+      <w:r>
+        <w:rPr>
+          <w:rFonts w:ascii="Times New Roman" w:hAnsi="Times New Roman" w:cs="Times New Roman"/>
+          <w:b/>
+          <w:sz w:val="28"/>
+          <w:szCs w:val="28"/>
+        </w:rPr>
+        <w:t>Kau</w:t>
+      </w:r>
+      <w:proofErr w:type="spellEnd"/>
+      <w:r>
+        <w:rPr>
+          <w:rFonts w:ascii="Times New Roman" w:hAnsi="Times New Roman" w:cs="Times New Roman"/>
+          <w:b/>
+          <w:sz w:val="28"/>
+          <w:szCs w:val="28"/>
+        </w:rPr>
+        <w:t xml:space="preserve"> </w:t>
       </w:r>
       <w:r>
         <w:rPr>
@@ -501,6 +689,7 @@
         </w:rPr>
         <w:t>[</w:t>
       </w:r>
+      <w:proofErr w:type="spellStart"/>
       <w:r>
         <w:rPr>
           <w:rFonts w:ascii="Times New Roman" w:hAnsi="Times New Roman" w:cs="Times New Roman" w:hint="eastAsia"/>
@@ -510,6 +699,7 @@
         </w:rPr>
         <w:t>かう</w:t>
       </w:r>
+      <w:proofErr w:type="spellEnd"/>
       <w:r>
         <w:rPr>
           <w:rFonts w:ascii="Times New Roman" w:hAnsi="Times New Roman" w:cs="Times New Roman"/>
@@ -538,14 +728,25 @@
           <w:szCs w:val="28"/>
         </w:rPr>
       </w:pPr>
-      <w:r>
-        <w:rPr>
-          <w:rFonts w:ascii="Times New Roman" w:hAnsi="Times New Roman" w:cs="Times New Roman"/>
-          <w:b/>
-          <w:sz w:val="28"/>
-          <w:szCs w:val="28"/>
-        </w:rPr>
-        <w:t xml:space="preserve">Kiku </w:t>
+      <w:proofErr w:type="spellStart"/>
+      <w:r>
+        <w:rPr>
+          <w:rFonts w:ascii="Times New Roman" w:hAnsi="Times New Roman" w:cs="Times New Roman"/>
+          <w:b/>
+          <w:sz w:val="28"/>
+          <w:szCs w:val="28"/>
+        </w:rPr>
+        <w:t>Kiku</w:t>
+      </w:r>
+      <w:proofErr w:type="spellEnd"/>
+      <w:r>
+        <w:rPr>
+          <w:rFonts w:ascii="Times New Roman" w:hAnsi="Times New Roman" w:cs="Times New Roman"/>
+          <w:b/>
+          <w:sz w:val="28"/>
+          <w:szCs w:val="28"/>
+        </w:rPr>
+        <w:t xml:space="preserve"> </w:t>
       </w:r>
       <w:r>
         <w:rPr>
@@ -556,6 +757,7 @@
         </w:rPr>
         <w:t>[</w:t>
       </w:r>
+      <w:proofErr w:type="spellStart"/>
       <w:r>
         <w:rPr>
           <w:rFonts w:ascii="Times New Roman" w:hAnsi="Times New Roman" w:cs="Times New Roman" w:hint="eastAsia"/>
@@ -565,6 +767,7 @@
         </w:rPr>
         <w:t>きく</w:t>
       </w:r>
+      <w:proofErr w:type="spellEnd"/>
       <w:r>
         <w:rPr>
           <w:rFonts w:ascii="Times New Roman" w:hAnsi="Times New Roman" w:cs="Times New Roman"/>
@@ -593,14 +796,25 @@
           <w:szCs w:val="28"/>
         </w:rPr>
       </w:pPr>
-      <w:r>
-        <w:rPr>
-          <w:rFonts w:ascii="Times New Roman" w:hAnsi="Times New Roman" w:cs="Times New Roman"/>
-          <w:b/>
-          <w:sz w:val="28"/>
-          <w:szCs w:val="28"/>
-        </w:rPr>
-        <w:t xml:space="preserve">Yomu </w:t>
+      <w:proofErr w:type="spellStart"/>
+      <w:r>
+        <w:rPr>
+          <w:rFonts w:ascii="Times New Roman" w:hAnsi="Times New Roman" w:cs="Times New Roman"/>
+          <w:b/>
+          <w:sz w:val="28"/>
+          <w:szCs w:val="28"/>
+        </w:rPr>
+        <w:t>Yomu</w:t>
+      </w:r>
+      <w:proofErr w:type="spellEnd"/>
+      <w:r>
+        <w:rPr>
+          <w:rFonts w:ascii="Times New Roman" w:hAnsi="Times New Roman" w:cs="Times New Roman"/>
+          <w:b/>
+          <w:sz w:val="28"/>
+          <w:szCs w:val="28"/>
+        </w:rPr>
+        <w:t xml:space="preserve"> </w:t>
       </w:r>
       <w:r>
         <w:rPr>
@@ -611,6 +825,7 @@
         </w:rPr>
         <w:t>[</w:t>
       </w:r>
+      <w:proofErr w:type="spellStart"/>
       <w:r>
         <w:rPr>
           <w:rFonts w:ascii="Times New Roman" w:hAnsi="Times New Roman" w:cs="Times New Roman" w:hint="eastAsia"/>
@@ -620,6 +835,7 @@
         </w:rPr>
         <w:t>よむ</w:t>
       </w:r>
+      <w:proofErr w:type="spellEnd"/>
       <w:r>
         <w:rPr>
           <w:rFonts w:ascii="Times New Roman" w:hAnsi="Times New Roman" w:cs="Times New Roman"/>
@@ -667,26 +883,95 @@
           <w:sz w:val="28"/>
           <w:szCs w:val="28"/>
         </w:rPr>
-        <w:t>: Only 3 verbs which are ends in iru/eru but they are “u”verb</w:t>
-      </w:r>
-    </w:p>
-    <w:p>
-      <w:pPr>
-        <w:rPr>
-          <w:rFonts w:ascii="Times New Roman" w:hAnsi="Times New Roman" w:cs="Times New Roman"/>
-          <w:b/>
-          <w:sz w:val="28"/>
-          <w:szCs w:val="28"/>
-        </w:rPr>
-      </w:pPr>
-      <w:r>
-        <w:rPr>
-          <w:rFonts w:ascii="Times New Roman" w:hAnsi="Times New Roman" w:cs="Times New Roman"/>
-          <w:b/>
-          <w:sz w:val="28"/>
-          <w:szCs w:val="28"/>
-        </w:rPr>
-        <w:t>kaeru (to go back)</w:t>
+        <w:t xml:space="preserve">: Only 3 verbs which are ends in </w:t>
+      </w:r>
+      <w:proofErr w:type="spellStart"/>
+      <w:r>
+        <w:rPr>
+          <w:rFonts w:ascii="Times New Roman" w:hAnsi="Times New Roman" w:cs="Times New Roman"/>
+          <w:b/>
+          <w:color w:val="E36C0A" w:themeColor="accent6" w:themeShade="BF"/>
+          <w:sz w:val="28"/>
+          <w:szCs w:val="28"/>
+        </w:rPr>
+        <w:t>iru</w:t>
+      </w:r>
+      <w:proofErr w:type="spellEnd"/>
+      <w:r>
+        <w:rPr>
+          <w:rFonts w:ascii="Times New Roman" w:hAnsi="Times New Roman" w:cs="Times New Roman"/>
+          <w:b/>
+          <w:color w:val="E36C0A" w:themeColor="accent6" w:themeShade="BF"/>
+          <w:sz w:val="28"/>
+          <w:szCs w:val="28"/>
+        </w:rPr>
+        <w:t>/</w:t>
+      </w:r>
+      <w:proofErr w:type="spellStart"/>
+      <w:r>
+        <w:rPr>
+          <w:rFonts w:ascii="Times New Roman" w:hAnsi="Times New Roman" w:cs="Times New Roman"/>
+          <w:b/>
+          <w:color w:val="E36C0A" w:themeColor="accent6" w:themeShade="BF"/>
+          <w:sz w:val="28"/>
+          <w:szCs w:val="28"/>
+        </w:rPr>
+        <w:t>eru</w:t>
+      </w:r>
+      <w:proofErr w:type="spellEnd"/>
+      <w:r>
+        <w:rPr>
+          <w:rFonts w:ascii="Times New Roman" w:hAnsi="Times New Roman" w:cs="Times New Roman"/>
+          <w:b/>
+          <w:color w:val="E36C0A" w:themeColor="accent6" w:themeShade="BF"/>
+          <w:sz w:val="28"/>
+          <w:szCs w:val="28"/>
+        </w:rPr>
+        <w:t xml:space="preserve"> but they are “</w:t>
+      </w:r>
+      <w:proofErr w:type="spellStart"/>
+      <w:r>
+        <w:rPr>
+          <w:rFonts w:ascii="Times New Roman" w:hAnsi="Times New Roman" w:cs="Times New Roman"/>
+          <w:b/>
+          <w:color w:val="E36C0A" w:themeColor="accent6" w:themeShade="BF"/>
+          <w:sz w:val="28"/>
+          <w:szCs w:val="28"/>
+        </w:rPr>
+        <w:t>u”verb</w:t>
+      </w:r>
+      <w:proofErr w:type="spellEnd"/>
+    </w:p>
+    <w:p>
+      <w:pPr>
+        <w:rPr>
+          <w:rFonts w:ascii="Times New Roman" w:hAnsi="Times New Roman" w:cs="Times New Roman"/>
+          <w:b/>
+          <w:sz w:val="28"/>
+          <w:szCs w:val="28"/>
+        </w:rPr>
+      </w:pPr>
+      <w:proofErr w:type="spellStart"/>
+      <w:proofErr w:type="gramStart"/>
+      <w:r>
+        <w:rPr>
+          <w:rFonts w:ascii="Times New Roman" w:hAnsi="Times New Roman" w:cs="Times New Roman"/>
+          <w:b/>
+          <w:sz w:val="28"/>
+          <w:szCs w:val="28"/>
+        </w:rPr>
+        <w:t>kaeru</w:t>
+      </w:r>
+      <w:proofErr w:type="spellEnd"/>
+      <w:proofErr w:type="gramEnd"/>
+      <w:r>
+        <w:rPr>
+          <w:rFonts w:ascii="Times New Roman" w:hAnsi="Times New Roman" w:cs="Times New Roman"/>
+          <w:b/>
+          <w:sz w:val="28"/>
+          <w:szCs w:val="28"/>
+        </w:rPr>
+        <w:t xml:space="preserve"> (to go back)</w:t>
       </w:r>
       <w:r>
         <w:rPr>
@@ -707,33 +992,55 @@
           <w:szCs w:val="28"/>
         </w:rPr>
       </w:pPr>
-      <w:r>
-        <w:rPr>
-          <w:rFonts w:ascii="Times New Roman" w:hAnsi="Times New Roman" w:cs="Times New Roman"/>
-          <w:b/>
-          <w:sz w:val="28"/>
-          <w:szCs w:val="28"/>
-        </w:rPr>
-        <w:t xml:space="preserve">Hairu (to enter) </w:t>
-      </w:r>
-    </w:p>
-    <w:p>
-      <w:pPr>
-        <w:rPr>
-          <w:rFonts w:ascii="Times New Roman" w:hAnsi="Times New Roman" w:cs="Times New Roman"/>
-          <w:b/>
-          <w:sz w:val="28"/>
-          <w:szCs w:val="28"/>
-        </w:rPr>
-      </w:pPr>
-      <w:r>
-        <w:rPr>
-          <w:rFonts w:ascii="Times New Roman" w:hAnsi="Times New Roman" w:cs="Times New Roman"/>
-          <w:b/>
-          <w:sz w:val="28"/>
-          <w:szCs w:val="28"/>
-        </w:rPr>
-        <w:t xml:space="preserve">Shiru (to know) </w:t>
+      <w:proofErr w:type="spellStart"/>
+      <w:r>
+        <w:rPr>
+          <w:rFonts w:ascii="Times New Roman" w:hAnsi="Times New Roman" w:cs="Times New Roman"/>
+          <w:b/>
+          <w:sz w:val="28"/>
+          <w:szCs w:val="28"/>
+        </w:rPr>
+        <w:t>Hairu</w:t>
+      </w:r>
+      <w:proofErr w:type="spellEnd"/>
+      <w:r>
+        <w:rPr>
+          <w:rFonts w:ascii="Times New Roman" w:hAnsi="Times New Roman" w:cs="Times New Roman"/>
+          <w:b/>
+          <w:sz w:val="28"/>
+          <w:szCs w:val="28"/>
+        </w:rPr>
+        <w:t xml:space="preserve"> (to enter) </w:t>
+      </w:r>
+    </w:p>
+    <w:p>
+      <w:pPr>
+        <w:rPr>
+          <w:rFonts w:ascii="Times New Roman" w:hAnsi="Times New Roman" w:cs="Times New Roman"/>
+          <w:b/>
+          <w:sz w:val="28"/>
+          <w:szCs w:val="28"/>
+        </w:rPr>
+      </w:pPr>
+      <w:proofErr w:type="spellStart"/>
+      <w:r>
+        <w:rPr>
+          <w:rFonts w:ascii="Times New Roman" w:hAnsi="Times New Roman" w:cs="Times New Roman"/>
+          <w:b/>
+          <w:sz w:val="28"/>
+          <w:szCs w:val="28"/>
+        </w:rPr>
+        <w:t>Shiru</w:t>
+      </w:r>
+      <w:proofErr w:type="spellEnd"/>
+      <w:r>
+        <w:rPr>
+          <w:rFonts w:ascii="Times New Roman" w:hAnsi="Times New Roman" w:cs="Times New Roman"/>
+          <w:b/>
+          <w:sz w:val="28"/>
+          <w:szCs w:val="28"/>
+        </w:rPr>
+        <w:t xml:space="preserve"> (to know) </w:t>
       </w:r>
     </w:p>
     <w:p>
@@ -794,14 +1101,25 @@
         </w:rPr>
         <w:t xml:space="preserve"> </w:t>
       </w:r>
-      <w:r>
-        <w:rPr>
-          <w:rFonts w:ascii="Times New Roman" w:hAnsi="Times New Roman" w:cs="Times New Roman"/>
-          <w:b/>
-          <w:sz w:val="28"/>
-          <w:szCs w:val="28"/>
-        </w:rPr>
-        <w:t>Kuru (to come)</w:t>
+      <w:proofErr w:type="spellStart"/>
+      <w:r>
+        <w:rPr>
+          <w:rFonts w:ascii="Times New Roman" w:hAnsi="Times New Roman" w:cs="Times New Roman"/>
+          <w:b/>
+          <w:sz w:val="28"/>
+          <w:szCs w:val="28"/>
+        </w:rPr>
+        <w:t>Kuru</w:t>
+      </w:r>
+      <w:proofErr w:type="spellEnd"/>
+      <w:r>
+        <w:rPr>
+          <w:rFonts w:ascii="Times New Roman" w:hAnsi="Times New Roman" w:cs="Times New Roman"/>
+          <w:b/>
+          <w:sz w:val="28"/>
+          <w:szCs w:val="28"/>
+        </w:rPr>
+        <w:t xml:space="preserve"> (to come)</w:t>
       </w:r>
       <w:r>
         <w:rPr>
@@ -812,6 +1130,7 @@
         </w:rPr>
         <w:t xml:space="preserve"> [</w:t>
       </w:r>
+      <w:proofErr w:type="spellStart"/>
       <w:r>
         <w:rPr>
           <w:rFonts w:ascii="Times New Roman" w:eastAsia="MS Gothic" w:hAnsi="MS Gothic" w:cs="Times New Roman"/>
@@ -823,6 +1142,7 @@
         </w:rPr>
         <w:t>くる</w:t>
       </w:r>
+      <w:proofErr w:type="spellEnd"/>
       <w:r>
         <w:rPr>
           <w:rFonts w:ascii="Times New Roman" w:hAnsi="Times New Roman" w:cs="Times New Roman"/>
@@ -842,14 +1162,25 @@
           <w:szCs w:val="28"/>
         </w:rPr>
       </w:pPr>
-      <w:r>
-        <w:rPr>
-          <w:rFonts w:ascii="Times New Roman" w:hAnsi="Times New Roman" w:cs="Times New Roman"/>
-          <w:b/>
-          <w:sz w:val="28"/>
-          <w:szCs w:val="28"/>
-        </w:rPr>
-        <w:t xml:space="preserve">Suru (to do) </w:t>
+      <w:proofErr w:type="spellStart"/>
+      <w:r>
+        <w:rPr>
+          <w:rFonts w:ascii="Times New Roman" w:hAnsi="Times New Roman" w:cs="Times New Roman"/>
+          <w:b/>
+          <w:sz w:val="28"/>
+          <w:szCs w:val="28"/>
+        </w:rPr>
+        <w:t>Suru</w:t>
+      </w:r>
+      <w:proofErr w:type="spellEnd"/>
+      <w:r>
+        <w:rPr>
+          <w:rFonts w:ascii="Times New Roman" w:hAnsi="Times New Roman" w:cs="Times New Roman"/>
+          <w:b/>
+          <w:sz w:val="28"/>
+          <w:szCs w:val="28"/>
+        </w:rPr>
+        <w:t xml:space="preserve"> (to do) </w:t>
       </w:r>
       <w:r>
         <w:rPr>
@@ -860,6 +1191,7 @@
         </w:rPr>
         <w:t>[</w:t>
       </w:r>
+      <w:proofErr w:type="spellStart"/>
       <w:r>
         <w:rPr>
           <w:rFonts w:ascii="Times New Roman" w:eastAsia="MS Gothic" w:hAnsi="MS Gothic" w:cs="Times New Roman"/>
@@ -871,6 +1203,7 @@
         </w:rPr>
         <w:t>する</w:t>
       </w:r>
+      <w:proofErr w:type="spellEnd"/>
       <w:r>
         <w:rPr>
           <w:rFonts w:ascii="Times New Roman" w:hAnsi="Times New Roman" w:cs="Times New Roman"/>

--- a/Lessons/Verbs.docx
+++ b/Lessons/Verbs.docx
@@ -860,6 +860,138 @@
         <w:rPr>
           <w:rFonts w:ascii="Times New Roman" w:hAnsi="Times New Roman" w:cs="Times New Roman"/>
           <w:b/>
+          <w:sz w:val="28"/>
+          <w:szCs w:val="28"/>
+        </w:rPr>
+      </w:pPr>
+      <w:proofErr w:type="spellStart"/>
+      <w:proofErr w:type="gramStart"/>
+      <w:r>
+        <w:rPr>
+          <w:rFonts w:ascii="Times New Roman" w:hAnsi="Times New Roman" w:cs="Times New Roman"/>
+          <w:b/>
+          <w:sz w:val="28"/>
+          <w:szCs w:val="28"/>
+        </w:rPr>
+        <w:t>Oyegu</w:t>
+      </w:r>
+      <w:proofErr w:type="spellEnd"/>
+      <w:r>
+        <w:rPr>
+          <w:rFonts w:ascii="Times New Roman" w:hAnsi="Times New Roman" w:cs="Times New Roman"/>
+          <w:b/>
+          <w:sz w:val="28"/>
+          <w:szCs w:val="28"/>
+        </w:rPr>
+        <w:t>[</w:t>
+      </w:r>
+      <w:proofErr w:type="spellStart"/>
+      <w:proofErr w:type="gramEnd"/>
+      <w:r>
+        <w:rPr>
+          <w:rFonts w:ascii="Times New Roman" w:hAnsi="Times New Roman" w:cs="Times New Roman" w:hint="eastAsia"/>
+          <w:b/>
+          <w:sz w:val="28"/>
+          <w:szCs w:val="28"/>
+        </w:rPr>
+        <w:t>およぐ</w:t>
+      </w:r>
+      <w:proofErr w:type="spellEnd"/>
+      <w:r>
+        <w:rPr>
+          <w:rFonts w:ascii="Times New Roman" w:hAnsi="Times New Roman" w:cs="Times New Roman"/>
+          <w:b/>
+          <w:sz w:val="28"/>
+          <w:szCs w:val="28"/>
+        </w:rPr>
+        <w:t>]          Swimming</w:t>
+      </w:r>
+    </w:p>
+    <w:p>
+      <w:pPr>
+        <w:rPr>
+          <w:rFonts w:ascii="Times New Roman" w:hAnsi="Times New Roman" w:cs="Times New Roman"/>
+          <w:b/>
+          <w:sz w:val="28"/>
+          <w:szCs w:val="28"/>
+        </w:rPr>
+      </w:pPr>
+      <w:proofErr w:type="spellStart"/>
+      <w:r>
+        <w:rPr>
+          <w:rFonts w:ascii="Times New Roman" w:hAnsi="Times New Roman" w:cs="Times New Roman"/>
+          <w:b/>
+          <w:sz w:val="28"/>
+          <w:szCs w:val="28"/>
+        </w:rPr>
+        <w:t>Hanasu</w:t>
+      </w:r>
+      <w:proofErr w:type="spellEnd"/>
+      <w:r>
+        <w:rPr>
+          <w:rFonts w:ascii="Times New Roman" w:hAnsi="Times New Roman" w:cs="Times New Roman"/>
+          <w:b/>
+          <w:sz w:val="28"/>
+          <w:szCs w:val="28"/>
+        </w:rPr>
+        <w:t xml:space="preserve"> [</w:t>
+      </w:r>
+      <w:proofErr w:type="spellStart"/>
+      <w:r>
+        <w:rPr>
+          <w:rFonts w:ascii="Times New Roman" w:hAnsi="Times New Roman" w:cs="Times New Roman" w:hint="eastAsia"/>
+          <w:b/>
+          <w:sz w:val="28"/>
+          <w:szCs w:val="28"/>
+        </w:rPr>
+        <w:t>はなす</w:t>
+      </w:r>
+      <w:proofErr w:type="spellEnd"/>
+      <w:r>
+        <w:rPr>
+          <w:rFonts w:ascii="Times New Roman" w:hAnsi="Times New Roman" w:cs="Times New Roman"/>
+          <w:b/>
+          <w:sz w:val="28"/>
+          <w:szCs w:val="28"/>
+        </w:rPr>
+        <w:t xml:space="preserve">]       </w:t>
+      </w:r>
+      <w:proofErr w:type="gramStart"/>
+      <w:r>
+        <w:rPr>
+          <w:rFonts w:ascii="Times New Roman" w:hAnsi="Times New Roman" w:cs="Times New Roman"/>
+          <w:b/>
+          <w:sz w:val="28"/>
+          <w:szCs w:val="28"/>
+        </w:rPr>
+        <w:t>To</w:t>
+      </w:r>
+      <w:proofErr w:type="gramEnd"/>
+      <w:r>
+        <w:rPr>
+          <w:rFonts w:ascii="Times New Roman" w:hAnsi="Times New Roman" w:cs="Times New Roman"/>
+          <w:b/>
+          <w:sz w:val="28"/>
+          <w:szCs w:val="28"/>
+        </w:rPr>
+        <w:t xml:space="preserve"> talk</w:t>
+      </w:r>
+    </w:p>
+    <w:p>
+      <w:pPr>
+        <w:rPr>
+          <w:rFonts w:ascii="Times New Roman" w:hAnsi="Times New Roman" w:cs="Times New Roman"/>
+          <w:b/>
+          <w:sz w:val="28"/>
+          <w:szCs w:val="28"/>
+        </w:rPr>
+      </w:pPr>
+    </w:p>
+    <w:p>
+      <w:pPr>
+        <w:rPr>
+          <w:rFonts w:ascii="Times New Roman" w:hAnsi="Times New Roman" w:cs="Times New Roman"/>
+          <w:b/>
           <w:color w:val="E36C0A" w:themeColor="accent6" w:themeShade="BF"/>
           <w:sz w:val="28"/>
           <w:szCs w:val="28"/>
@@ -1070,6 +1202,7 @@
           <w:sz w:val="28"/>
           <w:szCs w:val="28"/>
         </w:rPr>
+        <w:lastRenderedPageBreak/>
         <w:t xml:space="preserve"> </w:t>
       </w:r>
       <w:r>
@@ -1212,6 +1345,277 @@
           <w:szCs w:val="28"/>
         </w:rPr>
         <w:t>]</w:t>
+      </w:r>
+    </w:p>
+    <w:p>
+      <w:pPr>
+        <w:rPr>
+          <w:rFonts w:ascii="Times New Roman" w:hAnsi="Times New Roman" w:cs="Times New Roman"/>
+          <w:b/>
+          <w:sz w:val="28"/>
+          <w:szCs w:val="28"/>
+        </w:rPr>
+      </w:pPr>
+    </w:p>
+    <w:p>
+      <w:pPr>
+        <w:rPr>
+          <w:rFonts w:ascii="Times New Roman" w:hAnsi="Times New Roman" w:cs="Times New Roman"/>
+          <w:b/>
+          <w:sz w:val="28"/>
+          <w:szCs w:val="28"/>
+        </w:rPr>
+      </w:pPr>
+    </w:p>
+    <w:p>
+      <w:pPr>
+        <w:rPr>
+          <w:rFonts w:ascii="Times New Roman" w:hAnsi="Times New Roman" w:cs="Times New Roman"/>
+          <w:b/>
+          <w:sz w:val="28"/>
+          <w:szCs w:val="28"/>
+        </w:rPr>
+      </w:pPr>
+      <w:proofErr w:type="spellStart"/>
+      <w:r>
+        <w:rPr>
+          <w:rFonts w:ascii="Times New Roman" w:hAnsi="Times New Roman" w:cs="Times New Roman"/>
+          <w:b/>
+          <w:sz w:val="28"/>
+          <w:szCs w:val="28"/>
+        </w:rPr>
+        <w:t>Okiru</w:t>
+      </w:r>
+      <w:proofErr w:type="spellEnd"/>
+      <w:r>
+        <w:rPr>
+          <w:rFonts w:ascii="Times New Roman" w:hAnsi="Times New Roman" w:cs="Times New Roman"/>
+          <w:b/>
+          <w:sz w:val="28"/>
+          <w:szCs w:val="28"/>
+        </w:rPr>
+        <w:t xml:space="preserve"> </w:t>
+      </w:r>
+      <w:r>
+        <w:rPr>
+          <w:rFonts w:ascii="Times New Roman" w:hAnsi="Times New Roman" w:cs="Times New Roman"/>
+          <w:b/>
+          <w:sz w:val="28"/>
+          <w:szCs w:val="28"/>
+        </w:rPr>
+        <w:sym w:font="Wingdings" w:char="F0E8"/>
+      </w:r>
+      <w:r>
+        <w:rPr>
+          <w:rFonts w:ascii="Times New Roman" w:hAnsi="Times New Roman" w:cs="Times New Roman"/>
+          <w:b/>
+          <w:sz w:val="28"/>
+          <w:szCs w:val="28"/>
+        </w:rPr>
+        <w:t xml:space="preserve"> </w:t>
+      </w:r>
+      <w:proofErr w:type="spellStart"/>
+      <w:r>
+        <w:rPr>
+          <w:rFonts w:ascii="Times New Roman" w:hAnsi="Times New Roman" w:cs="Times New Roman"/>
+          <w:b/>
+          <w:sz w:val="28"/>
+          <w:szCs w:val="28"/>
+        </w:rPr>
+        <w:t>okimasu</w:t>
+      </w:r>
+      <w:proofErr w:type="spellEnd"/>
+      <w:r>
+        <w:rPr>
+          <w:rFonts w:ascii="Times New Roman" w:hAnsi="Times New Roman" w:cs="Times New Roman"/>
+          <w:b/>
+          <w:sz w:val="28"/>
+          <w:szCs w:val="28"/>
+        </w:rPr>
+        <w:t xml:space="preserve"> </w:t>
+      </w:r>
+      <w:r>
+        <w:rPr>
+          <w:rFonts w:ascii="Times New Roman" w:hAnsi="Times New Roman" w:cs="Times New Roman"/>
+          <w:b/>
+          <w:sz w:val="28"/>
+          <w:szCs w:val="28"/>
+        </w:rPr>
+        <w:sym w:font="Wingdings" w:char="F0E8"/>
+      </w:r>
+      <w:r>
+        <w:rPr>
+          <w:rFonts w:ascii="Times New Roman" w:hAnsi="Times New Roman" w:cs="Times New Roman"/>
+          <w:b/>
+          <w:sz w:val="28"/>
+          <w:szCs w:val="28"/>
+        </w:rPr>
+        <w:t xml:space="preserve"> </w:t>
+      </w:r>
+      <w:proofErr w:type="spellStart"/>
+      <w:r>
+        <w:rPr>
+          <w:rFonts w:ascii="Times New Roman" w:hAnsi="Times New Roman" w:cs="Times New Roman"/>
+          <w:b/>
+          <w:sz w:val="28"/>
+          <w:szCs w:val="28"/>
+        </w:rPr>
+        <w:t>okimasen</w:t>
+      </w:r>
+      <w:proofErr w:type="spellEnd"/>
+      <w:r>
+        <w:rPr>
+          <w:rFonts w:ascii="Times New Roman" w:hAnsi="Times New Roman" w:cs="Times New Roman"/>
+          <w:b/>
+          <w:sz w:val="28"/>
+          <w:szCs w:val="28"/>
+        </w:rPr>
+        <w:t xml:space="preserve"> </w:t>
+      </w:r>
+      <w:r>
+        <w:rPr>
+          <w:rFonts w:ascii="Times New Roman" w:hAnsi="Times New Roman" w:cs="Times New Roman"/>
+          <w:b/>
+          <w:sz w:val="28"/>
+          <w:szCs w:val="28"/>
+        </w:rPr>
+        <w:sym w:font="Wingdings" w:char="F0E8"/>
+      </w:r>
+      <w:r>
+        <w:rPr>
+          <w:rFonts w:ascii="Times New Roman" w:hAnsi="Times New Roman" w:cs="Times New Roman"/>
+          <w:b/>
+          <w:sz w:val="28"/>
+          <w:szCs w:val="28"/>
+        </w:rPr>
+        <w:t xml:space="preserve"> </w:t>
+      </w:r>
+      <w:proofErr w:type="spellStart"/>
+      <w:proofErr w:type="gramStart"/>
+      <w:r>
+        <w:rPr>
+          <w:rFonts w:ascii="Times New Roman" w:hAnsi="Times New Roman" w:cs="Times New Roman"/>
+          <w:b/>
+          <w:sz w:val="28"/>
+          <w:szCs w:val="28"/>
+        </w:rPr>
+        <w:t>okimashita</w:t>
+      </w:r>
+      <w:proofErr w:type="spellEnd"/>
+      <w:r>
+        <w:rPr>
+          <w:rFonts w:ascii="Times New Roman" w:hAnsi="Times New Roman" w:cs="Times New Roman"/>
+          <w:b/>
+          <w:sz w:val="28"/>
+          <w:szCs w:val="28"/>
+        </w:rPr>
+        <w:t>[</w:t>
+      </w:r>
+      <w:proofErr w:type="gramEnd"/>
+      <w:r>
+        <w:rPr>
+          <w:rFonts w:ascii="Times New Roman" w:hAnsi="Times New Roman" w:cs="Times New Roman"/>
+          <w:b/>
+          <w:sz w:val="28"/>
+          <w:szCs w:val="28"/>
+        </w:rPr>
+        <w:t>pa]</w:t>
+      </w:r>
+      <w:r>
+        <w:rPr>
+          <w:rFonts w:ascii="Times New Roman" w:hAnsi="Times New Roman" w:cs="Times New Roman"/>
+          <w:b/>
+          <w:sz w:val="28"/>
+          <w:szCs w:val="28"/>
+        </w:rPr>
+        <w:t xml:space="preserve"> </w:t>
+      </w:r>
+      <w:r>
+        <w:rPr>
+          <w:rFonts w:ascii="Times New Roman" w:hAnsi="Times New Roman" w:cs="Times New Roman"/>
+          <w:b/>
+          <w:sz w:val="28"/>
+          <w:szCs w:val="28"/>
+        </w:rPr>
+        <w:sym w:font="Wingdings" w:char="F0E8"/>
+      </w:r>
+      <w:r>
+        <w:rPr>
+          <w:rFonts w:ascii="Times New Roman" w:hAnsi="Times New Roman" w:cs="Times New Roman"/>
+          <w:b/>
+          <w:sz w:val="28"/>
+          <w:szCs w:val="28"/>
+        </w:rPr>
+        <w:t xml:space="preserve"> </w:t>
+      </w:r>
+      <w:proofErr w:type="spellStart"/>
+      <w:r>
+        <w:rPr>
+          <w:rFonts w:ascii="Times New Roman" w:hAnsi="Times New Roman" w:cs="Times New Roman"/>
+          <w:b/>
+          <w:sz w:val="28"/>
+          <w:szCs w:val="28"/>
+        </w:rPr>
+        <w:t>okimasen</w:t>
+      </w:r>
+      <w:proofErr w:type="spellEnd"/>
+      <w:r>
+        <w:rPr>
+          <w:rFonts w:ascii="Times New Roman" w:hAnsi="Times New Roman" w:cs="Times New Roman"/>
+          <w:b/>
+          <w:sz w:val="28"/>
+          <w:szCs w:val="28"/>
+        </w:rPr>
+        <w:t xml:space="preserve"> </w:t>
+      </w:r>
+      <w:proofErr w:type="spellStart"/>
+      <w:r>
+        <w:rPr>
+          <w:rFonts w:ascii="Times New Roman" w:hAnsi="Times New Roman" w:cs="Times New Roman"/>
+          <w:b/>
+          <w:sz w:val="28"/>
+          <w:szCs w:val="28"/>
+        </w:rPr>
+        <w:t>deshita</w:t>
+      </w:r>
+      <w:proofErr w:type="spellEnd"/>
+      <w:r>
+        <w:rPr>
+          <w:rFonts w:ascii="Times New Roman" w:hAnsi="Times New Roman" w:cs="Times New Roman"/>
+          <w:b/>
+          <w:sz w:val="28"/>
+          <w:szCs w:val="28"/>
+        </w:rPr>
+        <w:t>[</w:t>
+      </w:r>
+      <w:proofErr w:type="spellStart"/>
+      <w:r>
+        <w:rPr>
+          <w:rFonts w:ascii="Times New Roman" w:hAnsi="Times New Roman" w:cs="Times New Roman"/>
+          <w:b/>
+          <w:sz w:val="28"/>
+          <w:szCs w:val="28"/>
+        </w:rPr>
+        <w:t>pn</w:t>
+      </w:r>
+      <w:proofErr w:type="spellEnd"/>
+      <w:r>
+        <w:rPr>
+          <w:rFonts w:ascii="Times New Roman" w:hAnsi="Times New Roman" w:cs="Times New Roman"/>
+          <w:b/>
+          <w:sz w:val="28"/>
+          <w:szCs w:val="28"/>
+        </w:rPr>
+        <w:t>]</w:t>
+      </w:r>
+      <w:r>
+        <w:rPr>
+          <w:rFonts w:ascii="Times New Roman" w:hAnsi="Times New Roman" w:cs="Times New Roman"/>
+          <w:b/>
+          <w:sz w:val="28"/>
+          <w:szCs w:val="28"/>
+        </w:rPr>
+        <w:t xml:space="preserve"> </w:t>
       </w:r>
     </w:p>
     <w:p>

--- a/Lessons/Verbs.docx
+++ b/Lessons/Verbs.docx
@@ -1362,10 +1362,33 @@
         <w:rPr>
           <w:rFonts w:ascii="Times New Roman" w:hAnsi="Times New Roman" w:cs="Times New Roman"/>
           <w:b/>
-          <w:sz w:val="28"/>
-          <w:szCs w:val="28"/>
-        </w:rPr>
-      </w:pPr>
+          <w:color w:val="FF0000"/>
+          <w:sz w:val="28"/>
+          <w:szCs w:val="28"/>
+        </w:rPr>
+      </w:pPr>
+      <w:proofErr w:type="spellStart"/>
+      <w:r>
+        <w:rPr>
+          <w:rFonts w:ascii="Times New Roman" w:hAnsi="Times New Roman" w:cs="Times New Roman"/>
+          <w:b/>
+          <w:color w:val="FF0000"/>
+          <w:sz w:val="28"/>
+          <w:szCs w:val="28"/>
+        </w:rPr>
+        <w:t>Masu</w:t>
+      </w:r>
+      <w:proofErr w:type="spellEnd"/>
+      <w:r>
+        <w:rPr>
+          <w:rFonts w:ascii="Times New Roman" w:hAnsi="Times New Roman" w:cs="Times New Roman"/>
+          <w:b/>
+          <w:color w:val="FF0000"/>
+          <w:sz w:val="28"/>
+          <w:szCs w:val="28"/>
+        </w:rPr>
+        <w:t xml:space="preserve"> + PA + PN + PA +PN of verb:</w:t>
+      </w:r>
     </w:p>
     <w:p>
       <w:pPr>
@@ -1623,49 +1646,3520 @@
         <w:rPr>
           <w:rFonts w:ascii="Times New Roman" w:hAnsi="Times New Roman" w:cs="Times New Roman"/>
           <w:b/>
-          <w:sz w:val="28"/>
-          <w:szCs w:val="28"/>
-        </w:rPr>
-      </w:pPr>
-    </w:p>
-    <w:p>
-      <w:pPr>
-        <w:rPr>
-          <w:rFonts w:ascii="Times New Roman" w:hAnsi="Times New Roman" w:cs="Times New Roman"/>
-          <w:b/>
-          <w:sz w:val="28"/>
-          <w:szCs w:val="28"/>
-        </w:rPr>
-      </w:pPr>
-    </w:p>
-    <w:p>
-      <w:pPr>
-        <w:rPr>
-          <w:rFonts w:ascii="Times New Roman" w:hAnsi="Times New Roman" w:cs="Times New Roman"/>
-          <w:b/>
-          <w:sz w:val="28"/>
-          <w:szCs w:val="28"/>
-        </w:rPr>
-      </w:pPr>
-    </w:p>
-    <w:p>
-      <w:pPr>
-        <w:rPr>
-          <w:rFonts w:ascii="Times New Roman" w:hAnsi="Times New Roman" w:cs="Times New Roman"/>
-          <w:b/>
-          <w:sz w:val="28"/>
-          <w:szCs w:val="28"/>
-        </w:rPr>
-      </w:pPr>
-      <w:r>
-        <w:rPr>
-          <w:rFonts w:ascii="Times New Roman" w:hAnsi="Times New Roman" w:cs="Times New Roman"/>
-          <w:b/>
-          <w:sz w:val="28"/>
-          <w:szCs w:val="28"/>
-        </w:rPr>
-        <w:t xml:space="preserve"> </w:t>
-      </w:r>
+          <w:color w:val="FF0000"/>
+          <w:sz w:val="28"/>
+          <w:szCs w:val="28"/>
+        </w:rPr>
+      </w:pPr>
+      <w:r>
+        <w:rPr>
+          <w:rFonts w:ascii="Times New Roman" w:hAnsi="Times New Roman" w:cs="Times New Roman"/>
+          <w:b/>
+          <w:color w:val="FF0000"/>
+          <w:sz w:val="28"/>
+          <w:szCs w:val="28"/>
+        </w:rPr>
+        <w:t>Short form of Verb:</w:t>
+      </w:r>
+    </w:p>
+    <w:p>
+      <w:pPr>
+        <w:rPr>
+          <w:rFonts w:ascii="Times New Roman" w:hAnsi="Times New Roman" w:cs="Times New Roman"/>
+          <w:b/>
+          <w:sz w:val="28"/>
+          <w:szCs w:val="28"/>
+        </w:rPr>
+      </w:pPr>
+      <w:proofErr w:type="spellStart"/>
+      <w:r>
+        <w:rPr>
+          <w:rFonts w:ascii="Times New Roman" w:hAnsi="Times New Roman" w:cs="Times New Roman" w:hint="eastAsia"/>
+          <w:b/>
+          <w:sz w:val="28"/>
+          <w:szCs w:val="28"/>
+        </w:rPr>
+        <w:t>みる</w:t>
+      </w:r>
+      <w:proofErr w:type="spellEnd"/>
+      <w:r>
+        <w:rPr>
+          <w:rFonts w:ascii="Times New Roman" w:hAnsi="Times New Roman" w:cs="Times New Roman"/>
+          <w:b/>
+          <w:sz w:val="28"/>
+          <w:szCs w:val="28"/>
+        </w:rPr>
+        <w:sym w:font="Wingdings" w:char="F0E8"/>
+      </w:r>
+      <w:r>
+        <w:rPr>
+          <w:rFonts w:ascii="Times New Roman" w:hAnsi="Times New Roman" w:cs="Times New Roman"/>
+          <w:b/>
+          <w:sz w:val="28"/>
+          <w:szCs w:val="28"/>
+        </w:rPr>
+        <w:t xml:space="preserve"> </w:t>
+      </w:r>
+      <w:proofErr w:type="spellStart"/>
+      <w:r>
+        <w:rPr>
+          <w:rFonts w:ascii="Times New Roman" w:hAnsi="Times New Roman" w:cs="Times New Roman" w:hint="eastAsia"/>
+          <w:b/>
+          <w:sz w:val="28"/>
+          <w:szCs w:val="28"/>
+        </w:rPr>
+        <w:t>みます</w:t>
+      </w:r>
+      <w:proofErr w:type="spellEnd"/>
+      <w:r>
+        <w:rPr>
+          <w:rFonts w:ascii="Times New Roman" w:hAnsi="Times New Roman" w:cs="Times New Roman"/>
+          <w:b/>
+          <w:sz w:val="28"/>
+          <w:szCs w:val="28"/>
+        </w:rPr>
+        <w:sym w:font="Wingdings" w:char="F0E8"/>
+      </w:r>
+      <w:r>
+        <w:rPr>
+          <w:rFonts w:ascii="Times New Roman" w:hAnsi="Times New Roman" w:cs="Times New Roman"/>
+          <w:b/>
+          <w:sz w:val="28"/>
+          <w:szCs w:val="28"/>
+        </w:rPr>
+        <w:t xml:space="preserve"> </w:t>
+      </w:r>
+      <w:proofErr w:type="spellStart"/>
+      <w:proofErr w:type="gramStart"/>
+      <w:r>
+        <w:rPr>
+          <w:rFonts w:ascii="Times New Roman" w:hAnsi="Times New Roman" w:cs="Times New Roman" w:hint="eastAsia"/>
+          <w:b/>
+          <w:sz w:val="28"/>
+          <w:szCs w:val="28"/>
+        </w:rPr>
+        <w:t>みた</w:t>
+      </w:r>
+      <w:proofErr w:type="spellEnd"/>
+      <w:r>
+        <w:rPr>
+          <w:rFonts w:ascii="Times New Roman" w:hAnsi="Times New Roman" w:cs="Times New Roman"/>
+          <w:b/>
+          <w:sz w:val="28"/>
+          <w:szCs w:val="28"/>
+        </w:rPr>
+        <w:t>[</w:t>
+      </w:r>
+      <w:proofErr w:type="gramEnd"/>
+      <w:r>
+        <w:rPr>
+          <w:rFonts w:ascii="Times New Roman" w:hAnsi="Times New Roman" w:cs="Times New Roman"/>
+          <w:b/>
+          <w:sz w:val="28"/>
+          <w:szCs w:val="28"/>
+        </w:rPr>
+        <w:t>short]</w:t>
+      </w:r>
+      <w:r>
+        <w:rPr>
+          <w:rFonts w:ascii="Times New Roman" w:hAnsi="Times New Roman" w:cs="Times New Roman"/>
+          <w:b/>
+          <w:sz w:val="28"/>
+          <w:szCs w:val="28"/>
+        </w:rPr>
+        <w:t xml:space="preserve"> </w:t>
+      </w:r>
+      <w:r>
+        <w:rPr>
+          <w:rFonts w:ascii="Times New Roman" w:hAnsi="Times New Roman" w:cs="Times New Roman"/>
+          <w:b/>
+          <w:sz w:val="28"/>
+          <w:szCs w:val="28"/>
+        </w:rPr>
+        <w:sym w:font="Wingdings" w:char="F0E8"/>
+      </w:r>
+      <w:proofErr w:type="spellStart"/>
+      <w:r>
+        <w:rPr>
+          <w:rFonts w:ascii="Times New Roman" w:hAnsi="Times New Roman" w:cs="Times New Roman" w:hint="eastAsia"/>
+          <w:b/>
+          <w:sz w:val="28"/>
+          <w:szCs w:val="28"/>
+        </w:rPr>
+        <w:t>みました</w:t>
+      </w:r>
+      <w:proofErr w:type="spellEnd"/>
+      <w:r>
+        <w:rPr>
+          <w:rFonts w:ascii="Times New Roman" w:hAnsi="Times New Roman" w:cs="Times New Roman"/>
+          <w:b/>
+          <w:sz w:val="28"/>
+          <w:szCs w:val="28"/>
+        </w:rPr>
+        <w:t>[pa]</w:t>
+      </w:r>
+    </w:p>
+    <w:p>
+      <w:pPr>
+        <w:rPr>
+          <w:rFonts w:ascii="Times New Roman" w:hAnsi="Times New Roman" w:cs="Times New Roman"/>
+          <w:b/>
+          <w:sz w:val="28"/>
+          <w:szCs w:val="28"/>
+        </w:rPr>
+      </w:pPr>
+    </w:p>
+    <w:p>
+      <w:pPr>
+        <w:rPr>
+          <w:rFonts w:ascii="Times New Roman" w:hAnsi="Times New Roman" w:cs="Times New Roman"/>
+          <w:b/>
+          <w:color w:val="FF0000"/>
+          <w:sz w:val="28"/>
+          <w:szCs w:val="28"/>
+        </w:rPr>
+      </w:pPr>
+      <w:proofErr w:type="spellStart"/>
+      <w:r>
+        <w:rPr>
+          <w:rFonts w:ascii="Times New Roman" w:hAnsi="Times New Roman" w:cs="Times New Roman" w:hint="eastAsia"/>
+          <w:b/>
+          <w:color w:val="FF0000"/>
+          <w:sz w:val="28"/>
+          <w:szCs w:val="28"/>
+        </w:rPr>
+        <w:t>ない</w:t>
+      </w:r>
+      <w:proofErr w:type="spellEnd"/>
+      <w:r>
+        <w:rPr>
+          <w:rFonts w:ascii="Times New Roman" w:hAnsi="Times New Roman" w:cs="Times New Roman"/>
+          <w:b/>
+          <w:color w:val="FF0000"/>
+          <w:sz w:val="28"/>
+          <w:szCs w:val="28"/>
+        </w:rPr>
+        <w:t xml:space="preserve"> form of verb</w:t>
+      </w:r>
+      <w:r>
+        <w:rPr>
+          <w:rFonts w:ascii="Times New Roman" w:hAnsi="Times New Roman" w:cs="Times New Roman"/>
+          <w:b/>
+          <w:color w:val="FF0000"/>
+          <w:sz w:val="28"/>
+          <w:szCs w:val="28"/>
+        </w:rPr>
+        <w:t>:</w:t>
+      </w:r>
+    </w:p>
+    <w:p>
+      <w:pPr>
+        <w:rPr>
+          <w:rFonts w:ascii="Times New Roman" w:hAnsi="Times New Roman" w:cs="Times New Roman"/>
+          <w:b/>
+          <w:color w:val="00B050"/>
+          <w:sz w:val="28"/>
+          <w:szCs w:val="28"/>
+        </w:rPr>
+      </w:pPr>
+      <w:r>
+        <w:rPr>
+          <w:rFonts w:ascii="Times New Roman" w:hAnsi="Times New Roman" w:cs="Times New Roman" w:hint="eastAsia"/>
+          <w:b/>
+          <w:color w:val="00B050"/>
+          <w:sz w:val="28"/>
+          <w:szCs w:val="28"/>
+        </w:rPr>
+        <w:t>る</w:t>
+      </w:r>
+      <w:r>
+        <w:rPr>
+          <w:rFonts w:ascii="Times New Roman" w:hAnsi="Times New Roman" w:cs="Times New Roman"/>
+          <w:b/>
+          <w:color w:val="00B050"/>
+          <w:sz w:val="28"/>
+          <w:szCs w:val="28"/>
+        </w:rPr>
+        <w:t xml:space="preserve"> verbs:</w:t>
+      </w:r>
+    </w:p>
+    <w:p>
+      <w:pPr>
+        <w:rPr>
+          <w:rFonts w:ascii="Times New Roman" w:hAnsi="Times New Roman" w:cs="Times New Roman"/>
+          <w:b/>
+          <w:color w:val="000000" w:themeColor="text1"/>
+          <w:sz w:val="28"/>
+          <w:szCs w:val="28"/>
+        </w:rPr>
+      </w:pPr>
+      <w:r>
+        <w:rPr>
+          <w:rFonts w:ascii="Times New Roman" w:hAnsi="Times New Roman" w:cs="Times New Roman"/>
+          <w:b/>
+          <w:color w:val="000000" w:themeColor="text1"/>
+          <w:sz w:val="28"/>
+          <w:szCs w:val="28"/>
+        </w:rPr>
+        <w:t xml:space="preserve">To change a </w:t>
+      </w:r>
+      <w:r>
+        <w:rPr>
+          <w:rFonts w:ascii="Times New Roman" w:hAnsi="Times New Roman" w:cs="Times New Roman" w:hint="eastAsia"/>
+          <w:b/>
+          <w:color w:val="000000" w:themeColor="text1"/>
+          <w:sz w:val="28"/>
+          <w:szCs w:val="28"/>
+        </w:rPr>
+        <w:t>る</w:t>
+      </w:r>
+      <w:r>
+        <w:rPr>
+          <w:rFonts w:ascii="Times New Roman" w:hAnsi="Times New Roman" w:cs="Times New Roman"/>
+          <w:b/>
+          <w:color w:val="000000" w:themeColor="text1"/>
+          <w:sz w:val="28"/>
+          <w:szCs w:val="28"/>
+        </w:rPr>
+        <w:t xml:space="preserve"> verb to </w:t>
+      </w:r>
+      <w:proofErr w:type="spellStart"/>
+      <w:r>
+        <w:rPr>
+          <w:rFonts w:ascii="Times New Roman" w:hAnsi="Times New Roman" w:cs="Times New Roman" w:hint="eastAsia"/>
+          <w:b/>
+          <w:color w:val="000000" w:themeColor="text1"/>
+          <w:sz w:val="28"/>
+          <w:szCs w:val="28"/>
+        </w:rPr>
+        <w:t>ない</w:t>
+      </w:r>
+      <w:proofErr w:type="spellEnd"/>
+      <w:r>
+        <w:rPr>
+          <w:rFonts w:ascii="Times New Roman" w:hAnsi="Times New Roman" w:cs="Times New Roman"/>
+          <w:b/>
+          <w:color w:val="000000" w:themeColor="text1"/>
+          <w:sz w:val="28"/>
+          <w:szCs w:val="28"/>
+        </w:rPr>
+        <w:t xml:space="preserve"> </w:t>
+      </w:r>
+      <w:proofErr w:type="gramStart"/>
+      <w:r>
+        <w:rPr>
+          <w:rFonts w:ascii="Times New Roman" w:hAnsi="Times New Roman" w:cs="Times New Roman"/>
+          <w:b/>
+          <w:color w:val="000000" w:themeColor="text1"/>
+          <w:sz w:val="28"/>
+          <w:szCs w:val="28"/>
+        </w:rPr>
+        <w:t>form :</w:t>
+      </w:r>
+      <w:proofErr w:type="gramEnd"/>
+      <w:r>
+        <w:rPr>
+          <w:rFonts w:ascii="Times New Roman" w:hAnsi="Times New Roman" w:cs="Times New Roman"/>
+          <w:b/>
+          <w:color w:val="000000" w:themeColor="text1"/>
+          <w:sz w:val="28"/>
+          <w:szCs w:val="28"/>
+        </w:rPr>
+        <w:t xml:space="preserve"> </w:t>
+      </w:r>
+      <w:r>
+        <w:rPr>
+          <w:rFonts w:ascii="Times New Roman" w:hAnsi="Times New Roman" w:cs="Times New Roman"/>
+          <w:b/>
+          <w:color w:val="000000" w:themeColor="text1"/>
+          <w:sz w:val="28"/>
+          <w:szCs w:val="28"/>
+        </w:rPr>
+        <w:t xml:space="preserve">Take off </w:t>
+      </w:r>
+      <w:r>
+        <w:rPr>
+          <w:rFonts w:ascii="Times New Roman" w:hAnsi="Times New Roman" w:cs="Times New Roman" w:hint="eastAsia"/>
+          <w:b/>
+          <w:color w:val="000000" w:themeColor="text1"/>
+          <w:sz w:val="28"/>
+          <w:szCs w:val="28"/>
+        </w:rPr>
+        <w:t>る</w:t>
+      </w:r>
+      <w:r>
+        <w:rPr>
+          <w:rFonts w:ascii="MS Mincho" w:eastAsia="MS Mincho" w:hAnsi="MS Mincho" w:cs="MS Mincho"/>
+          <w:b/>
+          <w:color w:val="000000" w:themeColor="text1"/>
+          <w:sz w:val="28"/>
+          <w:szCs w:val="28"/>
+        </w:rPr>
+        <w:t xml:space="preserve"> and </w:t>
+      </w:r>
+      <w:r>
+        <w:rPr>
+          <w:rFonts w:ascii="Times New Roman" w:hAnsi="Times New Roman" w:cs="Times New Roman"/>
+          <w:b/>
+          <w:color w:val="000000" w:themeColor="text1"/>
+          <w:sz w:val="28"/>
+          <w:szCs w:val="28"/>
+        </w:rPr>
+        <w:t xml:space="preserve"> Add </w:t>
+      </w:r>
+      <w:proofErr w:type="spellStart"/>
+      <w:r>
+        <w:rPr>
+          <w:rFonts w:ascii="Times New Roman" w:hAnsi="Times New Roman" w:cs="Times New Roman" w:hint="eastAsia"/>
+          <w:b/>
+          <w:color w:val="000000" w:themeColor="text1"/>
+          <w:sz w:val="28"/>
+          <w:szCs w:val="28"/>
+        </w:rPr>
+        <w:t>ない</w:t>
+      </w:r>
+      <w:proofErr w:type="spellEnd"/>
+    </w:p>
+    <w:p>
+      <w:pPr>
+        <w:rPr>
+          <w:rFonts w:ascii="Times New Roman" w:hAnsi="Times New Roman" w:cs="Times New Roman"/>
+          <w:b/>
+          <w:color w:val="000000" w:themeColor="text1"/>
+          <w:sz w:val="28"/>
+          <w:szCs w:val="28"/>
+        </w:rPr>
+      </w:pPr>
+      <w:r>
+        <w:rPr>
+          <w:rFonts w:ascii="Times New Roman" w:hAnsi="Times New Roman" w:cs="Times New Roman"/>
+          <w:b/>
+          <w:color w:val="000000" w:themeColor="text1"/>
+          <w:sz w:val="28"/>
+          <w:szCs w:val="28"/>
+        </w:rPr>
+        <w:t>Such as-</w:t>
+      </w:r>
+      <w:r>
+        <w:rPr>
+          <w:rFonts w:ascii="Times New Roman" w:hAnsi="Times New Roman" w:cs="Times New Roman"/>
+          <w:b/>
+          <w:color w:val="000000" w:themeColor="text1"/>
+          <w:sz w:val="28"/>
+          <w:szCs w:val="28"/>
+        </w:rPr>
+        <w:t xml:space="preserve"> </w:t>
+      </w:r>
+      <w:proofErr w:type="spellStart"/>
+      <w:r>
+        <w:rPr>
+          <w:rFonts w:ascii="Times New Roman" w:hAnsi="Times New Roman" w:cs="Times New Roman" w:hint="eastAsia"/>
+          <w:b/>
+          <w:color w:val="000000" w:themeColor="text1"/>
+          <w:sz w:val="28"/>
+          <w:szCs w:val="28"/>
+        </w:rPr>
+        <w:t>たべる</w:t>
+      </w:r>
+      <w:proofErr w:type="spellEnd"/>
+      <w:r>
+        <w:rPr>
+          <w:rFonts w:ascii="Times New Roman" w:hAnsi="Times New Roman" w:cs="Times New Roman"/>
+          <w:b/>
+          <w:color w:val="000000" w:themeColor="text1"/>
+          <w:sz w:val="28"/>
+          <w:szCs w:val="28"/>
+        </w:rPr>
+        <w:t xml:space="preserve"> </w:t>
+      </w:r>
+      <w:r>
+        <w:rPr>
+          <w:rFonts w:ascii="Times New Roman" w:hAnsi="Times New Roman" w:cs="Times New Roman"/>
+          <w:b/>
+          <w:color w:val="000000" w:themeColor="text1"/>
+          <w:sz w:val="28"/>
+          <w:szCs w:val="28"/>
+        </w:rPr>
+        <w:sym w:font="Wingdings" w:char="F0E8"/>
+      </w:r>
+      <w:proofErr w:type="spellStart"/>
+      <w:r>
+        <w:rPr>
+          <w:rFonts w:ascii="Times New Roman" w:hAnsi="Times New Roman" w:cs="Times New Roman" w:hint="eastAsia"/>
+          <w:b/>
+          <w:color w:val="000000" w:themeColor="text1"/>
+          <w:sz w:val="28"/>
+          <w:szCs w:val="28"/>
+        </w:rPr>
+        <w:t>たべない</w:t>
+      </w:r>
+      <w:proofErr w:type="spellEnd"/>
+    </w:p>
+    <w:p>
+      <w:pPr>
+        <w:rPr>
+          <w:rFonts w:ascii="Times New Roman" w:hAnsi="Times New Roman" w:cs="Times New Roman"/>
+          <w:b/>
+          <w:color w:val="00B050"/>
+          <w:sz w:val="28"/>
+          <w:szCs w:val="28"/>
+        </w:rPr>
+      </w:pPr>
+      <w:proofErr w:type="spellStart"/>
+      <w:r>
+        <w:rPr>
+          <w:rFonts w:ascii="Times New Roman" w:hAnsi="Times New Roman" w:cs="Times New Roman" w:hint="eastAsia"/>
+          <w:b/>
+          <w:color w:val="00B050"/>
+          <w:sz w:val="28"/>
+          <w:szCs w:val="28"/>
+        </w:rPr>
+        <w:t>う</w:t>
+      </w:r>
+      <w:r>
+        <w:rPr>
+          <w:rFonts w:ascii="Times New Roman" w:hAnsi="Times New Roman" w:cs="Times New Roman"/>
+          <w:b/>
+          <w:color w:val="00B050"/>
+          <w:sz w:val="28"/>
+          <w:szCs w:val="28"/>
+        </w:rPr>
+        <w:t>verb</w:t>
+      </w:r>
+      <w:proofErr w:type="spellEnd"/>
+      <w:r>
+        <w:rPr>
+          <w:rFonts w:ascii="Times New Roman" w:hAnsi="Times New Roman" w:cs="Times New Roman"/>
+          <w:b/>
+          <w:color w:val="00B050"/>
+          <w:sz w:val="28"/>
+          <w:szCs w:val="28"/>
+        </w:rPr>
+        <w:t>:</w:t>
+      </w:r>
+    </w:p>
+    <w:p>
+      <w:pPr>
+        <w:rPr>
+          <w:rFonts w:ascii="Times New Roman" w:hAnsi="Times New Roman" w:cs="Times New Roman"/>
+          <w:b/>
+          <w:color w:val="000000" w:themeColor="text1"/>
+          <w:sz w:val="28"/>
+          <w:szCs w:val="28"/>
+        </w:rPr>
+      </w:pPr>
+      <w:r>
+        <w:rPr>
+          <w:rFonts w:ascii="Times New Roman" w:hAnsi="Times New Roman" w:cs="Times New Roman"/>
+          <w:b/>
+          <w:color w:val="000000" w:themeColor="text1"/>
+          <w:sz w:val="28"/>
+          <w:szCs w:val="28"/>
+        </w:rPr>
+        <w:t xml:space="preserve">To change an う verb to </w:t>
+      </w:r>
+      <w:proofErr w:type="spellStart"/>
+      <w:r>
+        <w:rPr>
+          <w:rFonts w:ascii="Times New Roman" w:hAnsi="Times New Roman" w:cs="Times New Roman"/>
+          <w:b/>
+          <w:color w:val="000000" w:themeColor="text1"/>
+          <w:sz w:val="28"/>
+          <w:szCs w:val="28"/>
+        </w:rPr>
+        <w:t>ない</w:t>
+      </w:r>
+      <w:proofErr w:type="spellEnd"/>
+      <w:r>
+        <w:rPr>
+          <w:rFonts w:ascii="Times New Roman" w:hAnsi="Times New Roman" w:cs="Times New Roman"/>
+          <w:b/>
+          <w:color w:val="000000" w:themeColor="text1"/>
+          <w:sz w:val="28"/>
+          <w:szCs w:val="28"/>
+        </w:rPr>
+        <w:t xml:space="preserve"> form: change the final う sound to an あ sound </w:t>
+      </w:r>
+      <w:r>
+        <w:rPr>
+          <w:rFonts w:ascii="Times New Roman" w:eastAsia="MS Mincho" w:hAnsi="Times New Roman" w:cs="Times New Roman"/>
+          <w:b/>
+          <w:color w:val="000000" w:themeColor="text1"/>
+          <w:sz w:val="28"/>
+          <w:szCs w:val="28"/>
+        </w:rPr>
+        <w:t>and</w:t>
+      </w:r>
+      <w:r>
+        <w:rPr>
+          <w:rFonts w:ascii="Times New Roman" w:hAnsi="Times New Roman" w:cs="Times New Roman"/>
+          <w:b/>
+          <w:color w:val="000000" w:themeColor="text1"/>
+          <w:sz w:val="28"/>
+          <w:szCs w:val="28"/>
+        </w:rPr>
+        <w:t xml:space="preserve"> add </w:t>
+      </w:r>
+      <w:proofErr w:type="spellStart"/>
+      <w:r>
+        <w:rPr>
+          <w:rFonts w:ascii="Times New Roman" w:hAnsi="Times New Roman" w:cs="Times New Roman"/>
+          <w:b/>
+          <w:color w:val="000000" w:themeColor="text1"/>
+          <w:sz w:val="28"/>
+          <w:szCs w:val="28"/>
+        </w:rPr>
+        <w:t>ない</w:t>
+      </w:r>
+      <w:proofErr w:type="spellEnd"/>
+      <w:r>
+        <w:rPr>
+          <w:rFonts w:ascii="Times New Roman" w:hAnsi="Times New Roman" w:cs="Times New Roman"/>
+          <w:b/>
+          <w:color w:val="000000" w:themeColor="text1"/>
+          <w:sz w:val="28"/>
+          <w:szCs w:val="28"/>
+        </w:rPr>
+        <w:t xml:space="preserve"> to the end</w:t>
+      </w:r>
+    </w:p>
+    <w:p>
+      <w:pPr>
+        <w:rPr>
+          <w:rFonts w:ascii="Times New Roman" w:hAnsi="Times New Roman" w:cs="Times New Roman"/>
+          <w:b/>
+          <w:color w:val="000000" w:themeColor="text1"/>
+          <w:sz w:val="28"/>
+          <w:szCs w:val="28"/>
+        </w:rPr>
+      </w:pPr>
+      <w:r>
+        <w:rPr>
+          <w:rFonts w:ascii="Times New Roman" w:hAnsi="Times New Roman" w:cs="Times New Roman"/>
+          <w:b/>
+          <w:color w:val="000000" w:themeColor="text1"/>
+          <w:sz w:val="28"/>
+          <w:szCs w:val="28"/>
+        </w:rPr>
+        <w:t xml:space="preserve">Such as- </w:t>
+      </w:r>
+      <w:proofErr w:type="spellStart"/>
+      <w:r>
+        <w:rPr>
+          <w:rFonts w:ascii="Times New Roman" w:hAnsi="Times New Roman" w:cs="Times New Roman" w:hint="eastAsia"/>
+          <w:b/>
+          <w:color w:val="000000" w:themeColor="text1"/>
+          <w:sz w:val="28"/>
+          <w:szCs w:val="28"/>
+        </w:rPr>
+        <w:t>いく</w:t>
+      </w:r>
+      <w:proofErr w:type="spellEnd"/>
+      <w:r>
+        <w:rPr>
+          <w:rFonts w:ascii="Times New Roman" w:hAnsi="Times New Roman" w:cs="Times New Roman"/>
+          <w:b/>
+          <w:color w:val="000000" w:themeColor="text1"/>
+          <w:sz w:val="28"/>
+          <w:szCs w:val="28"/>
+        </w:rPr>
+        <w:t xml:space="preserve"> </w:t>
+      </w:r>
+      <w:r>
+        <w:rPr>
+          <w:rFonts w:ascii="Times New Roman" w:hAnsi="Times New Roman" w:cs="Times New Roman"/>
+          <w:b/>
+          <w:color w:val="000000" w:themeColor="text1"/>
+          <w:sz w:val="28"/>
+          <w:szCs w:val="28"/>
+        </w:rPr>
+        <w:sym w:font="Wingdings" w:char="F0E8"/>
+      </w:r>
+      <w:r>
+        <w:rPr>
+          <w:rFonts w:ascii="Times New Roman" w:hAnsi="Times New Roman" w:cs="Times New Roman"/>
+          <w:b/>
+          <w:color w:val="000000" w:themeColor="text1"/>
+          <w:sz w:val="28"/>
+          <w:szCs w:val="28"/>
+        </w:rPr>
+        <w:t xml:space="preserve"> </w:t>
+      </w:r>
+      <w:r>
+        <w:rPr>
+          <w:rFonts w:ascii="Times New Roman" w:hAnsi="Times New Roman" w:cs="Times New Roman"/>
+          <w:b/>
+          <w:color w:val="000000" w:themeColor="text1"/>
+          <w:sz w:val="28"/>
+          <w:szCs w:val="28"/>
+        </w:rPr>
+        <w:t xml:space="preserve"> </w:t>
+      </w:r>
+      <w:proofErr w:type="spellStart"/>
+      <w:r>
+        <w:rPr>
+          <w:rFonts w:ascii="Times New Roman" w:hAnsi="Times New Roman" w:cs="Times New Roman" w:hint="eastAsia"/>
+          <w:b/>
+          <w:color w:val="000000" w:themeColor="text1"/>
+          <w:sz w:val="28"/>
+          <w:szCs w:val="28"/>
+        </w:rPr>
+        <w:t>いかない</w:t>
+      </w:r>
+      <w:proofErr w:type="spellEnd"/>
+    </w:p>
+    <w:p>
+      <w:pPr>
+        <w:rPr>
+          <w:rFonts w:ascii="Times New Roman" w:hAnsi="Times New Roman" w:cs="Times New Roman"/>
+          <w:b/>
+          <w:color w:val="7030A0"/>
+          <w:sz w:val="28"/>
+          <w:szCs w:val="28"/>
+        </w:rPr>
+      </w:pPr>
+      <w:r>
+        <w:rPr>
+          <w:rFonts w:ascii="Times New Roman" w:hAnsi="Times New Roman" w:cs="Times New Roman"/>
+          <w:b/>
+          <w:color w:val="7030A0"/>
+          <w:sz w:val="28"/>
+          <w:szCs w:val="28"/>
+        </w:rPr>
+        <w:t xml:space="preserve">Exception: </w:t>
+      </w:r>
+    </w:p>
+    <w:p>
+      <w:pPr>
+        <w:rPr>
+          <w:rFonts w:ascii="Times New Roman" w:hAnsi="Times New Roman" w:cs="Times New Roman"/>
+          <w:b/>
+          <w:color w:val="7030A0"/>
+          <w:sz w:val="28"/>
+          <w:szCs w:val="28"/>
+        </w:rPr>
+      </w:pPr>
+      <w:r>
+        <w:rPr>
+          <w:rFonts w:ascii="Times New Roman" w:hAnsi="Times New Roman" w:cs="Times New Roman"/>
+          <w:b/>
+          <w:color w:val="7030A0"/>
+          <w:sz w:val="28"/>
+          <w:szCs w:val="28"/>
+        </w:rPr>
+        <w:t>**</w:t>
+      </w:r>
+      <w:proofErr w:type="spellStart"/>
+      <w:r>
+        <w:rPr>
+          <w:rFonts w:ascii="Times New Roman" w:hAnsi="Times New Roman" w:cs="Times New Roman" w:hint="eastAsia"/>
+          <w:b/>
+          <w:color w:val="7030A0"/>
+          <w:sz w:val="28"/>
+          <w:szCs w:val="28"/>
+        </w:rPr>
+        <w:t>かう</w:t>
+      </w:r>
+      <w:proofErr w:type="spellEnd"/>
+      <w:r>
+        <w:rPr>
+          <w:rFonts w:ascii="Times New Roman" w:hAnsi="Times New Roman" w:cs="Times New Roman"/>
+          <w:b/>
+          <w:color w:val="7030A0"/>
+          <w:sz w:val="28"/>
+          <w:szCs w:val="28"/>
+        </w:rPr>
+        <w:t xml:space="preserve"> </w:t>
+      </w:r>
+      <w:r>
+        <w:rPr>
+          <w:rFonts w:ascii="Times New Roman" w:hAnsi="Times New Roman" w:cs="Times New Roman"/>
+          <w:b/>
+          <w:color w:val="7030A0"/>
+          <w:sz w:val="28"/>
+          <w:szCs w:val="28"/>
+        </w:rPr>
+        <w:sym w:font="Wingdings" w:char="F0E8"/>
+      </w:r>
+      <w:proofErr w:type="spellStart"/>
+      <w:r>
+        <w:rPr>
+          <w:rFonts w:ascii="Times New Roman" w:hAnsi="Times New Roman" w:cs="Times New Roman" w:hint="eastAsia"/>
+          <w:b/>
+          <w:color w:val="7030A0"/>
+          <w:sz w:val="28"/>
+          <w:szCs w:val="28"/>
+        </w:rPr>
+        <w:t>かわない</w:t>
+      </w:r>
+      <w:proofErr w:type="spellEnd"/>
+    </w:p>
+    <w:p>
+      <w:pPr>
+        <w:rPr>
+          <w:rFonts w:ascii="Times New Roman" w:hAnsi="Times New Roman" w:cs="Times New Roman"/>
+          <w:b/>
+          <w:color w:val="7030A0"/>
+          <w:sz w:val="28"/>
+          <w:szCs w:val="28"/>
+        </w:rPr>
+      </w:pPr>
+      <w:r>
+        <w:rPr>
+          <w:rFonts w:ascii="Times New Roman" w:hAnsi="Times New Roman" w:cs="Times New Roman"/>
+          <w:b/>
+          <w:color w:val="7030A0"/>
+          <w:sz w:val="28"/>
+          <w:szCs w:val="28"/>
+        </w:rPr>
+        <w:t>**</w:t>
+      </w:r>
+      <w:proofErr w:type="spellStart"/>
+      <w:r>
+        <w:rPr>
+          <w:rFonts w:ascii="Times New Roman" w:hAnsi="Times New Roman" w:cs="Times New Roman" w:hint="eastAsia"/>
+          <w:b/>
+          <w:color w:val="7030A0"/>
+          <w:sz w:val="28"/>
+          <w:szCs w:val="28"/>
+        </w:rPr>
+        <w:t>ある</w:t>
+      </w:r>
+      <w:proofErr w:type="spellEnd"/>
+      <w:r>
+        <w:rPr>
+          <w:rFonts w:ascii="Times New Roman" w:hAnsi="Times New Roman" w:cs="Times New Roman"/>
+          <w:b/>
+          <w:color w:val="7030A0"/>
+          <w:sz w:val="28"/>
+          <w:szCs w:val="28"/>
+        </w:rPr>
+        <w:t xml:space="preserve"> </w:t>
+      </w:r>
+      <w:r>
+        <w:rPr>
+          <w:rFonts w:ascii="Times New Roman" w:hAnsi="Times New Roman" w:cs="Times New Roman"/>
+          <w:b/>
+          <w:color w:val="7030A0"/>
+          <w:sz w:val="28"/>
+          <w:szCs w:val="28"/>
+        </w:rPr>
+        <w:sym w:font="Wingdings" w:char="F0E8"/>
+      </w:r>
+      <w:r>
+        <w:rPr>
+          <w:rFonts w:ascii="Times New Roman" w:hAnsi="Times New Roman" w:cs="Times New Roman"/>
+          <w:b/>
+          <w:color w:val="7030A0"/>
+          <w:sz w:val="28"/>
+          <w:szCs w:val="28"/>
+        </w:rPr>
+        <w:t xml:space="preserve"> </w:t>
+      </w:r>
+      <w:proofErr w:type="spellStart"/>
+      <w:r>
+        <w:rPr>
+          <w:rFonts w:ascii="Times New Roman" w:hAnsi="Times New Roman" w:cs="Times New Roman" w:hint="eastAsia"/>
+          <w:b/>
+          <w:color w:val="7030A0"/>
+          <w:sz w:val="28"/>
+          <w:szCs w:val="28"/>
+        </w:rPr>
+        <w:t>ない</w:t>
+      </w:r>
+      <w:proofErr w:type="spellEnd"/>
+    </w:p>
+    <w:p>
+      <w:pPr>
+        <w:rPr>
+          <w:rFonts w:ascii="Times New Roman" w:hAnsi="Times New Roman" w:cs="Times New Roman"/>
+          <w:b/>
+          <w:color w:val="00B050"/>
+          <w:sz w:val="28"/>
+          <w:szCs w:val="28"/>
+        </w:rPr>
+      </w:pPr>
+      <w:r>
+        <w:rPr>
+          <w:rFonts w:ascii="Times New Roman" w:hAnsi="Times New Roman" w:cs="Times New Roman"/>
+          <w:b/>
+          <w:sz w:val="28"/>
+          <w:szCs w:val="28"/>
+        </w:rPr>
+        <w:t xml:space="preserve"> </w:t>
+      </w:r>
+      <w:r>
+        <w:rPr>
+          <w:rFonts w:ascii="Times New Roman" w:hAnsi="Times New Roman" w:cs="Times New Roman"/>
+          <w:b/>
+          <w:color w:val="00B050"/>
+          <w:sz w:val="28"/>
+          <w:szCs w:val="28"/>
+        </w:rPr>
+        <w:t xml:space="preserve">Irregular Verbs to </w:t>
+      </w:r>
+      <w:proofErr w:type="spellStart"/>
+      <w:r>
+        <w:rPr>
+          <w:rFonts w:ascii="Times New Roman" w:hAnsi="Times New Roman" w:cs="Times New Roman" w:hint="eastAsia"/>
+          <w:b/>
+          <w:color w:val="00B050"/>
+          <w:sz w:val="28"/>
+          <w:szCs w:val="28"/>
+        </w:rPr>
+        <w:t>ない</w:t>
+      </w:r>
+      <w:proofErr w:type="spellEnd"/>
+      <w:r>
+        <w:rPr>
+          <w:rFonts w:ascii="Times New Roman" w:hAnsi="Times New Roman" w:cs="Times New Roman"/>
+          <w:b/>
+          <w:color w:val="00B050"/>
+          <w:sz w:val="28"/>
+          <w:szCs w:val="28"/>
+        </w:rPr>
+        <w:t xml:space="preserve"> form:</w:t>
+      </w:r>
+    </w:p>
+    <w:p>
+      <w:pPr>
+        <w:rPr>
+          <w:rFonts w:ascii="Times New Roman" w:hAnsi="Times New Roman" w:cs="Times New Roman"/>
+          <w:b/>
+          <w:color w:val="7030A0"/>
+          <w:sz w:val="28"/>
+          <w:szCs w:val="28"/>
+        </w:rPr>
+      </w:pPr>
+      <w:proofErr w:type="spellStart"/>
+      <w:r>
+        <w:rPr>
+          <w:rFonts w:ascii="Times New Roman" w:hAnsi="Times New Roman" w:cs="Times New Roman" w:hint="eastAsia"/>
+          <w:b/>
+          <w:color w:val="7030A0"/>
+          <w:sz w:val="28"/>
+          <w:szCs w:val="28"/>
+        </w:rPr>
+        <w:t>くる</w:t>
+      </w:r>
+      <w:proofErr w:type="spellEnd"/>
+      <w:r>
+        <w:rPr>
+          <w:rFonts w:ascii="Times New Roman" w:hAnsi="Times New Roman" w:cs="Times New Roman"/>
+          <w:b/>
+          <w:color w:val="7030A0"/>
+          <w:sz w:val="28"/>
+          <w:szCs w:val="28"/>
+        </w:rPr>
+        <w:t xml:space="preserve"> changes to </w:t>
+      </w:r>
+      <w:proofErr w:type="spellStart"/>
+      <w:r>
+        <w:rPr>
+          <w:rFonts w:ascii="Times New Roman" w:hAnsi="Times New Roman" w:cs="Times New Roman" w:hint="eastAsia"/>
+          <w:b/>
+          <w:color w:val="7030A0"/>
+          <w:sz w:val="28"/>
+          <w:szCs w:val="28"/>
+        </w:rPr>
+        <w:t>こない</w:t>
+      </w:r>
+      <w:proofErr w:type="spellEnd"/>
+    </w:p>
+    <w:p>
+      <w:pPr>
+        <w:rPr>
+          <w:rFonts w:ascii="Times New Roman" w:hAnsi="Times New Roman" w:cs="Times New Roman"/>
+          <w:b/>
+          <w:color w:val="7030A0"/>
+          <w:sz w:val="28"/>
+          <w:szCs w:val="28"/>
+        </w:rPr>
+      </w:pPr>
+      <w:proofErr w:type="spellStart"/>
+      <w:r>
+        <w:rPr>
+          <w:rFonts w:ascii="Times New Roman" w:hAnsi="Times New Roman" w:cs="Times New Roman" w:hint="eastAsia"/>
+          <w:b/>
+          <w:color w:val="7030A0"/>
+          <w:sz w:val="28"/>
+          <w:szCs w:val="28"/>
+        </w:rPr>
+        <w:lastRenderedPageBreak/>
+        <w:t>する</w:t>
+      </w:r>
+      <w:proofErr w:type="spellEnd"/>
+      <w:r>
+        <w:rPr>
+          <w:rFonts w:ascii="Times New Roman" w:hAnsi="Times New Roman" w:cs="Times New Roman"/>
+          <w:b/>
+          <w:color w:val="7030A0"/>
+          <w:sz w:val="28"/>
+          <w:szCs w:val="28"/>
+        </w:rPr>
+        <w:t xml:space="preserve"> changes to </w:t>
+      </w:r>
+      <w:proofErr w:type="spellStart"/>
+      <w:r>
+        <w:rPr>
+          <w:rFonts w:ascii="Times New Roman" w:hAnsi="Times New Roman" w:cs="Times New Roman" w:hint="eastAsia"/>
+          <w:b/>
+          <w:color w:val="7030A0"/>
+          <w:sz w:val="28"/>
+          <w:szCs w:val="28"/>
+        </w:rPr>
+        <w:t>しない</w:t>
+      </w:r>
+      <w:proofErr w:type="spellEnd"/>
+    </w:p>
+    <w:p>
+      <w:pPr>
+        <w:rPr>
+          <w:rFonts w:ascii="Times New Roman" w:hAnsi="Times New Roman" w:cs="Times New Roman"/>
+          <w:b/>
+          <w:color w:val="00B050"/>
+          <w:sz w:val="28"/>
+          <w:szCs w:val="28"/>
+        </w:rPr>
+      </w:pPr>
+      <w:r>
+        <w:rPr>
+          <w:rFonts w:ascii="Times New Roman" w:hAnsi="Times New Roman" w:cs="Times New Roman"/>
+          <w:b/>
+          <w:color w:val="00B050"/>
+          <w:sz w:val="28"/>
+          <w:szCs w:val="28"/>
+        </w:rPr>
+        <w:t>Example:</w:t>
+      </w:r>
+    </w:p>
+    <w:p>
+      <w:pPr>
+        <w:rPr>
+          <w:rFonts w:ascii="Times New Roman" w:hAnsi="Times New Roman" w:cs="Times New Roman"/>
+          <w:b/>
+          <w:sz w:val="28"/>
+          <w:szCs w:val="28"/>
+        </w:rPr>
+      </w:pPr>
+      <w:proofErr w:type="spellStart"/>
+      <w:r>
+        <w:rPr>
+          <w:rFonts w:ascii="Times New Roman" w:hAnsi="Times New Roman" w:cs="Times New Roman" w:hint="eastAsia"/>
+          <w:b/>
+          <w:sz w:val="28"/>
+          <w:szCs w:val="28"/>
+        </w:rPr>
+        <w:t>ねる</w:t>
+      </w:r>
+      <w:proofErr w:type="spellEnd"/>
+      <w:r>
+        <w:rPr>
+          <w:rFonts w:ascii="Times New Roman" w:hAnsi="Times New Roman" w:cs="Times New Roman"/>
+          <w:b/>
+          <w:sz w:val="28"/>
+          <w:szCs w:val="28"/>
+        </w:rPr>
+        <w:t xml:space="preserve"> </w:t>
+      </w:r>
+      <w:r>
+        <w:rPr>
+          <w:rFonts w:ascii="Times New Roman" w:hAnsi="Times New Roman" w:cs="Times New Roman"/>
+          <w:b/>
+          <w:sz w:val="28"/>
+          <w:szCs w:val="28"/>
+        </w:rPr>
+        <w:sym w:font="Wingdings" w:char="F0E8"/>
+      </w:r>
+      <w:r>
+        <w:rPr>
+          <w:rFonts w:ascii="Times New Roman" w:hAnsi="Times New Roman" w:cs="Times New Roman"/>
+          <w:b/>
+          <w:sz w:val="28"/>
+          <w:szCs w:val="28"/>
+        </w:rPr>
+        <w:t xml:space="preserve"> </w:t>
+      </w:r>
+      <w:proofErr w:type="spellStart"/>
+      <w:r>
+        <w:rPr>
+          <w:rFonts w:ascii="Times New Roman" w:hAnsi="Times New Roman" w:cs="Times New Roman" w:hint="eastAsia"/>
+          <w:b/>
+          <w:sz w:val="28"/>
+          <w:szCs w:val="28"/>
+        </w:rPr>
+        <w:t>ねない</w:t>
+      </w:r>
+      <w:proofErr w:type="spellEnd"/>
+    </w:p>
+    <w:p>
+      <w:pPr>
+        <w:rPr>
+          <w:rFonts w:ascii="Times New Roman" w:hAnsi="Times New Roman" w:cs="Times New Roman"/>
+          <w:b/>
+          <w:sz w:val="28"/>
+          <w:szCs w:val="28"/>
+        </w:rPr>
+      </w:pPr>
+      <w:proofErr w:type="spellStart"/>
+      <w:r>
+        <w:rPr>
+          <w:rFonts w:ascii="Times New Roman" w:hAnsi="Times New Roman" w:cs="Times New Roman" w:hint="eastAsia"/>
+          <w:b/>
+          <w:sz w:val="28"/>
+          <w:szCs w:val="28"/>
+        </w:rPr>
+        <w:t>みる</w:t>
+      </w:r>
+      <w:proofErr w:type="spellEnd"/>
+      <w:r>
+        <w:rPr>
+          <w:rFonts w:ascii="Times New Roman" w:hAnsi="Times New Roman" w:cs="Times New Roman"/>
+          <w:b/>
+          <w:sz w:val="28"/>
+          <w:szCs w:val="28"/>
+        </w:rPr>
+        <w:t xml:space="preserve"> </w:t>
+      </w:r>
+      <w:r>
+        <w:rPr>
+          <w:rFonts w:ascii="Times New Roman" w:hAnsi="Times New Roman" w:cs="Times New Roman"/>
+          <w:b/>
+          <w:sz w:val="28"/>
+          <w:szCs w:val="28"/>
+        </w:rPr>
+        <w:sym w:font="Wingdings" w:char="F0E8"/>
+      </w:r>
+      <w:r>
+        <w:rPr>
+          <w:rFonts w:ascii="Times New Roman" w:hAnsi="Times New Roman" w:cs="Times New Roman"/>
+          <w:b/>
+          <w:sz w:val="28"/>
+          <w:szCs w:val="28"/>
+        </w:rPr>
+        <w:t xml:space="preserve"> </w:t>
+      </w:r>
+      <w:proofErr w:type="spellStart"/>
+      <w:r>
+        <w:rPr>
+          <w:rFonts w:ascii="Times New Roman" w:hAnsi="Times New Roman" w:cs="Times New Roman" w:hint="eastAsia"/>
+          <w:b/>
+          <w:sz w:val="28"/>
+          <w:szCs w:val="28"/>
+        </w:rPr>
+        <w:t>みない</w:t>
+      </w:r>
+      <w:proofErr w:type="spellEnd"/>
+    </w:p>
+    <w:p>
+      <w:pPr>
+        <w:rPr>
+          <w:rFonts w:ascii="Times New Roman" w:hAnsi="Times New Roman" w:cs="Times New Roman"/>
+          <w:b/>
+          <w:sz w:val="28"/>
+          <w:szCs w:val="28"/>
+        </w:rPr>
+      </w:pPr>
+      <w:proofErr w:type="spellStart"/>
+      <w:r>
+        <w:rPr>
+          <w:rFonts w:ascii="Times New Roman" w:hAnsi="Times New Roman" w:cs="Times New Roman" w:hint="eastAsia"/>
+          <w:b/>
+          <w:sz w:val="28"/>
+          <w:szCs w:val="28"/>
+        </w:rPr>
+        <w:t>たべる</w:t>
+      </w:r>
+      <w:proofErr w:type="spellEnd"/>
+      <w:r>
+        <w:rPr>
+          <w:rFonts w:ascii="Times New Roman" w:hAnsi="Times New Roman" w:cs="Times New Roman"/>
+          <w:b/>
+          <w:sz w:val="28"/>
+          <w:szCs w:val="28"/>
+        </w:rPr>
+        <w:t xml:space="preserve"> </w:t>
+      </w:r>
+      <w:r>
+        <w:rPr>
+          <w:rFonts w:ascii="Times New Roman" w:hAnsi="Times New Roman" w:cs="Times New Roman"/>
+          <w:b/>
+          <w:sz w:val="28"/>
+          <w:szCs w:val="28"/>
+        </w:rPr>
+        <w:sym w:font="Wingdings" w:char="F0E8"/>
+      </w:r>
+      <w:r>
+        <w:rPr>
+          <w:rFonts w:ascii="Times New Roman" w:hAnsi="Times New Roman" w:cs="Times New Roman"/>
+          <w:b/>
+          <w:sz w:val="28"/>
+          <w:szCs w:val="28"/>
+        </w:rPr>
+        <w:t xml:space="preserve"> </w:t>
+      </w:r>
+      <w:proofErr w:type="spellStart"/>
+      <w:r>
+        <w:rPr>
+          <w:rFonts w:ascii="Times New Roman" w:hAnsi="Times New Roman" w:cs="Times New Roman" w:hint="eastAsia"/>
+          <w:b/>
+          <w:sz w:val="28"/>
+          <w:szCs w:val="28"/>
+        </w:rPr>
+        <w:t>たべない</w:t>
+      </w:r>
+      <w:proofErr w:type="spellEnd"/>
+    </w:p>
+    <w:p>
+      <w:pPr>
+        <w:rPr>
+          <w:rFonts w:ascii="Times New Roman" w:hAnsi="Times New Roman" w:cs="Times New Roman"/>
+          <w:b/>
+          <w:sz w:val="28"/>
+          <w:szCs w:val="28"/>
+        </w:rPr>
+      </w:pPr>
+      <w:proofErr w:type="spellStart"/>
+      <w:r>
+        <w:rPr>
+          <w:rFonts w:ascii="Times New Roman" w:hAnsi="Times New Roman" w:cs="Times New Roman" w:hint="eastAsia"/>
+          <w:b/>
+          <w:sz w:val="28"/>
+          <w:szCs w:val="28"/>
+        </w:rPr>
+        <w:t>おきる</w:t>
+      </w:r>
+      <w:proofErr w:type="spellEnd"/>
+      <w:r>
+        <w:rPr>
+          <w:rFonts w:ascii="Times New Roman" w:hAnsi="Times New Roman" w:cs="Times New Roman"/>
+          <w:b/>
+          <w:sz w:val="28"/>
+          <w:szCs w:val="28"/>
+        </w:rPr>
+        <w:t xml:space="preserve"> </w:t>
+      </w:r>
+      <w:r>
+        <w:rPr>
+          <w:rFonts w:ascii="Times New Roman" w:hAnsi="Times New Roman" w:cs="Times New Roman"/>
+          <w:b/>
+          <w:sz w:val="28"/>
+          <w:szCs w:val="28"/>
+        </w:rPr>
+        <w:sym w:font="Wingdings" w:char="F0E8"/>
+      </w:r>
+      <w:r>
+        <w:rPr>
+          <w:rFonts w:ascii="Times New Roman" w:hAnsi="Times New Roman" w:cs="Times New Roman"/>
+          <w:b/>
+          <w:sz w:val="28"/>
+          <w:szCs w:val="28"/>
+        </w:rPr>
+        <w:t xml:space="preserve"> </w:t>
+      </w:r>
+      <w:proofErr w:type="spellStart"/>
+      <w:r>
+        <w:rPr>
+          <w:rFonts w:ascii="Times New Roman" w:hAnsi="Times New Roman" w:cs="Times New Roman" w:hint="eastAsia"/>
+          <w:b/>
+          <w:sz w:val="28"/>
+          <w:szCs w:val="28"/>
+        </w:rPr>
+        <w:t>おきない</w:t>
+      </w:r>
+      <w:proofErr w:type="spellEnd"/>
+    </w:p>
+    <w:p>
+      <w:pPr>
+        <w:rPr>
+          <w:rFonts w:ascii="Times New Roman" w:hAnsi="Times New Roman" w:cs="Times New Roman"/>
+          <w:b/>
+          <w:sz w:val="28"/>
+          <w:szCs w:val="28"/>
+        </w:rPr>
+      </w:pPr>
+      <w:proofErr w:type="spellStart"/>
+      <w:r>
+        <w:rPr>
+          <w:rFonts w:ascii="Times New Roman" w:hAnsi="Times New Roman" w:cs="Times New Roman" w:hint="eastAsia"/>
+          <w:b/>
+          <w:sz w:val="28"/>
+          <w:szCs w:val="28"/>
+        </w:rPr>
+        <w:t>おしえる</w:t>
+      </w:r>
+      <w:proofErr w:type="spellEnd"/>
+      <w:r>
+        <w:rPr>
+          <w:rFonts w:ascii="Times New Roman" w:hAnsi="Times New Roman" w:cs="Times New Roman"/>
+          <w:b/>
+          <w:sz w:val="28"/>
+          <w:szCs w:val="28"/>
+        </w:rPr>
+        <w:t xml:space="preserve">  </w:t>
+      </w:r>
+      <w:r>
+        <w:rPr>
+          <w:rFonts w:ascii="Times New Roman" w:hAnsi="Times New Roman" w:cs="Times New Roman"/>
+          <w:b/>
+          <w:sz w:val="28"/>
+          <w:szCs w:val="28"/>
+        </w:rPr>
+        <w:sym w:font="Wingdings" w:char="F0E8"/>
+      </w:r>
+      <w:r>
+        <w:rPr>
+          <w:rFonts w:ascii="Times New Roman" w:hAnsi="Times New Roman" w:cs="Times New Roman"/>
+          <w:b/>
+          <w:sz w:val="28"/>
+          <w:szCs w:val="28"/>
+        </w:rPr>
+        <w:t xml:space="preserve"> </w:t>
+      </w:r>
+      <w:proofErr w:type="spellStart"/>
+      <w:r>
+        <w:rPr>
+          <w:rFonts w:ascii="Times New Roman" w:hAnsi="Times New Roman" w:cs="Times New Roman" w:hint="eastAsia"/>
+          <w:b/>
+          <w:sz w:val="28"/>
+          <w:szCs w:val="28"/>
+        </w:rPr>
+        <w:t>おしえない</w:t>
+      </w:r>
+      <w:proofErr w:type="spellEnd"/>
+    </w:p>
+    <w:p>
+      <w:pPr>
+        <w:rPr>
+          <w:rFonts w:ascii="Times New Roman" w:hAnsi="Times New Roman" w:cs="Times New Roman"/>
+          <w:b/>
+          <w:sz w:val="28"/>
+          <w:szCs w:val="28"/>
+        </w:rPr>
+      </w:pPr>
+      <w:proofErr w:type="spellStart"/>
+      <w:r>
+        <w:rPr>
+          <w:rFonts w:ascii="Times New Roman" w:hAnsi="Times New Roman" w:cs="Times New Roman" w:hint="eastAsia"/>
+          <w:b/>
+          <w:sz w:val="28"/>
+          <w:szCs w:val="28"/>
+        </w:rPr>
+        <w:t>いく</w:t>
+      </w:r>
+      <w:proofErr w:type="spellEnd"/>
+      <w:r>
+        <w:rPr>
+          <w:rFonts w:ascii="Times New Roman" w:hAnsi="Times New Roman" w:cs="Times New Roman"/>
+          <w:b/>
+          <w:sz w:val="28"/>
+          <w:szCs w:val="28"/>
+        </w:rPr>
+        <w:t xml:space="preserve"> </w:t>
+      </w:r>
+      <w:r>
+        <w:rPr>
+          <w:rFonts w:ascii="Times New Roman" w:hAnsi="Times New Roman" w:cs="Times New Roman"/>
+          <w:b/>
+          <w:sz w:val="28"/>
+          <w:szCs w:val="28"/>
+        </w:rPr>
+        <w:sym w:font="Wingdings" w:char="F0E8"/>
+      </w:r>
+      <w:r>
+        <w:rPr>
+          <w:rFonts w:ascii="Times New Roman" w:hAnsi="Times New Roman" w:cs="Times New Roman"/>
+          <w:b/>
+          <w:sz w:val="28"/>
+          <w:szCs w:val="28"/>
+        </w:rPr>
+        <w:t xml:space="preserve"> </w:t>
+      </w:r>
+      <w:proofErr w:type="spellStart"/>
+      <w:r>
+        <w:rPr>
+          <w:rFonts w:ascii="Times New Roman" w:hAnsi="Times New Roman" w:cs="Times New Roman" w:hint="eastAsia"/>
+          <w:b/>
+          <w:sz w:val="28"/>
+          <w:szCs w:val="28"/>
+        </w:rPr>
+        <w:t>いかない</w:t>
+      </w:r>
+      <w:proofErr w:type="spellEnd"/>
+    </w:p>
+    <w:p>
+      <w:pPr>
+        <w:rPr>
+          <w:rFonts w:ascii="Times New Roman" w:hAnsi="Times New Roman" w:cs="Times New Roman"/>
+          <w:b/>
+          <w:sz w:val="28"/>
+          <w:szCs w:val="28"/>
+        </w:rPr>
+      </w:pPr>
+      <w:proofErr w:type="spellStart"/>
+      <w:r>
+        <w:rPr>
+          <w:rFonts w:ascii="Times New Roman" w:hAnsi="Times New Roman" w:cs="Times New Roman" w:hint="eastAsia"/>
+          <w:b/>
+          <w:sz w:val="28"/>
+          <w:szCs w:val="28"/>
+        </w:rPr>
+        <w:t>きく</w:t>
+      </w:r>
+      <w:proofErr w:type="spellEnd"/>
+      <w:r>
+        <w:rPr>
+          <w:rFonts w:ascii="Times New Roman" w:hAnsi="Times New Roman" w:cs="Times New Roman"/>
+          <w:b/>
+          <w:sz w:val="28"/>
+          <w:szCs w:val="28"/>
+        </w:rPr>
+        <w:t xml:space="preserve"> </w:t>
+      </w:r>
+      <w:r>
+        <w:rPr>
+          <w:rFonts w:ascii="Times New Roman" w:hAnsi="Times New Roman" w:cs="Times New Roman"/>
+          <w:b/>
+          <w:sz w:val="28"/>
+          <w:szCs w:val="28"/>
+        </w:rPr>
+        <w:sym w:font="Wingdings" w:char="F0E8"/>
+      </w:r>
+      <w:r>
+        <w:rPr>
+          <w:rFonts w:ascii="Times New Roman" w:hAnsi="Times New Roman" w:cs="Times New Roman"/>
+          <w:b/>
+          <w:sz w:val="28"/>
+          <w:szCs w:val="28"/>
+        </w:rPr>
+        <w:t xml:space="preserve"> </w:t>
+      </w:r>
+      <w:proofErr w:type="spellStart"/>
+      <w:r>
+        <w:rPr>
+          <w:rFonts w:ascii="Times New Roman" w:hAnsi="Times New Roman" w:cs="Times New Roman" w:hint="eastAsia"/>
+          <w:b/>
+          <w:sz w:val="28"/>
+          <w:szCs w:val="28"/>
+        </w:rPr>
+        <w:t>きかない</w:t>
+      </w:r>
+      <w:proofErr w:type="spellEnd"/>
+    </w:p>
+    <w:p>
+      <w:pPr>
+        <w:rPr>
+          <w:rFonts w:ascii="Times New Roman" w:hAnsi="Times New Roman" w:cs="Times New Roman"/>
+          <w:b/>
+          <w:sz w:val="28"/>
+          <w:szCs w:val="28"/>
+        </w:rPr>
+      </w:pPr>
+      <w:proofErr w:type="spellStart"/>
+      <w:r>
+        <w:rPr>
+          <w:rFonts w:ascii="Times New Roman" w:hAnsi="Times New Roman" w:cs="Times New Roman" w:hint="eastAsia"/>
+          <w:b/>
+          <w:sz w:val="28"/>
+          <w:szCs w:val="28"/>
+        </w:rPr>
+        <w:t>よむ</w:t>
+      </w:r>
+      <w:proofErr w:type="spellEnd"/>
+      <w:r>
+        <w:rPr>
+          <w:rFonts w:ascii="Times New Roman" w:hAnsi="Times New Roman" w:cs="Times New Roman"/>
+          <w:b/>
+          <w:sz w:val="28"/>
+          <w:szCs w:val="28"/>
+        </w:rPr>
+        <w:t xml:space="preserve"> </w:t>
+      </w:r>
+      <w:r>
+        <w:rPr>
+          <w:rFonts w:ascii="Times New Roman" w:hAnsi="Times New Roman" w:cs="Times New Roman"/>
+          <w:b/>
+          <w:sz w:val="28"/>
+          <w:szCs w:val="28"/>
+        </w:rPr>
+        <w:sym w:font="Wingdings" w:char="F0E8"/>
+      </w:r>
+      <w:r>
+        <w:rPr>
+          <w:rFonts w:ascii="Times New Roman" w:hAnsi="Times New Roman" w:cs="Times New Roman"/>
+          <w:b/>
+          <w:sz w:val="28"/>
+          <w:szCs w:val="28"/>
+        </w:rPr>
+        <w:t xml:space="preserve"> </w:t>
+      </w:r>
+      <w:proofErr w:type="spellStart"/>
+      <w:r>
+        <w:rPr>
+          <w:rFonts w:ascii="Times New Roman" w:hAnsi="Times New Roman" w:cs="Times New Roman" w:hint="eastAsia"/>
+          <w:b/>
+          <w:sz w:val="28"/>
+          <w:szCs w:val="28"/>
+        </w:rPr>
+        <w:t>よまない</w:t>
+      </w:r>
+      <w:proofErr w:type="spellEnd"/>
+    </w:p>
+    <w:p>
+      <w:pPr>
+        <w:rPr>
+          <w:rFonts w:ascii="Times New Roman" w:hAnsi="Times New Roman" w:cs="Times New Roman"/>
+          <w:b/>
+          <w:sz w:val="28"/>
+          <w:szCs w:val="28"/>
+        </w:rPr>
+      </w:pPr>
+      <w:proofErr w:type="spellStart"/>
+      <w:r>
+        <w:rPr>
+          <w:rFonts w:ascii="Times New Roman" w:hAnsi="Times New Roman" w:cs="Times New Roman" w:hint="eastAsia"/>
+          <w:b/>
+          <w:sz w:val="28"/>
+          <w:szCs w:val="28"/>
+        </w:rPr>
+        <w:t>およぐ</w:t>
+      </w:r>
+      <w:proofErr w:type="spellEnd"/>
+      <w:r>
+        <w:rPr>
+          <w:rFonts w:ascii="Times New Roman" w:hAnsi="Times New Roman" w:cs="Times New Roman"/>
+          <w:b/>
+          <w:sz w:val="28"/>
+          <w:szCs w:val="28"/>
+        </w:rPr>
+        <w:t xml:space="preserve"> </w:t>
+      </w:r>
+      <w:r>
+        <w:rPr>
+          <w:rFonts w:ascii="Times New Roman" w:hAnsi="Times New Roman" w:cs="Times New Roman"/>
+          <w:b/>
+          <w:sz w:val="28"/>
+          <w:szCs w:val="28"/>
+        </w:rPr>
+        <w:sym w:font="Wingdings" w:char="F0E8"/>
+      </w:r>
+      <w:proofErr w:type="spellStart"/>
+      <w:r>
+        <w:rPr>
+          <w:rFonts w:ascii="Times New Roman" w:hAnsi="Times New Roman" w:cs="Times New Roman" w:hint="eastAsia"/>
+          <w:b/>
+          <w:sz w:val="28"/>
+          <w:szCs w:val="28"/>
+        </w:rPr>
+        <w:t>およがない</w:t>
+      </w:r>
+      <w:proofErr w:type="spellEnd"/>
+    </w:p>
+    <w:p>
+      <w:pPr>
+        <w:rPr>
+          <w:rFonts w:ascii="Times New Roman" w:hAnsi="Times New Roman" w:cs="Times New Roman"/>
+          <w:b/>
+          <w:sz w:val="28"/>
+          <w:szCs w:val="28"/>
+        </w:rPr>
+      </w:pPr>
+      <w:proofErr w:type="spellStart"/>
+      <w:r>
+        <w:rPr>
+          <w:rFonts w:ascii="Times New Roman" w:hAnsi="Times New Roman" w:cs="Times New Roman" w:hint="eastAsia"/>
+          <w:b/>
+          <w:sz w:val="28"/>
+          <w:szCs w:val="28"/>
+        </w:rPr>
+        <w:t>はいる</w:t>
+      </w:r>
+      <w:proofErr w:type="spellEnd"/>
+      <w:r>
+        <w:rPr>
+          <w:rFonts w:ascii="Times New Roman" w:hAnsi="Times New Roman" w:cs="Times New Roman"/>
+          <w:b/>
+          <w:sz w:val="28"/>
+          <w:szCs w:val="28"/>
+        </w:rPr>
+        <w:t xml:space="preserve"> </w:t>
+      </w:r>
+      <w:r>
+        <w:rPr>
+          <w:rFonts w:ascii="Times New Roman" w:hAnsi="Times New Roman" w:cs="Times New Roman"/>
+          <w:b/>
+          <w:sz w:val="28"/>
+          <w:szCs w:val="28"/>
+        </w:rPr>
+        <w:sym w:font="Wingdings" w:char="F0E8"/>
+      </w:r>
+      <w:r>
+        <w:rPr>
+          <w:rFonts w:ascii="Times New Roman" w:hAnsi="Times New Roman" w:cs="Times New Roman"/>
+          <w:b/>
+          <w:sz w:val="28"/>
+          <w:szCs w:val="28"/>
+        </w:rPr>
+        <w:t xml:space="preserve"> </w:t>
+      </w:r>
+      <w:proofErr w:type="spellStart"/>
+      <w:r>
+        <w:rPr>
+          <w:rFonts w:ascii="Times New Roman" w:hAnsi="Times New Roman" w:cs="Times New Roman" w:hint="eastAsia"/>
+          <w:b/>
+          <w:sz w:val="28"/>
+          <w:szCs w:val="28"/>
+        </w:rPr>
+        <w:t>はいらない</w:t>
+      </w:r>
+      <w:proofErr w:type="spellEnd"/>
+    </w:p>
+    <w:p>
+      <w:pPr>
+        <w:rPr>
+          <w:rFonts w:ascii="Times New Roman" w:hAnsi="Times New Roman" w:cs="Times New Roman"/>
+          <w:b/>
+          <w:sz w:val="28"/>
+          <w:szCs w:val="28"/>
+        </w:rPr>
+      </w:pPr>
+      <w:proofErr w:type="spellStart"/>
+      <w:r>
+        <w:rPr>
+          <w:rFonts w:ascii="Times New Roman" w:hAnsi="Times New Roman" w:cs="Times New Roman" w:hint="eastAsia"/>
+          <w:b/>
+          <w:sz w:val="28"/>
+          <w:szCs w:val="28"/>
+        </w:rPr>
+        <w:t>かう</w:t>
+      </w:r>
+      <w:proofErr w:type="spellEnd"/>
+      <w:r>
+        <w:rPr>
+          <w:rFonts w:ascii="Times New Roman" w:hAnsi="Times New Roman" w:cs="Times New Roman"/>
+          <w:b/>
+          <w:sz w:val="28"/>
+          <w:szCs w:val="28"/>
+        </w:rPr>
+        <w:t xml:space="preserve"> </w:t>
+      </w:r>
+      <w:r>
+        <w:rPr>
+          <w:rFonts w:ascii="Times New Roman" w:hAnsi="Times New Roman" w:cs="Times New Roman"/>
+          <w:b/>
+          <w:sz w:val="28"/>
+          <w:szCs w:val="28"/>
+        </w:rPr>
+        <w:sym w:font="Wingdings" w:char="F0E8"/>
+      </w:r>
+      <w:r>
+        <w:rPr>
+          <w:rFonts w:ascii="Times New Roman" w:hAnsi="Times New Roman" w:cs="Times New Roman"/>
+          <w:b/>
+          <w:sz w:val="28"/>
+          <w:szCs w:val="28"/>
+        </w:rPr>
+        <w:t xml:space="preserve">  </w:t>
+      </w:r>
+      <w:proofErr w:type="spellStart"/>
+      <w:r>
+        <w:rPr>
+          <w:rFonts w:ascii="Times New Roman" w:hAnsi="Times New Roman" w:cs="Times New Roman" w:hint="eastAsia"/>
+          <w:b/>
+          <w:sz w:val="28"/>
+          <w:szCs w:val="28"/>
+        </w:rPr>
+        <w:t>かわない</w:t>
+      </w:r>
+      <w:proofErr w:type="spellEnd"/>
+    </w:p>
+    <w:p>
+      <w:pPr>
+        <w:rPr>
+          <w:rFonts w:ascii="Times New Roman" w:hAnsi="Times New Roman" w:cs="Times New Roman"/>
+          <w:b/>
+          <w:sz w:val="28"/>
+          <w:szCs w:val="28"/>
+        </w:rPr>
+      </w:pPr>
+      <w:proofErr w:type="spellStart"/>
+      <w:r>
+        <w:rPr>
+          <w:rFonts w:ascii="Times New Roman" w:hAnsi="Times New Roman" w:cs="Times New Roman" w:hint="eastAsia"/>
+          <w:b/>
+          <w:sz w:val="28"/>
+          <w:szCs w:val="28"/>
+        </w:rPr>
+        <w:t>ある</w:t>
+      </w:r>
+      <w:proofErr w:type="spellEnd"/>
+      <w:r>
+        <w:rPr>
+          <w:rFonts w:ascii="Times New Roman" w:hAnsi="Times New Roman" w:cs="Times New Roman"/>
+          <w:b/>
+          <w:sz w:val="28"/>
+          <w:szCs w:val="28"/>
+        </w:rPr>
+        <w:t xml:space="preserve"> </w:t>
+      </w:r>
+      <w:r>
+        <w:rPr>
+          <w:rFonts w:ascii="Times New Roman" w:hAnsi="Times New Roman" w:cs="Times New Roman"/>
+          <w:b/>
+          <w:sz w:val="28"/>
+          <w:szCs w:val="28"/>
+        </w:rPr>
+        <w:sym w:font="Wingdings" w:char="F0E8"/>
+      </w:r>
+      <w:r>
+        <w:rPr>
+          <w:rFonts w:ascii="Times New Roman" w:hAnsi="Times New Roman" w:cs="Times New Roman"/>
+          <w:b/>
+          <w:sz w:val="28"/>
+          <w:szCs w:val="28"/>
+        </w:rPr>
+        <w:t xml:space="preserve"> </w:t>
+      </w:r>
+      <w:proofErr w:type="spellStart"/>
+      <w:r>
+        <w:rPr>
+          <w:rFonts w:ascii="Times New Roman" w:hAnsi="Times New Roman" w:cs="Times New Roman" w:hint="eastAsia"/>
+          <w:b/>
+          <w:sz w:val="28"/>
+          <w:szCs w:val="28"/>
+        </w:rPr>
+        <w:t>ない</w:t>
+      </w:r>
+      <w:proofErr w:type="spellEnd"/>
+    </w:p>
+    <w:p>
+      <w:pPr>
+        <w:rPr>
+          <w:rFonts w:ascii="Times New Roman" w:hAnsi="Times New Roman" w:cs="Times New Roman"/>
+          <w:b/>
+          <w:sz w:val="28"/>
+          <w:szCs w:val="28"/>
+        </w:rPr>
+      </w:pPr>
+      <w:proofErr w:type="spellStart"/>
+      <w:r>
+        <w:rPr>
+          <w:rFonts w:ascii="Times New Roman" w:hAnsi="Times New Roman" w:cs="Times New Roman" w:hint="eastAsia"/>
+          <w:b/>
+          <w:sz w:val="28"/>
+          <w:szCs w:val="28"/>
+        </w:rPr>
+        <w:t>する</w:t>
+      </w:r>
+      <w:proofErr w:type="spellEnd"/>
+      <w:r>
+        <w:rPr>
+          <w:rFonts w:ascii="Times New Roman" w:hAnsi="Times New Roman" w:cs="Times New Roman"/>
+          <w:b/>
+          <w:sz w:val="28"/>
+          <w:szCs w:val="28"/>
+        </w:rPr>
+        <w:t xml:space="preserve"> </w:t>
+      </w:r>
+      <w:r>
+        <w:rPr>
+          <w:rFonts w:ascii="Times New Roman" w:hAnsi="Times New Roman" w:cs="Times New Roman"/>
+          <w:b/>
+          <w:sz w:val="28"/>
+          <w:szCs w:val="28"/>
+        </w:rPr>
+        <w:sym w:font="Wingdings" w:char="F0E8"/>
+      </w:r>
+      <w:r>
+        <w:rPr>
+          <w:rFonts w:ascii="Times New Roman" w:hAnsi="Times New Roman" w:cs="Times New Roman"/>
+          <w:b/>
+          <w:sz w:val="28"/>
+          <w:szCs w:val="28"/>
+        </w:rPr>
+        <w:t xml:space="preserve"> </w:t>
+      </w:r>
+      <w:proofErr w:type="spellStart"/>
+      <w:r>
+        <w:rPr>
+          <w:rFonts w:ascii="Times New Roman" w:hAnsi="Times New Roman" w:cs="Times New Roman" w:hint="eastAsia"/>
+          <w:b/>
+          <w:sz w:val="28"/>
+          <w:szCs w:val="28"/>
+        </w:rPr>
+        <w:t>しない</w:t>
+      </w:r>
+      <w:proofErr w:type="spellEnd"/>
+    </w:p>
+    <w:p>
+      <w:pPr>
+        <w:rPr>
+          <w:rFonts w:ascii="Times New Roman" w:hAnsi="Times New Roman" w:cs="Times New Roman"/>
+          <w:b/>
+          <w:sz w:val="28"/>
+          <w:szCs w:val="28"/>
+        </w:rPr>
+      </w:pPr>
+      <w:proofErr w:type="spellStart"/>
+      <w:proofErr w:type="gramStart"/>
+      <w:r>
+        <w:rPr>
+          <w:rFonts w:ascii="Times New Roman" w:hAnsi="Times New Roman" w:cs="Times New Roman" w:hint="eastAsia"/>
+          <w:b/>
+          <w:sz w:val="28"/>
+          <w:szCs w:val="28"/>
+        </w:rPr>
+        <w:t>べんきょう</w:t>
+      </w:r>
+      <w:proofErr w:type="spellEnd"/>
+      <w:r>
+        <w:rPr>
+          <w:rFonts w:ascii="Times New Roman" w:hAnsi="Times New Roman" w:cs="Times New Roman"/>
+          <w:b/>
+          <w:sz w:val="28"/>
+          <w:szCs w:val="28"/>
+        </w:rPr>
+        <w:t xml:space="preserve">  </w:t>
+      </w:r>
+      <w:proofErr w:type="spellStart"/>
+      <w:r>
+        <w:rPr>
+          <w:rFonts w:ascii="Times New Roman" w:hAnsi="Times New Roman" w:cs="Times New Roman" w:hint="eastAsia"/>
+          <w:b/>
+          <w:sz w:val="28"/>
+          <w:szCs w:val="28"/>
+        </w:rPr>
+        <w:t>する</w:t>
+      </w:r>
+      <w:proofErr w:type="spellEnd"/>
+      <w:proofErr w:type="gramEnd"/>
+      <w:r>
+        <w:rPr>
+          <w:rFonts w:ascii="Times New Roman" w:hAnsi="Times New Roman" w:cs="Times New Roman"/>
+          <w:b/>
+          <w:sz w:val="28"/>
+          <w:szCs w:val="28"/>
+        </w:rPr>
+        <w:t xml:space="preserve"> </w:t>
+      </w:r>
+      <w:r>
+        <w:rPr>
+          <w:rFonts w:ascii="Times New Roman" w:hAnsi="Times New Roman" w:cs="Times New Roman"/>
+          <w:b/>
+          <w:sz w:val="28"/>
+          <w:szCs w:val="28"/>
+        </w:rPr>
+        <w:sym w:font="Wingdings" w:char="F0E8"/>
+      </w:r>
+      <w:r>
+        <w:rPr>
+          <w:rFonts w:ascii="Times New Roman" w:hAnsi="Times New Roman" w:cs="Times New Roman"/>
+          <w:b/>
+          <w:sz w:val="28"/>
+          <w:szCs w:val="28"/>
+        </w:rPr>
+        <w:t xml:space="preserve"> </w:t>
+      </w:r>
+      <w:proofErr w:type="spellStart"/>
+      <w:r>
+        <w:rPr>
+          <w:rFonts w:ascii="Times New Roman" w:hAnsi="Times New Roman" w:cs="Times New Roman" w:hint="eastAsia"/>
+          <w:b/>
+          <w:sz w:val="28"/>
+          <w:szCs w:val="28"/>
+        </w:rPr>
+        <w:t>べんきょう</w:t>
+      </w:r>
+      <w:proofErr w:type="spellEnd"/>
+      <w:r>
+        <w:rPr>
+          <w:rFonts w:ascii="Times New Roman" w:hAnsi="Times New Roman" w:cs="Times New Roman"/>
+          <w:b/>
+          <w:sz w:val="28"/>
+          <w:szCs w:val="28"/>
+        </w:rPr>
+        <w:t xml:space="preserve"> </w:t>
+      </w:r>
+      <w:proofErr w:type="spellStart"/>
+      <w:r>
+        <w:rPr>
+          <w:rFonts w:ascii="Times New Roman" w:hAnsi="Times New Roman" w:cs="Times New Roman" w:hint="eastAsia"/>
+          <w:b/>
+          <w:sz w:val="28"/>
+          <w:szCs w:val="28"/>
+        </w:rPr>
+        <w:t>しない</w:t>
+      </w:r>
+      <w:proofErr w:type="spellEnd"/>
+    </w:p>
+    <w:p>
+      <w:pPr>
+        <w:rPr>
+          <w:rFonts w:ascii="Times New Roman" w:hAnsi="Times New Roman" w:cs="Times New Roman"/>
+          <w:b/>
+          <w:sz w:val="28"/>
+          <w:szCs w:val="28"/>
+        </w:rPr>
+      </w:pPr>
+      <w:proofErr w:type="spellStart"/>
+      <w:r>
+        <w:rPr>
+          <w:rFonts w:ascii="Times New Roman" w:hAnsi="Times New Roman" w:cs="Times New Roman" w:hint="eastAsia"/>
+          <w:b/>
+          <w:sz w:val="28"/>
+          <w:szCs w:val="28"/>
+        </w:rPr>
+        <w:t>くる</w:t>
+      </w:r>
+      <w:proofErr w:type="spellEnd"/>
+      <w:r>
+        <w:rPr>
+          <w:rFonts w:ascii="Times New Roman" w:hAnsi="Times New Roman" w:cs="Times New Roman"/>
+          <w:b/>
+          <w:sz w:val="28"/>
+          <w:szCs w:val="28"/>
+        </w:rPr>
+        <w:t xml:space="preserve"> </w:t>
+      </w:r>
+      <w:r>
+        <w:rPr>
+          <w:rFonts w:ascii="Times New Roman" w:hAnsi="Times New Roman" w:cs="Times New Roman"/>
+          <w:b/>
+          <w:sz w:val="28"/>
+          <w:szCs w:val="28"/>
+        </w:rPr>
+        <w:sym w:font="Wingdings" w:char="F0E8"/>
+      </w:r>
+      <w:r>
+        <w:rPr>
+          <w:rFonts w:ascii="Times New Roman" w:hAnsi="Times New Roman" w:cs="Times New Roman"/>
+          <w:b/>
+          <w:sz w:val="28"/>
+          <w:szCs w:val="28"/>
+        </w:rPr>
+        <w:t xml:space="preserve"> </w:t>
+      </w:r>
+      <w:proofErr w:type="spellStart"/>
+      <w:r>
+        <w:rPr>
+          <w:rFonts w:ascii="Times New Roman" w:hAnsi="Times New Roman" w:cs="Times New Roman" w:hint="eastAsia"/>
+          <w:b/>
+          <w:sz w:val="28"/>
+          <w:szCs w:val="28"/>
+        </w:rPr>
+        <w:t>こない</w:t>
+      </w:r>
+      <w:proofErr w:type="spellEnd"/>
+    </w:p>
+    <w:p>
+      <w:pPr>
+        <w:rPr>
+          <w:rFonts w:ascii="Times New Roman" w:hAnsi="Times New Roman" w:cs="Times New Roman"/>
+          <w:b/>
+          <w:color w:val="7030A0"/>
+          <w:sz w:val="28"/>
+          <w:szCs w:val="28"/>
+        </w:rPr>
+      </w:pPr>
+      <w:r>
+        <w:rPr>
+          <w:rFonts w:ascii="Times New Roman" w:hAnsi="Times New Roman" w:cs="Times New Roman"/>
+          <w:b/>
+          <w:color w:val="7030A0"/>
+          <w:sz w:val="28"/>
+          <w:szCs w:val="28"/>
+        </w:rPr>
+        <w:t xml:space="preserve"> </w:t>
+      </w:r>
+    </w:p>
+    <w:p>
+      <w:pPr>
+        <w:rPr>
+          <w:rFonts w:ascii="Times New Roman" w:hAnsi="Times New Roman" w:cs="Times New Roman"/>
+          <w:b/>
+          <w:color w:val="7030A0"/>
+          <w:sz w:val="28"/>
+          <w:szCs w:val="28"/>
+        </w:rPr>
+      </w:pPr>
+    </w:p>
+    <w:p>
+      <w:pPr>
+        <w:rPr>
+          <w:rFonts w:ascii="Times New Roman" w:hAnsi="Times New Roman" w:cs="Times New Roman"/>
+          <w:b/>
+          <w:color w:val="7030A0"/>
+          <w:sz w:val="28"/>
+          <w:szCs w:val="28"/>
+        </w:rPr>
+      </w:pPr>
+    </w:p>
+    <w:p>
+      <w:pPr>
+        <w:rPr>
+          <w:rFonts w:ascii="Times New Roman" w:hAnsi="Times New Roman" w:cs="Times New Roman"/>
+          <w:b/>
+          <w:color w:val="7030A0"/>
+          <w:sz w:val="28"/>
+          <w:szCs w:val="28"/>
+        </w:rPr>
+      </w:pPr>
+    </w:p>
+    <w:p>
+      <w:pPr>
+        <w:rPr>
+          <w:rFonts w:ascii="Times New Roman" w:hAnsi="Times New Roman" w:cs="Times New Roman"/>
+          <w:b/>
+          <w:color w:val="7030A0"/>
+          <w:sz w:val="28"/>
+          <w:szCs w:val="28"/>
+        </w:rPr>
+      </w:pPr>
+    </w:p>
+    <w:p>
+      <w:pPr>
+        <w:rPr>
+          <w:rFonts w:ascii="Times New Roman" w:hAnsi="Times New Roman" w:cs="Times New Roman"/>
+          <w:b/>
+          <w:color w:val="FF0000"/>
+          <w:sz w:val="28"/>
+          <w:szCs w:val="28"/>
+        </w:rPr>
+      </w:pPr>
+      <w:r>
+        <w:rPr>
+          <w:rFonts w:ascii="Times New Roman" w:hAnsi="Times New Roman" w:cs="Times New Roman"/>
+          <w:b/>
+          <w:color w:val="FF0000"/>
+          <w:sz w:val="28"/>
+          <w:szCs w:val="28"/>
+        </w:rPr>
+        <w:t xml:space="preserve">Verb </w:t>
+      </w:r>
+      <w:proofErr w:type="spellStart"/>
+      <w:proofErr w:type="gramStart"/>
+      <w:r>
+        <w:rPr>
+          <w:rFonts w:ascii="Times New Roman" w:hAnsi="Times New Roman" w:cs="Times New Roman"/>
+          <w:b/>
+          <w:color w:val="FF0000"/>
+          <w:sz w:val="28"/>
+          <w:szCs w:val="28"/>
+        </w:rPr>
+        <w:t>te</w:t>
+      </w:r>
+      <w:proofErr w:type="spellEnd"/>
+      <w:proofErr w:type="gramEnd"/>
+      <w:r>
+        <w:rPr>
+          <w:rFonts w:ascii="Times New Roman" w:hAnsi="Times New Roman" w:cs="Times New Roman"/>
+          <w:b/>
+          <w:color w:val="FF0000"/>
+          <w:sz w:val="28"/>
+          <w:szCs w:val="28"/>
+        </w:rPr>
+        <w:t xml:space="preserve"> form and </w:t>
+      </w:r>
+      <w:proofErr w:type="spellStart"/>
+      <w:r>
+        <w:rPr>
+          <w:rFonts w:ascii="Times New Roman" w:hAnsi="Times New Roman" w:cs="Times New Roman"/>
+          <w:b/>
+          <w:color w:val="FF0000"/>
+          <w:sz w:val="28"/>
+          <w:szCs w:val="28"/>
+        </w:rPr>
+        <w:t>ta</w:t>
+      </w:r>
+      <w:proofErr w:type="spellEnd"/>
+      <w:r>
+        <w:rPr>
+          <w:rFonts w:ascii="Times New Roman" w:hAnsi="Times New Roman" w:cs="Times New Roman"/>
+          <w:b/>
+          <w:color w:val="FF0000"/>
+          <w:sz w:val="28"/>
+          <w:szCs w:val="28"/>
+        </w:rPr>
+        <w:t xml:space="preserve"> form:</w:t>
+      </w:r>
+    </w:p>
+    <w:p>
+      <w:pPr>
+        <w:rPr>
+          <w:rFonts w:ascii="Times New Roman" w:hAnsi="Times New Roman" w:cs="Times New Roman"/>
+          <w:b/>
+          <w:sz w:val="28"/>
+          <w:szCs w:val="28"/>
+        </w:rPr>
+      </w:pPr>
+      <w:proofErr w:type="spellStart"/>
+      <w:r>
+        <w:rPr>
+          <w:rFonts w:ascii="Times New Roman" w:hAnsi="Times New Roman" w:cs="Times New Roman" w:hint="eastAsia"/>
+          <w:b/>
+          <w:sz w:val="28"/>
+          <w:szCs w:val="28"/>
+        </w:rPr>
+        <w:t>たべる</w:t>
+      </w:r>
+      <w:proofErr w:type="spellEnd"/>
+      <w:r>
+        <w:rPr>
+          <w:rFonts w:ascii="Times New Roman" w:hAnsi="Times New Roman" w:cs="Times New Roman"/>
+          <w:b/>
+          <w:sz w:val="28"/>
+          <w:szCs w:val="28"/>
+        </w:rPr>
+        <w:t xml:space="preserve">  </w:t>
+      </w:r>
+      <w:r>
+        <w:rPr>
+          <w:rFonts w:ascii="Times New Roman" w:hAnsi="Times New Roman" w:cs="Times New Roman"/>
+          <w:b/>
+          <w:sz w:val="28"/>
+          <w:szCs w:val="28"/>
+        </w:rPr>
+        <w:sym w:font="Wingdings" w:char="F0E8"/>
+      </w:r>
+      <w:r>
+        <w:rPr>
+          <w:rFonts w:ascii="Times New Roman" w:hAnsi="Times New Roman" w:cs="Times New Roman"/>
+          <w:b/>
+          <w:sz w:val="28"/>
+          <w:szCs w:val="28"/>
+        </w:rPr>
+        <w:t xml:space="preserve"> </w:t>
+      </w:r>
+      <w:proofErr w:type="spellStart"/>
+      <w:r>
+        <w:rPr>
+          <w:rFonts w:ascii="Times New Roman" w:hAnsi="Times New Roman" w:cs="Times New Roman" w:hint="eastAsia"/>
+          <w:b/>
+          <w:sz w:val="28"/>
+          <w:szCs w:val="28"/>
+        </w:rPr>
+        <w:t>たべて</w:t>
+      </w:r>
+      <w:proofErr w:type="spellEnd"/>
+      <w:r>
+        <w:rPr>
+          <w:rFonts w:ascii="Times New Roman" w:hAnsi="Times New Roman" w:cs="Times New Roman"/>
+          <w:b/>
+          <w:sz w:val="28"/>
+          <w:szCs w:val="28"/>
+        </w:rPr>
+        <w:t xml:space="preserve">  </w:t>
+      </w:r>
+      <w:r>
+        <w:rPr>
+          <w:rFonts w:ascii="Times New Roman" w:hAnsi="Times New Roman" w:cs="Times New Roman"/>
+          <w:b/>
+          <w:sz w:val="28"/>
+          <w:szCs w:val="28"/>
+        </w:rPr>
+        <w:sym w:font="Wingdings" w:char="F0E8"/>
+      </w:r>
+      <w:r>
+        <w:rPr>
+          <w:rFonts w:ascii="Times New Roman" w:hAnsi="Times New Roman" w:cs="Times New Roman"/>
+          <w:b/>
+          <w:sz w:val="28"/>
+          <w:szCs w:val="28"/>
+        </w:rPr>
+        <w:t xml:space="preserve"> </w:t>
+      </w:r>
+      <w:proofErr w:type="spellStart"/>
+      <w:r>
+        <w:rPr>
+          <w:rFonts w:ascii="Times New Roman" w:hAnsi="Times New Roman" w:cs="Times New Roman" w:hint="eastAsia"/>
+          <w:b/>
+          <w:sz w:val="28"/>
+          <w:szCs w:val="28"/>
+        </w:rPr>
+        <w:t>たべた</w:t>
+      </w:r>
+      <w:proofErr w:type="spellEnd"/>
+    </w:p>
+    <w:p>
+      <w:pPr>
+        <w:rPr>
+          <w:rFonts w:ascii="Times New Roman" w:hAnsi="Times New Roman" w:cs="Times New Roman"/>
+          <w:b/>
+          <w:sz w:val="28"/>
+          <w:szCs w:val="28"/>
+        </w:rPr>
+      </w:pPr>
+      <w:proofErr w:type="spellStart"/>
+      <w:r>
+        <w:rPr>
+          <w:rFonts w:ascii="Times New Roman" w:hAnsi="Times New Roman" w:cs="Times New Roman" w:hint="eastAsia"/>
+          <w:b/>
+          <w:sz w:val="28"/>
+          <w:szCs w:val="28"/>
+        </w:rPr>
+        <w:t>ねる</w:t>
+      </w:r>
+      <w:proofErr w:type="spellEnd"/>
+      <w:r>
+        <w:rPr>
+          <w:rFonts w:ascii="Times New Roman" w:hAnsi="Times New Roman" w:cs="Times New Roman"/>
+          <w:b/>
+          <w:sz w:val="28"/>
+          <w:szCs w:val="28"/>
+        </w:rPr>
+        <w:t xml:space="preserve"> </w:t>
+      </w:r>
+      <w:r>
+        <w:rPr>
+          <w:rFonts w:ascii="Times New Roman" w:hAnsi="Times New Roman" w:cs="Times New Roman"/>
+          <w:b/>
+          <w:sz w:val="28"/>
+          <w:szCs w:val="28"/>
+        </w:rPr>
+        <w:sym w:font="Wingdings" w:char="F0E8"/>
+      </w:r>
+      <w:r>
+        <w:rPr>
+          <w:rFonts w:ascii="Times New Roman" w:hAnsi="Times New Roman" w:cs="Times New Roman"/>
+          <w:b/>
+          <w:sz w:val="28"/>
+          <w:szCs w:val="28"/>
+        </w:rPr>
+        <w:t xml:space="preserve"> </w:t>
+      </w:r>
+      <w:proofErr w:type="spellStart"/>
+      <w:r>
+        <w:rPr>
+          <w:rFonts w:ascii="Times New Roman" w:hAnsi="Times New Roman" w:cs="Times New Roman" w:hint="eastAsia"/>
+          <w:b/>
+          <w:sz w:val="28"/>
+          <w:szCs w:val="28"/>
+        </w:rPr>
+        <w:t>ねて</w:t>
+      </w:r>
+      <w:proofErr w:type="spellEnd"/>
+      <w:r>
+        <w:rPr>
+          <w:rFonts w:ascii="Times New Roman" w:hAnsi="Times New Roman" w:cs="Times New Roman"/>
+          <w:b/>
+          <w:sz w:val="28"/>
+          <w:szCs w:val="28"/>
+        </w:rPr>
+        <w:t xml:space="preserve"> </w:t>
+      </w:r>
+      <w:r>
+        <w:rPr>
+          <w:rFonts w:ascii="Times New Roman" w:hAnsi="Times New Roman" w:cs="Times New Roman"/>
+          <w:b/>
+          <w:sz w:val="28"/>
+          <w:szCs w:val="28"/>
+        </w:rPr>
+        <w:sym w:font="Wingdings" w:char="F0E8"/>
+      </w:r>
+      <w:r>
+        <w:rPr>
+          <w:rFonts w:ascii="Times New Roman" w:hAnsi="Times New Roman" w:cs="Times New Roman"/>
+          <w:b/>
+          <w:sz w:val="28"/>
+          <w:szCs w:val="28"/>
+        </w:rPr>
+        <w:t xml:space="preserve"> </w:t>
+      </w:r>
+      <w:proofErr w:type="spellStart"/>
+      <w:r>
+        <w:rPr>
+          <w:rFonts w:ascii="Times New Roman" w:hAnsi="Times New Roman" w:cs="Times New Roman" w:hint="eastAsia"/>
+          <w:b/>
+          <w:sz w:val="28"/>
+          <w:szCs w:val="28"/>
+        </w:rPr>
+        <w:t>ねた</w:t>
+      </w:r>
+      <w:proofErr w:type="spellEnd"/>
+    </w:p>
+    <w:p>
+      <w:pPr>
+        <w:rPr>
+          <w:rFonts w:ascii="Times New Roman" w:hAnsi="Times New Roman" w:cs="Times New Roman"/>
+          <w:b/>
+          <w:sz w:val="28"/>
+          <w:szCs w:val="28"/>
+        </w:rPr>
+      </w:pPr>
+      <w:proofErr w:type="spellStart"/>
+      <w:r>
+        <w:rPr>
+          <w:rFonts w:ascii="Times New Roman" w:hAnsi="Times New Roman" w:cs="Times New Roman" w:hint="eastAsia"/>
+          <w:b/>
+          <w:sz w:val="28"/>
+          <w:szCs w:val="28"/>
+        </w:rPr>
+        <w:t>みる</w:t>
+      </w:r>
+      <w:proofErr w:type="spellEnd"/>
+      <w:r>
+        <w:rPr>
+          <w:rFonts w:ascii="Times New Roman" w:hAnsi="Times New Roman" w:cs="Times New Roman"/>
+          <w:b/>
+          <w:sz w:val="28"/>
+          <w:szCs w:val="28"/>
+        </w:rPr>
+        <w:t xml:space="preserve"> </w:t>
+      </w:r>
+      <w:r>
+        <w:rPr>
+          <w:rFonts w:ascii="Times New Roman" w:hAnsi="Times New Roman" w:cs="Times New Roman"/>
+          <w:b/>
+          <w:sz w:val="28"/>
+          <w:szCs w:val="28"/>
+        </w:rPr>
+        <w:sym w:font="Wingdings" w:char="F0E8"/>
+      </w:r>
+      <w:r>
+        <w:rPr>
+          <w:rFonts w:ascii="Times New Roman" w:hAnsi="Times New Roman" w:cs="Times New Roman"/>
+          <w:b/>
+          <w:sz w:val="28"/>
+          <w:szCs w:val="28"/>
+        </w:rPr>
+        <w:t xml:space="preserve">  </w:t>
+      </w:r>
+      <w:proofErr w:type="spellStart"/>
+      <w:r>
+        <w:rPr>
+          <w:rFonts w:ascii="Times New Roman" w:hAnsi="Times New Roman" w:cs="Times New Roman" w:hint="eastAsia"/>
+          <w:b/>
+          <w:sz w:val="28"/>
+          <w:szCs w:val="28"/>
+        </w:rPr>
+        <w:t>みて</w:t>
+      </w:r>
+      <w:proofErr w:type="spellEnd"/>
+      <w:r>
+        <w:rPr>
+          <w:rFonts w:ascii="Times New Roman" w:hAnsi="Times New Roman" w:cs="Times New Roman"/>
+          <w:b/>
+          <w:sz w:val="28"/>
+          <w:szCs w:val="28"/>
+        </w:rPr>
+        <w:t xml:space="preserve"> </w:t>
+      </w:r>
+      <w:r>
+        <w:rPr>
+          <w:rFonts w:ascii="Times New Roman" w:hAnsi="Times New Roman" w:cs="Times New Roman"/>
+          <w:b/>
+          <w:sz w:val="28"/>
+          <w:szCs w:val="28"/>
+        </w:rPr>
+        <w:sym w:font="Wingdings" w:char="F0E8"/>
+      </w:r>
+      <w:r>
+        <w:rPr>
+          <w:rFonts w:ascii="Times New Roman" w:hAnsi="Times New Roman" w:cs="Times New Roman"/>
+          <w:b/>
+          <w:sz w:val="28"/>
+          <w:szCs w:val="28"/>
+        </w:rPr>
+        <w:t xml:space="preserve"> </w:t>
+      </w:r>
+      <w:proofErr w:type="spellStart"/>
+      <w:r>
+        <w:rPr>
+          <w:rFonts w:ascii="Times New Roman" w:hAnsi="Times New Roman" w:cs="Times New Roman" w:hint="eastAsia"/>
+          <w:b/>
+          <w:sz w:val="28"/>
+          <w:szCs w:val="28"/>
+        </w:rPr>
+        <w:t>みた</w:t>
+      </w:r>
+      <w:proofErr w:type="spellEnd"/>
+    </w:p>
+    <w:p>
+      <w:pPr>
+        <w:rPr>
+          <w:rFonts w:ascii="Times New Roman" w:hAnsi="Times New Roman" w:cs="Times New Roman"/>
+          <w:b/>
+          <w:sz w:val="28"/>
+          <w:szCs w:val="28"/>
+        </w:rPr>
+      </w:pPr>
+      <w:proofErr w:type="spellStart"/>
+      <w:r>
+        <w:rPr>
+          <w:rFonts w:ascii="Times New Roman" w:hAnsi="Times New Roman" w:cs="Times New Roman" w:hint="eastAsia"/>
+          <w:b/>
+          <w:sz w:val="28"/>
+          <w:szCs w:val="28"/>
+        </w:rPr>
+        <w:t>のむ</w:t>
+      </w:r>
+      <w:proofErr w:type="spellEnd"/>
+      <w:r>
+        <w:rPr>
+          <w:rFonts w:ascii="Times New Roman" w:hAnsi="Times New Roman" w:cs="Times New Roman"/>
+          <w:b/>
+          <w:sz w:val="28"/>
+          <w:szCs w:val="28"/>
+        </w:rPr>
+        <w:t xml:space="preserve">  </w:t>
+      </w:r>
+      <w:r>
+        <w:rPr>
+          <w:rFonts w:ascii="Times New Roman" w:hAnsi="Times New Roman" w:cs="Times New Roman"/>
+          <w:b/>
+          <w:sz w:val="28"/>
+          <w:szCs w:val="28"/>
+        </w:rPr>
+        <w:sym w:font="Wingdings" w:char="F0E8"/>
+      </w:r>
+      <w:r>
+        <w:rPr>
+          <w:rFonts w:ascii="Times New Roman" w:hAnsi="Times New Roman" w:cs="Times New Roman"/>
+          <w:b/>
+          <w:sz w:val="28"/>
+          <w:szCs w:val="28"/>
+        </w:rPr>
+        <w:t xml:space="preserve"> </w:t>
+      </w:r>
+      <w:proofErr w:type="spellStart"/>
+      <w:r>
+        <w:rPr>
+          <w:rFonts w:ascii="Times New Roman" w:hAnsi="Times New Roman" w:cs="Times New Roman" w:hint="eastAsia"/>
+          <w:b/>
+          <w:sz w:val="28"/>
+          <w:szCs w:val="28"/>
+        </w:rPr>
+        <w:t>のんで</w:t>
+      </w:r>
+      <w:proofErr w:type="spellEnd"/>
+      <w:r>
+        <w:rPr>
+          <w:rFonts w:ascii="Times New Roman" w:hAnsi="Times New Roman" w:cs="Times New Roman"/>
+          <w:b/>
+          <w:sz w:val="28"/>
+          <w:szCs w:val="28"/>
+        </w:rPr>
+        <w:t xml:space="preserve"> </w:t>
+      </w:r>
+      <w:r>
+        <w:rPr>
+          <w:rFonts w:ascii="Times New Roman" w:hAnsi="Times New Roman" w:cs="Times New Roman"/>
+          <w:b/>
+          <w:sz w:val="28"/>
+          <w:szCs w:val="28"/>
+        </w:rPr>
+        <w:sym w:font="Wingdings" w:char="F0E8"/>
+      </w:r>
+      <w:r>
+        <w:rPr>
+          <w:rFonts w:ascii="Times New Roman" w:hAnsi="Times New Roman" w:cs="Times New Roman"/>
+          <w:b/>
+          <w:sz w:val="28"/>
+          <w:szCs w:val="28"/>
+        </w:rPr>
+        <w:t xml:space="preserve"> </w:t>
+      </w:r>
+      <w:proofErr w:type="spellStart"/>
+      <w:r>
+        <w:rPr>
+          <w:rFonts w:ascii="Times New Roman" w:hAnsi="Times New Roman" w:cs="Times New Roman" w:hint="eastAsia"/>
+          <w:b/>
+          <w:sz w:val="28"/>
+          <w:szCs w:val="28"/>
+        </w:rPr>
+        <w:t>のんだ</w:t>
+      </w:r>
+      <w:proofErr w:type="spellEnd"/>
+    </w:p>
+    <w:p>
+      <w:pPr>
+        <w:rPr>
+          <w:rFonts w:ascii="Times New Roman" w:hAnsi="Times New Roman" w:cs="Times New Roman"/>
+          <w:b/>
+          <w:sz w:val="28"/>
+          <w:szCs w:val="28"/>
+        </w:rPr>
+      </w:pPr>
+      <w:proofErr w:type="spellStart"/>
+      <w:r>
+        <w:rPr>
+          <w:rFonts w:ascii="Times New Roman" w:hAnsi="Times New Roman" w:cs="Times New Roman" w:hint="eastAsia"/>
+          <w:b/>
+          <w:sz w:val="28"/>
+          <w:szCs w:val="28"/>
+        </w:rPr>
+        <w:t>かう</w:t>
+      </w:r>
+      <w:proofErr w:type="spellEnd"/>
+      <w:r>
+        <w:rPr>
+          <w:rFonts w:ascii="Times New Roman" w:hAnsi="Times New Roman" w:cs="Times New Roman"/>
+          <w:b/>
+          <w:sz w:val="28"/>
+          <w:szCs w:val="28"/>
+        </w:rPr>
+        <w:t xml:space="preserve"> </w:t>
+      </w:r>
+      <w:r>
+        <w:rPr>
+          <w:rFonts w:ascii="Times New Roman" w:hAnsi="Times New Roman" w:cs="Times New Roman"/>
+          <w:b/>
+          <w:sz w:val="28"/>
+          <w:szCs w:val="28"/>
+        </w:rPr>
+        <w:sym w:font="Wingdings" w:char="F0E8"/>
+      </w:r>
+      <w:r>
+        <w:rPr>
+          <w:rFonts w:ascii="Times New Roman" w:hAnsi="Times New Roman" w:cs="Times New Roman"/>
+          <w:b/>
+          <w:sz w:val="28"/>
+          <w:szCs w:val="28"/>
+        </w:rPr>
+        <w:t xml:space="preserve"> </w:t>
+      </w:r>
+      <w:proofErr w:type="spellStart"/>
+      <w:r>
+        <w:rPr>
+          <w:rFonts w:ascii="Times New Roman" w:hAnsi="Times New Roman" w:cs="Times New Roman" w:hint="eastAsia"/>
+          <w:b/>
+          <w:sz w:val="28"/>
+          <w:szCs w:val="28"/>
+        </w:rPr>
+        <w:t>かって</w:t>
+      </w:r>
+      <w:proofErr w:type="spellEnd"/>
+      <w:r>
+        <w:rPr>
+          <w:rFonts w:ascii="Times New Roman" w:hAnsi="Times New Roman" w:cs="Times New Roman"/>
+          <w:b/>
+          <w:sz w:val="28"/>
+          <w:szCs w:val="28"/>
+        </w:rPr>
+        <w:t xml:space="preserve"> </w:t>
+      </w:r>
+      <w:r>
+        <w:rPr>
+          <w:rFonts w:ascii="Times New Roman" w:hAnsi="Times New Roman" w:cs="Times New Roman"/>
+          <w:b/>
+          <w:sz w:val="28"/>
+          <w:szCs w:val="28"/>
+        </w:rPr>
+        <w:sym w:font="Wingdings" w:char="F0E8"/>
+      </w:r>
+      <w:r>
+        <w:rPr>
+          <w:rFonts w:ascii="Times New Roman" w:hAnsi="Times New Roman" w:cs="Times New Roman"/>
+          <w:b/>
+          <w:sz w:val="28"/>
+          <w:szCs w:val="28"/>
+        </w:rPr>
+        <w:t xml:space="preserve"> </w:t>
+      </w:r>
+      <w:proofErr w:type="spellStart"/>
+      <w:r>
+        <w:rPr>
+          <w:rFonts w:ascii="Times New Roman" w:hAnsi="Times New Roman" w:cs="Times New Roman" w:hint="eastAsia"/>
+          <w:b/>
+          <w:sz w:val="28"/>
+          <w:szCs w:val="28"/>
+        </w:rPr>
+        <w:t>かった</w:t>
+      </w:r>
+      <w:proofErr w:type="spellEnd"/>
+    </w:p>
+    <w:p>
+      <w:pPr>
+        <w:rPr>
+          <w:rFonts w:ascii="Times New Roman" w:hAnsi="Times New Roman" w:cs="Times New Roman"/>
+          <w:b/>
+          <w:sz w:val="28"/>
+          <w:szCs w:val="28"/>
+        </w:rPr>
+      </w:pPr>
+      <w:proofErr w:type="spellStart"/>
+      <w:r>
+        <w:rPr>
+          <w:rFonts w:ascii="Times New Roman" w:hAnsi="Times New Roman" w:cs="Times New Roman" w:hint="eastAsia"/>
+          <w:b/>
+          <w:sz w:val="28"/>
+          <w:szCs w:val="28"/>
+        </w:rPr>
+        <w:t>べんきょうする</w:t>
+      </w:r>
+      <w:proofErr w:type="spellEnd"/>
+      <w:r>
+        <w:rPr>
+          <w:rFonts w:ascii="Times New Roman" w:hAnsi="Times New Roman" w:cs="Times New Roman"/>
+          <w:b/>
+          <w:sz w:val="28"/>
+          <w:szCs w:val="28"/>
+        </w:rPr>
+        <w:t xml:space="preserve"> </w:t>
+      </w:r>
+      <w:r>
+        <w:rPr>
+          <w:rFonts w:ascii="Times New Roman" w:hAnsi="Times New Roman" w:cs="Times New Roman"/>
+          <w:b/>
+          <w:sz w:val="28"/>
+          <w:szCs w:val="28"/>
+        </w:rPr>
+        <w:sym w:font="Wingdings" w:char="F0E8"/>
+      </w:r>
+      <w:r>
+        <w:rPr>
+          <w:rFonts w:ascii="Times New Roman" w:hAnsi="Times New Roman" w:cs="Times New Roman"/>
+          <w:b/>
+          <w:sz w:val="28"/>
+          <w:szCs w:val="28"/>
+        </w:rPr>
+        <w:t xml:space="preserve"> </w:t>
+      </w:r>
+      <w:proofErr w:type="spellStart"/>
+      <w:r>
+        <w:rPr>
+          <w:rFonts w:ascii="Times New Roman" w:hAnsi="Times New Roman" w:cs="Times New Roman" w:hint="eastAsia"/>
+          <w:b/>
+          <w:sz w:val="28"/>
+          <w:szCs w:val="28"/>
+        </w:rPr>
+        <w:t>べんきょうして</w:t>
+      </w:r>
+      <w:proofErr w:type="spellEnd"/>
+      <w:r>
+        <w:rPr>
+          <w:rFonts w:ascii="Times New Roman" w:hAnsi="Times New Roman" w:cs="Times New Roman"/>
+          <w:b/>
+          <w:sz w:val="28"/>
+          <w:szCs w:val="28"/>
+        </w:rPr>
+        <w:t xml:space="preserve"> </w:t>
+      </w:r>
+      <w:r>
+        <w:rPr>
+          <w:rFonts w:ascii="Times New Roman" w:hAnsi="Times New Roman" w:cs="Times New Roman"/>
+          <w:b/>
+          <w:sz w:val="28"/>
+          <w:szCs w:val="28"/>
+        </w:rPr>
+        <w:sym w:font="Wingdings" w:char="F0E8"/>
+      </w:r>
+      <w:r>
+        <w:rPr>
+          <w:rFonts w:ascii="Times New Roman" w:hAnsi="Times New Roman" w:cs="Times New Roman"/>
+          <w:b/>
+          <w:sz w:val="28"/>
+          <w:szCs w:val="28"/>
+        </w:rPr>
+        <w:t xml:space="preserve"> </w:t>
+      </w:r>
+      <w:proofErr w:type="spellStart"/>
+      <w:r>
+        <w:rPr>
+          <w:rFonts w:ascii="Times New Roman" w:hAnsi="Times New Roman" w:cs="Times New Roman" w:hint="eastAsia"/>
+          <w:b/>
+          <w:sz w:val="28"/>
+          <w:szCs w:val="28"/>
+        </w:rPr>
+        <w:t>べんきょうした</w:t>
+      </w:r>
+      <w:proofErr w:type="spellEnd"/>
+    </w:p>
+    <w:p>
+      <w:pPr>
+        <w:rPr>
+          <w:rFonts w:ascii="Times New Roman" w:hAnsi="Times New Roman" w:cs="Times New Roman"/>
+          <w:b/>
+          <w:sz w:val="28"/>
+          <w:szCs w:val="28"/>
+        </w:rPr>
+      </w:pPr>
+      <w:proofErr w:type="spellStart"/>
+      <w:r>
+        <w:rPr>
+          <w:rFonts w:ascii="Times New Roman" w:hAnsi="Times New Roman" w:cs="Times New Roman" w:hint="eastAsia"/>
+          <w:b/>
+          <w:sz w:val="28"/>
+          <w:szCs w:val="28"/>
+        </w:rPr>
+        <w:t>くる</w:t>
+      </w:r>
+      <w:proofErr w:type="spellEnd"/>
+      <w:r>
+        <w:rPr>
+          <w:rFonts w:ascii="Times New Roman" w:hAnsi="Times New Roman" w:cs="Times New Roman"/>
+          <w:b/>
+          <w:sz w:val="28"/>
+          <w:szCs w:val="28"/>
+        </w:rPr>
+        <w:t xml:space="preserve"> </w:t>
+      </w:r>
+      <w:r>
+        <w:rPr>
+          <w:rFonts w:ascii="Times New Roman" w:hAnsi="Times New Roman" w:cs="Times New Roman"/>
+          <w:b/>
+          <w:sz w:val="28"/>
+          <w:szCs w:val="28"/>
+        </w:rPr>
+        <w:sym w:font="Wingdings" w:char="F0E8"/>
+      </w:r>
+      <w:r>
+        <w:rPr>
+          <w:rFonts w:ascii="Times New Roman" w:hAnsi="Times New Roman" w:cs="Times New Roman"/>
+          <w:b/>
+          <w:sz w:val="28"/>
+          <w:szCs w:val="28"/>
+        </w:rPr>
+        <w:t xml:space="preserve">  </w:t>
+      </w:r>
+      <w:proofErr w:type="spellStart"/>
+      <w:r>
+        <w:rPr>
+          <w:rFonts w:ascii="Times New Roman" w:hAnsi="Times New Roman" w:cs="Times New Roman" w:hint="eastAsia"/>
+          <w:b/>
+          <w:sz w:val="28"/>
+          <w:szCs w:val="28"/>
+        </w:rPr>
+        <w:t>きて</w:t>
+      </w:r>
+      <w:proofErr w:type="spellEnd"/>
+      <w:r>
+        <w:rPr>
+          <w:rFonts w:ascii="Times New Roman" w:hAnsi="Times New Roman" w:cs="Times New Roman"/>
+          <w:b/>
+          <w:sz w:val="28"/>
+          <w:szCs w:val="28"/>
+        </w:rPr>
+        <w:t xml:space="preserve"> </w:t>
+      </w:r>
+      <w:r>
+        <w:rPr>
+          <w:rFonts w:ascii="Times New Roman" w:hAnsi="Times New Roman" w:cs="Times New Roman"/>
+          <w:b/>
+          <w:sz w:val="28"/>
+          <w:szCs w:val="28"/>
+        </w:rPr>
+        <w:sym w:font="Wingdings" w:char="F0E8"/>
+      </w:r>
+      <w:r>
+        <w:rPr>
+          <w:rFonts w:ascii="Times New Roman" w:hAnsi="Times New Roman" w:cs="Times New Roman"/>
+          <w:b/>
+          <w:sz w:val="28"/>
+          <w:szCs w:val="28"/>
+        </w:rPr>
+        <w:t xml:space="preserve"> </w:t>
+      </w:r>
+      <w:proofErr w:type="spellStart"/>
+      <w:r>
+        <w:rPr>
+          <w:rFonts w:ascii="Times New Roman" w:hAnsi="Times New Roman" w:cs="Times New Roman" w:hint="eastAsia"/>
+          <w:b/>
+          <w:sz w:val="28"/>
+          <w:szCs w:val="28"/>
+        </w:rPr>
+        <w:t>きた</w:t>
+      </w:r>
+      <w:proofErr w:type="spellEnd"/>
+      <w:r>
+        <w:rPr>
+          <w:rFonts w:ascii="Times New Roman" w:hAnsi="Times New Roman" w:cs="Times New Roman"/>
+          <w:b/>
+          <w:sz w:val="28"/>
+          <w:szCs w:val="28"/>
+        </w:rPr>
+        <w:t xml:space="preserve"> </w:t>
+      </w:r>
+    </w:p>
+    <w:p>
+      <w:pPr>
+        <w:rPr>
+          <w:rFonts w:ascii="Times New Roman" w:hAnsi="Times New Roman" w:cs="Times New Roman"/>
+          <w:b/>
+          <w:color w:val="7030A0"/>
+          <w:sz w:val="28"/>
+          <w:szCs w:val="28"/>
+        </w:rPr>
+      </w:pPr>
+    </w:p>
+    <w:p>
+      <w:pPr>
+        <w:rPr>
+          <w:rFonts w:ascii="Times New Roman" w:hAnsi="Times New Roman" w:cs="Times New Roman"/>
+          <w:b/>
+          <w:color w:val="7030A0"/>
+          <w:sz w:val="28"/>
+          <w:szCs w:val="28"/>
+        </w:rPr>
+      </w:pPr>
+    </w:p>
+    <w:p>
+      <w:pPr>
+        <w:rPr>
+          <w:rFonts w:ascii="Times New Roman" w:hAnsi="Times New Roman" w:cs="Times New Roman"/>
+          <w:b/>
+          <w:color w:val="FF0000"/>
+          <w:sz w:val="28"/>
+          <w:szCs w:val="28"/>
+        </w:rPr>
+      </w:pPr>
+      <w:proofErr w:type="spellStart"/>
+      <w:r>
+        <w:rPr>
+          <w:rFonts w:ascii="Times New Roman" w:hAnsi="Times New Roman" w:cs="Times New Roman" w:hint="eastAsia"/>
+          <w:b/>
+          <w:color w:val="FF0000"/>
+          <w:sz w:val="28"/>
+          <w:szCs w:val="28"/>
+        </w:rPr>
+        <w:t>すぎる</w:t>
+      </w:r>
+      <w:proofErr w:type="spellEnd"/>
+      <w:r>
+        <w:rPr>
+          <w:rFonts w:ascii="Nirmala UI" w:hAnsi="Nirmala UI" w:cs="Nirmala UI"/>
+          <w:b/>
+          <w:color w:val="FF0000"/>
+          <w:sz w:val="28"/>
+          <w:szCs w:val="28"/>
+        </w:rPr>
+        <w:t>:</w:t>
+      </w:r>
+    </w:p>
+    <w:p>
+      <w:pPr>
+        <w:rPr>
+          <w:rFonts w:ascii="Nirmala UI" w:hAnsi="Nirmala UI" w:cs="Nirmala UI"/>
+          <w:b/>
+          <w:color w:val="00B050"/>
+          <w:sz w:val="28"/>
+          <w:szCs w:val="28"/>
+        </w:rPr>
+      </w:pPr>
+      <w:r>
+        <w:rPr>
+          <w:rFonts w:ascii="Times New Roman" w:hAnsi="Times New Roman" w:cs="Times New Roman"/>
+          <w:b/>
+          <w:color w:val="00B050"/>
+          <w:sz w:val="28"/>
+          <w:szCs w:val="28"/>
+        </w:rPr>
+        <w:t xml:space="preserve">Verb </w:t>
+      </w:r>
+      <w:proofErr w:type="spellStart"/>
+      <w:r>
+        <w:rPr>
+          <w:rFonts w:ascii="Nirmala UI" w:hAnsi="Nirmala UI" w:cs="Nirmala UI"/>
+          <w:b/>
+          <w:color w:val="00B050"/>
+          <w:sz w:val="28"/>
+          <w:szCs w:val="28"/>
+        </w:rPr>
+        <w:t>এর</w:t>
+      </w:r>
+      <w:proofErr w:type="spellEnd"/>
+      <w:r>
+        <w:rPr>
+          <w:rFonts w:ascii="Times New Roman" w:hAnsi="Times New Roman" w:cs="Times New Roman"/>
+          <w:b/>
+          <w:color w:val="00B050"/>
+          <w:sz w:val="28"/>
+          <w:szCs w:val="28"/>
+        </w:rPr>
+        <w:t xml:space="preserve"> </w:t>
+      </w:r>
+      <w:proofErr w:type="spellStart"/>
+      <w:r>
+        <w:rPr>
+          <w:rFonts w:ascii="Times New Roman" w:hAnsi="Times New Roman" w:cs="Times New Roman" w:hint="eastAsia"/>
+          <w:b/>
+          <w:color w:val="00B050"/>
+          <w:sz w:val="28"/>
+          <w:szCs w:val="28"/>
+        </w:rPr>
+        <w:t>ます</w:t>
+      </w:r>
+      <w:proofErr w:type="spellEnd"/>
+      <w:r>
+        <w:rPr>
+          <w:rFonts w:ascii="Times New Roman" w:hAnsi="Times New Roman" w:cs="Times New Roman"/>
+          <w:b/>
+          <w:color w:val="00B050"/>
+          <w:sz w:val="28"/>
+          <w:szCs w:val="28"/>
+        </w:rPr>
+        <w:t xml:space="preserve"> </w:t>
+      </w:r>
+      <w:proofErr w:type="spellStart"/>
+      <w:r>
+        <w:rPr>
+          <w:rFonts w:ascii="Nirmala UI" w:hAnsi="Nirmala UI" w:cs="Nirmala UI"/>
+          <w:b/>
+          <w:color w:val="00B050"/>
+          <w:sz w:val="28"/>
+          <w:szCs w:val="28"/>
+        </w:rPr>
+        <w:t>অংশ</w:t>
+      </w:r>
+      <w:proofErr w:type="spellEnd"/>
+      <w:r>
+        <w:rPr>
+          <w:rFonts w:ascii="Times New Roman" w:hAnsi="Times New Roman" w:cs="Times New Roman"/>
+          <w:b/>
+          <w:color w:val="00B050"/>
+          <w:sz w:val="28"/>
+          <w:szCs w:val="28"/>
+        </w:rPr>
+        <w:t xml:space="preserve"> </w:t>
+      </w:r>
+      <w:proofErr w:type="spellStart"/>
+      <w:r>
+        <w:rPr>
+          <w:rFonts w:ascii="Nirmala UI" w:hAnsi="Nirmala UI" w:cs="Nirmala UI"/>
+          <w:b/>
+          <w:color w:val="00B050"/>
+          <w:sz w:val="28"/>
+          <w:szCs w:val="28"/>
+        </w:rPr>
+        <w:t>বাদ</w:t>
+      </w:r>
+      <w:proofErr w:type="spellEnd"/>
+      <w:r>
+        <w:rPr>
+          <w:rFonts w:ascii="Times New Roman" w:hAnsi="Times New Roman" w:cs="Times New Roman"/>
+          <w:b/>
+          <w:color w:val="00B050"/>
+          <w:sz w:val="28"/>
+          <w:szCs w:val="28"/>
+        </w:rPr>
+        <w:t xml:space="preserve"> </w:t>
+      </w:r>
+      <w:proofErr w:type="spellStart"/>
+      <w:r>
+        <w:rPr>
+          <w:rFonts w:ascii="Nirmala UI" w:hAnsi="Nirmala UI" w:cs="Nirmala UI"/>
+          <w:b/>
+          <w:color w:val="00B050"/>
+          <w:sz w:val="28"/>
+          <w:szCs w:val="28"/>
+        </w:rPr>
+        <w:t>দদয়ে</w:t>
+      </w:r>
+      <w:proofErr w:type="spellEnd"/>
+      <w:r>
+        <w:rPr>
+          <w:rFonts w:ascii="Times New Roman" w:hAnsi="Times New Roman" w:cs="Times New Roman"/>
+          <w:b/>
+          <w:color w:val="00B050"/>
+          <w:sz w:val="28"/>
+          <w:szCs w:val="28"/>
+        </w:rPr>
+        <w:t xml:space="preserve"> </w:t>
+      </w:r>
+      <w:proofErr w:type="spellStart"/>
+      <w:r>
+        <w:rPr>
+          <w:rFonts w:ascii="Times New Roman" w:hAnsi="Times New Roman" w:cs="Times New Roman" w:hint="eastAsia"/>
+          <w:b/>
+          <w:color w:val="00B050"/>
+          <w:sz w:val="28"/>
+          <w:szCs w:val="28"/>
+        </w:rPr>
+        <w:t>すぎる</w:t>
+      </w:r>
+      <w:proofErr w:type="spellEnd"/>
+      <w:r>
+        <w:rPr>
+          <w:rFonts w:ascii="Times New Roman" w:hAnsi="Times New Roman" w:cs="Times New Roman"/>
+          <w:b/>
+          <w:color w:val="00B050"/>
+          <w:sz w:val="28"/>
+          <w:szCs w:val="28"/>
+        </w:rPr>
+        <w:t xml:space="preserve"> </w:t>
+      </w:r>
+      <w:r>
+        <w:rPr>
+          <w:rFonts w:ascii="Nirmala UI" w:hAnsi="Nirmala UI" w:cs="Nirmala UI"/>
+          <w:b/>
+          <w:color w:val="00B050"/>
+          <w:sz w:val="28"/>
+          <w:szCs w:val="28"/>
+        </w:rPr>
+        <w:t>য</w:t>
+      </w:r>
+      <w:r>
+        <w:rPr>
+          <w:rFonts w:ascii="Times New Roman" w:hAnsi="Times New Roman" w:cs="Times New Roman"/>
+          <w:b/>
+          <w:color w:val="00B050"/>
+          <w:sz w:val="28"/>
+          <w:szCs w:val="28"/>
+        </w:rPr>
+        <w:t xml:space="preserve"> </w:t>
+      </w:r>
+      <w:proofErr w:type="spellStart"/>
+      <w:r>
+        <w:rPr>
+          <w:rFonts w:ascii="Nirmala UI" w:hAnsi="Nirmala UI" w:cs="Nirmala UI"/>
+          <w:b/>
+          <w:color w:val="00B050"/>
+          <w:sz w:val="28"/>
+          <w:szCs w:val="28"/>
+        </w:rPr>
+        <w:t>াগ</w:t>
+      </w:r>
+      <w:proofErr w:type="spellEnd"/>
+      <w:r>
+        <w:rPr>
+          <w:rFonts w:ascii="Times New Roman" w:hAnsi="Times New Roman" w:cs="Times New Roman"/>
+          <w:b/>
+          <w:color w:val="00B050"/>
+          <w:sz w:val="28"/>
+          <w:szCs w:val="28"/>
+        </w:rPr>
+        <w:t xml:space="preserve"> </w:t>
+      </w:r>
+      <w:proofErr w:type="spellStart"/>
+      <w:r>
+        <w:rPr>
+          <w:rFonts w:ascii="Nirmala UI" w:hAnsi="Nirmala UI" w:cs="Nirmala UI"/>
+          <w:b/>
+          <w:color w:val="00B050"/>
+          <w:sz w:val="28"/>
+          <w:szCs w:val="28"/>
+        </w:rPr>
+        <w:t>করয়ে</w:t>
+      </w:r>
+      <w:proofErr w:type="spellEnd"/>
+      <w:r>
+        <w:rPr>
+          <w:rFonts w:ascii="Times New Roman" w:hAnsi="Times New Roman" w:cs="Times New Roman"/>
+          <w:b/>
+          <w:color w:val="00B050"/>
+          <w:sz w:val="28"/>
+          <w:szCs w:val="28"/>
+        </w:rPr>
+        <w:t xml:space="preserve"> </w:t>
+      </w:r>
+      <w:proofErr w:type="spellStart"/>
+      <w:r>
+        <w:rPr>
+          <w:rFonts w:ascii="Nirmala UI" w:hAnsi="Nirmala UI" w:cs="Nirmala UI"/>
+          <w:b/>
+          <w:color w:val="00B050"/>
+          <w:sz w:val="28"/>
+          <w:szCs w:val="28"/>
+        </w:rPr>
+        <w:t>হয়ব</w:t>
+      </w:r>
+      <w:proofErr w:type="spellEnd"/>
+      <w:r>
+        <w:rPr>
+          <w:rFonts w:ascii="Nirmala UI" w:hAnsi="Nirmala UI" w:cs="Nirmala UI"/>
+          <w:b/>
+          <w:color w:val="00B050"/>
+          <w:sz w:val="28"/>
+          <w:szCs w:val="28"/>
+        </w:rPr>
+        <w:t>:</w:t>
+      </w:r>
+    </w:p>
+    <w:p>
+      <w:pPr>
+        <w:rPr>
+          <w:rFonts w:ascii="Times New Roman" w:hAnsi="Times New Roman" w:cs="Times New Roman"/>
+          <w:b/>
+          <w:color w:val="000000" w:themeColor="text1"/>
+          <w:sz w:val="28"/>
+          <w:szCs w:val="28"/>
+        </w:rPr>
+      </w:pPr>
+      <w:proofErr w:type="spellStart"/>
+      <w:r>
+        <w:rPr>
+          <w:rFonts w:ascii="Times New Roman" w:hAnsi="Times New Roman" w:cs="Times New Roman" w:hint="eastAsia"/>
+          <w:b/>
+          <w:color w:val="000000" w:themeColor="text1"/>
+          <w:sz w:val="28"/>
+          <w:szCs w:val="28"/>
+        </w:rPr>
+        <w:t>たべます</w:t>
+      </w:r>
+      <w:proofErr w:type="spellEnd"/>
+      <w:r>
+        <w:rPr>
+          <w:rFonts w:ascii="Times New Roman" w:hAnsi="Times New Roman" w:cs="Times New Roman"/>
+          <w:b/>
+          <w:color w:val="000000" w:themeColor="text1"/>
+          <w:sz w:val="28"/>
+          <w:szCs w:val="28"/>
+        </w:rPr>
+        <w:t xml:space="preserve"> </w:t>
+      </w:r>
+      <w:r>
+        <w:rPr>
+          <w:rFonts w:ascii="Times New Roman" w:hAnsi="Times New Roman" w:cs="Times New Roman"/>
+          <w:b/>
+          <w:color w:val="000000" w:themeColor="text1"/>
+          <w:sz w:val="28"/>
+          <w:szCs w:val="28"/>
+        </w:rPr>
+        <w:sym w:font="Wingdings" w:char="F0E8"/>
+      </w:r>
+      <w:r>
+        <w:rPr>
+          <w:rFonts w:ascii="Times New Roman" w:hAnsi="Times New Roman" w:cs="Times New Roman"/>
+          <w:b/>
+          <w:color w:val="000000" w:themeColor="text1"/>
+          <w:sz w:val="28"/>
+          <w:szCs w:val="28"/>
+        </w:rPr>
+        <w:t xml:space="preserve"> </w:t>
+      </w:r>
+      <w:r>
+        <w:rPr>
+          <w:rFonts w:ascii="Times New Roman" w:hAnsi="Times New Roman" w:cs="Times New Roman"/>
+          <w:b/>
+          <w:color w:val="000000" w:themeColor="text1"/>
+          <w:sz w:val="28"/>
+          <w:szCs w:val="28"/>
+        </w:rPr>
+        <w:t xml:space="preserve"> </w:t>
+      </w:r>
+      <w:proofErr w:type="spellStart"/>
+      <w:r>
+        <w:rPr>
+          <w:rFonts w:ascii="Times New Roman" w:hAnsi="Times New Roman" w:cs="Times New Roman" w:hint="eastAsia"/>
+          <w:b/>
+          <w:color w:val="000000" w:themeColor="text1"/>
+          <w:sz w:val="28"/>
+          <w:szCs w:val="28"/>
+        </w:rPr>
+        <w:t>たべすぎる</w:t>
+      </w:r>
+      <w:proofErr w:type="spellEnd"/>
+    </w:p>
+    <w:p>
+      <w:pPr>
+        <w:rPr>
+          <w:rFonts w:ascii="Times New Roman" w:hAnsi="Times New Roman" w:cs="Times New Roman"/>
+          <w:b/>
+          <w:color w:val="000000" w:themeColor="text1"/>
+          <w:sz w:val="28"/>
+          <w:szCs w:val="28"/>
+        </w:rPr>
+      </w:pPr>
+      <w:proofErr w:type="spellStart"/>
+      <w:r>
+        <w:rPr>
+          <w:rFonts w:ascii="Times New Roman" w:hAnsi="Times New Roman" w:cs="Times New Roman" w:hint="eastAsia"/>
+          <w:b/>
+          <w:color w:val="000000" w:themeColor="text1"/>
+          <w:sz w:val="28"/>
+          <w:szCs w:val="28"/>
+        </w:rPr>
+        <w:t>のみます</w:t>
+      </w:r>
+      <w:proofErr w:type="spellEnd"/>
+      <w:r>
+        <w:rPr>
+          <w:rFonts w:ascii="Times New Roman" w:hAnsi="Times New Roman" w:cs="Times New Roman"/>
+          <w:b/>
+          <w:color w:val="000000" w:themeColor="text1"/>
+          <w:sz w:val="28"/>
+          <w:szCs w:val="28"/>
+        </w:rPr>
+        <w:t xml:space="preserve"> </w:t>
+      </w:r>
+      <w:r>
+        <w:rPr>
+          <w:rFonts w:ascii="Times New Roman" w:hAnsi="Times New Roman" w:cs="Times New Roman"/>
+          <w:b/>
+          <w:color w:val="000000" w:themeColor="text1"/>
+          <w:sz w:val="28"/>
+          <w:szCs w:val="28"/>
+        </w:rPr>
+        <w:sym w:font="Wingdings" w:char="F0E8"/>
+      </w:r>
+      <w:r>
+        <w:rPr>
+          <w:rFonts w:ascii="Times New Roman" w:hAnsi="Times New Roman" w:cs="Times New Roman"/>
+          <w:b/>
+          <w:color w:val="000000" w:themeColor="text1"/>
+          <w:sz w:val="28"/>
+          <w:szCs w:val="28"/>
+        </w:rPr>
+        <w:t xml:space="preserve"> </w:t>
+      </w:r>
+      <w:r>
+        <w:rPr>
+          <w:rFonts w:ascii="Times New Roman" w:hAnsi="Times New Roman" w:cs="Times New Roman"/>
+          <w:b/>
+          <w:color w:val="000000" w:themeColor="text1"/>
+          <w:sz w:val="28"/>
+          <w:szCs w:val="28"/>
+        </w:rPr>
+        <w:t xml:space="preserve"> </w:t>
+      </w:r>
+      <w:proofErr w:type="spellStart"/>
+      <w:r>
+        <w:rPr>
+          <w:rFonts w:ascii="Times New Roman" w:hAnsi="Times New Roman" w:cs="Times New Roman" w:hint="eastAsia"/>
+          <w:b/>
+          <w:color w:val="000000" w:themeColor="text1"/>
+          <w:sz w:val="28"/>
+          <w:szCs w:val="28"/>
+        </w:rPr>
+        <w:t>のみすぎる</w:t>
+      </w:r>
+      <w:proofErr w:type="spellEnd"/>
+    </w:p>
+    <w:p>
+      <w:pPr>
+        <w:rPr>
+          <w:rFonts w:ascii="Times New Roman" w:hAnsi="Times New Roman" w:cs="Times New Roman"/>
+          <w:b/>
+          <w:color w:val="000000" w:themeColor="text1"/>
+          <w:sz w:val="28"/>
+          <w:szCs w:val="28"/>
+        </w:rPr>
+      </w:pPr>
+      <w:proofErr w:type="spellStart"/>
+      <w:r>
+        <w:rPr>
+          <w:rFonts w:ascii="Times New Roman" w:hAnsi="Times New Roman" w:cs="Times New Roman" w:hint="eastAsia"/>
+          <w:b/>
+          <w:color w:val="000000" w:themeColor="text1"/>
+          <w:sz w:val="28"/>
+          <w:szCs w:val="28"/>
+        </w:rPr>
+        <w:t>かいます</w:t>
+      </w:r>
+      <w:proofErr w:type="spellEnd"/>
+      <w:r>
+        <w:rPr>
+          <w:rFonts w:ascii="Times New Roman" w:hAnsi="Times New Roman" w:cs="Times New Roman"/>
+          <w:b/>
+          <w:color w:val="000000" w:themeColor="text1"/>
+          <w:sz w:val="28"/>
+          <w:szCs w:val="28"/>
+        </w:rPr>
+        <w:t xml:space="preserve"> </w:t>
+      </w:r>
+      <w:r>
+        <w:rPr>
+          <w:rFonts w:ascii="Times New Roman" w:hAnsi="Times New Roman" w:cs="Times New Roman"/>
+          <w:b/>
+          <w:color w:val="000000" w:themeColor="text1"/>
+          <w:sz w:val="28"/>
+          <w:szCs w:val="28"/>
+        </w:rPr>
+        <w:sym w:font="Wingdings" w:char="F0E8"/>
+      </w:r>
+      <w:r>
+        <w:rPr>
+          <w:rFonts w:ascii="Times New Roman" w:hAnsi="Times New Roman" w:cs="Times New Roman"/>
+          <w:b/>
+          <w:color w:val="000000" w:themeColor="text1"/>
+          <w:sz w:val="28"/>
+          <w:szCs w:val="28"/>
+        </w:rPr>
+        <w:t xml:space="preserve"> </w:t>
+      </w:r>
+      <w:r>
+        <w:rPr>
+          <w:rFonts w:ascii="Times New Roman" w:hAnsi="Times New Roman" w:cs="Times New Roman"/>
+          <w:b/>
+          <w:color w:val="000000" w:themeColor="text1"/>
+          <w:sz w:val="28"/>
+          <w:szCs w:val="28"/>
+        </w:rPr>
+        <w:t xml:space="preserve"> </w:t>
+      </w:r>
+      <w:proofErr w:type="spellStart"/>
+      <w:r>
+        <w:rPr>
+          <w:rFonts w:ascii="Times New Roman" w:hAnsi="Times New Roman" w:cs="Times New Roman" w:hint="eastAsia"/>
+          <w:b/>
+          <w:color w:val="000000" w:themeColor="text1"/>
+          <w:sz w:val="28"/>
+          <w:szCs w:val="28"/>
+        </w:rPr>
+        <w:t>かいすぎる</w:t>
+      </w:r>
+      <w:proofErr w:type="spellEnd"/>
+    </w:p>
+    <w:p>
+      <w:pPr>
+        <w:rPr>
+          <w:rFonts w:ascii="Times New Roman" w:hAnsi="Times New Roman" w:cs="Times New Roman"/>
+          <w:b/>
+          <w:color w:val="000000" w:themeColor="text1"/>
+          <w:sz w:val="28"/>
+          <w:szCs w:val="28"/>
+        </w:rPr>
+      </w:pPr>
+    </w:p>
+    <w:p>
+      <w:pPr>
+        <w:rPr>
+          <w:rFonts w:ascii="Times New Roman" w:hAnsi="Times New Roman" w:cs="Times New Roman"/>
+          <w:b/>
+          <w:color w:val="FF0000"/>
+          <w:sz w:val="28"/>
+          <w:szCs w:val="28"/>
+        </w:rPr>
+      </w:pPr>
+      <w:r>
+        <w:rPr>
+          <w:rFonts w:ascii="Times New Roman" w:hAnsi="Times New Roman" w:cs="Times New Roman"/>
+          <w:b/>
+          <w:color w:val="FF0000"/>
+          <w:sz w:val="28"/>
+          <w:szCs w:val="28"/>
+        </w:rPr>
+        <w:t>Negative short form of Verb:</w:t>
+      </w:r>
+    </w:p>
+    <w:p>
+      <w:pPr>
+        <w:rPr>
+          <w:rFonts w:ascii="Times New Roman" w:hAnsi="Times New Roman" w:cs="Times New Roman"/>
+          <w:b/>
+          <w:color w:val="000000" w:themeColor="text1"/>
+          <w:sz w:val="28"/>
+          <w:szCs w:val="28"/>
+        </w:rPr>
+      </w:pPr>
+      <w:proofErr w:type="spellStart"/>
+      <w:r>
+        <w:rPr>
+          <w:rFonts w:ascii="Times New Roman" w:hAnsi="Times New Roman" w:cs="Times New Roman" w:hint="eastAsia"/>
+          <w:b/>
+          <w:color w:val="000000" w:themeColor="text1"/>
+          <w:sz w:val="28"/>
+          <w:szCs w:val="28"/>
+        </w:rPr>
+        <w:t>かかない</w:t>
+      </w:r>
+      <w:proofErr w:type="spellEnd"/>
+      <w:r>
+        <w:rPr>
+          <w:rFonts w:ascii="Times New Roman" w:hAnsi="Times New Roman" w:cs="Times New Roman"/>
+          <w:b/>
+          <w:color w:val="000000" w:themeColor="text1"/>
+          <w:sz w:val="28"/>
+          <w:szCs w:val="28"/>
+        </w:rPr>
+        <w:t xml:space="preserve">  </w:t>
+      </w:r>
+      <w:r>
+        <w:rPr>
+          <w:rFonts w:ascii="Times New Roman" w:hAnsi="Times New Roman" w:cs="Times New Roman"/>
+          <w:b/>
+          <w:color w:val="000000" w:themeColor="text1"/>
+          <w:sz w:val="28"/>
+          <w:szCs w:val="28"/>
+        </w:rPr>
+        <w:sym w:font="Wingdings" w:char="F0E8"/>
+      </w:r>
+      <w:r>
+        <w:rPr>
+          <w:rFonts w:ascii="Times New Roman" w:hAnsi="Times New Roman" w:cs="Times New Roman"/>
+          <w:b/>
+          <w:color w:val="000000" w:themeColor="text1"/>
+          <w:sz w:val="28"/>
+          <w:szCs w:val="28"/>
+        </w:rPr>
+        <w:t xml:space="preserve"> </w:t>
+      </w:r>
+      <w:proofErr w:type="spellStart"/>
+      <w:r>
+        <w:rPr>
+          <w:rFonts w:ascii="Times New Roman" w:hAnsi="Times New Roman" w:cs="Times New Roman" w:hint="eastAsia"/>
+          <w:b/>
+          <w:color w:val="000000" w:themeColor="text1"/>
+          <w:sz w:val="28"/>
+          <w:szCs w:val="28"/>
+        </w:rPr>
+        <w:t>かかなかった</w:t>
+      </w:r>
+      <w:proofErr w:type="spellEnd"/>
+    </w:p>
+    <w:p>
+      <w:pPr>
+        <w:rPr>
+          <w:rFonts w:ascii="Times New Roman" w:hAnsi="Times New Roman" w:cs="Times New Roman"/>
+          <w:b/>
+          <w:color w:val="000000" w:themeColor="text1"/>
+          <w:sz w:val="28"/>
+          <w:szCs w:val="28"/>
+        </w:rPr>
+      </w:pPr>
+      <w:proofErr w:type="spellStart"/>
+      <w:r>
+        <w:rPr>
+          <w:rFonts w:ascii="Times New Roman" w:hAnsi="Times New Roman" w:cs="Times New Roman" w:hint="eastAsia"/>
+          <w:b/>
+          <w:color w:val="000000" w:themeColor="text1"/>
+          <w:sz w:val="28"/>
+          <w:szCs w:val="28"/>
+        </w:rPr>
+        <w:t>たべない</w:t>
+      </w:r>
+      <w:proofErr w:type="spellEnd"/>
+      <w:r>
+        <w:rPr>
+          <w:rFonts w:ascii="Times New Roman" w:hAnsi="Times New Roman" w:cs="Times New Roman"/>
+          <w:b/>
+          <w:color w:val="000000" w:themeColor="text1"/>
+          <w:sz w:val="28"/>
+          <w:szCs w:val="28"/>
+        </w:rPr>
+        <w:t xml:space="preserve">  </w:t>
+      </w:r>
+      <w:r>
+        <w:rPr>
+          <w:rFonts w:ascii="Times New Roman" w:hAnsi="Times New Roman" w:cs="Times New Roman"/>
+          <w:b/>
+          <w:color w:val="000000" w:themeColor="text1"/>
+          <w:sz w:val="28"/>
+          <w:szCs w:val="28"/>
+        </w:rPr>
+        <w:sym w:font="Wingdings" w:char="F0E8"/>
+      </w:r>
+      <w:r>
+        <w:rPr>
+          <w:rFonts w:ascii="Times New Roman" w:hAnsi="Times New Roman" w:cs="Times New Roman"/>
+          <w:b/>
+          <w:color w:val="000000" w:themeColor="text1"/>
+          <w:sz w:val="28"/>
+          <w:szCs w:val="28"/>
+        </w:rPr>
+        <w:t xml:space="preserve"> </w:t>
+      </w:r>
+      <w:proofErr w:type="spellStart"/>
+      <w:r>
+        <w:rPr>
+          <w:rFonts w:ascii="Times New Roman" w:hAnsi="Times New Roman" w:cs="Times New Roman" w:hint="eastAsia"/>
+          <w:b/>
+          <w:color w:val="000000" w:themeColor="text1"/>
+          <w:sz w:val="28"/>
+          <w:szCs w:val="28"/>
+        </w:rPr>
+        <w:t>たべなかった</w:t>
+      </w:r>
+      <w:proofErr w:type="spellEnd"/>
+    </w:p>
+    <w:p>
+      <w:pPr>
+        <w:rPr>
+          <w:rFonts w:ascii="Times New Roman" w:hAnsi="Times New Roman" w:cs="Times New Roman"/>
+          <w:b/>
+          <w:color w:val="000000" w:themeColor="text1"/>
+          <w:sz w:val="28"/>
+          <w:szCs w:val="28"/>
+        </w:rPr>
+      </w:pPr>
+      <w:proofErr w:type="spellStart"/>
+      <w:r>
+        <w:rPr>
+          <w:rFonts w:ascii="Times New Roman" w:hAnsi="Times New Roman" w:cs="Times New Roman" w:hint="eastAsia"/>
+          <w:b/>
+          <w:color w:val="000000" w:themeColor="text1"/>
+          <w:sz w:val="28"/>
+          <w:szCs w:val="28"/>
+        </w:rPr>
+        <w:t>こない</w:t>
+      </w:r>
+      <w:proofErr w:type="spellEnd"/>
+      <w:r>
+        <w:rPr>
+          <w:rFonts w:ascii="Times New Roman" w:hAnsi="Times New Roman" w:cs="Times New Roman"/>
+          <w:b/>
+          <w:color w:val="000000" w:themeColor="text1"/>
+          <w:sz w:val="28"/>
+          <w:szCs w:val="28"/>
+        </w:rPr>
+        <w:t xml:space="preserve">  </w:t>
+      </w:r>
+      <w:r>
+        <w:rPr>
+          <w:rFonts w:ascii="Times New Roman" w:hAnsi="Times New Roman" w:cs="Times New Roman"/>
+          <w:b/>
+          <w:color w:val="000000" w:themeColor="text1"/>
+          <w:sz w:val="28"/>
+          <w:szCs w:val="28"/>
+        </w:rPr>
+        <w:sym w:font="Wingdings" w:char="F0E8"/>
+      </w:r>
+      <w:r>
+        <w:rPr>
+          <w:rFonts w:ascii="Times New Roman" w:hAnsi="Times New Roman" w:cs="Times New Roman"/>
+          <w:b/>
+          <w:color w:val="000000" w:themeColor="text1"/>
+          <w:sz w:val="28"/>
+          <w:szCs w:val="28"/>
+        </w:rPr>
+        <w:t xml:space="preserve"> </w:t>
+      </w:r>
+      <w:proofErr w:type="spellStart"/>
+      <w:r>
+        <w:rPr>
+          <w:rFonts w:ascii="Times New Roman" w:hAnsi="Times New Roman" w:cs="Times New Roman" w:hint="eastAsia"/>
+          <w:b/>
+          <w:color w:val="000000" w:themeColor="text1"/>
+          <w:sz w:val="28"/>
+          <w:szCs w:val="28"/>
+        </w:rPr>
+        <w:t>こなかった</w:t>
+      </w:r>
+      <w:proofErr w:type="spellEnd"/>
+    </w:p>
+    <w:p>
+      <w:pPr>
+        <w:rPr>
+          <w:rFonts w:ascii="Times New Roman" w:hAnsi="Times New Roman" w:cs="Times New Roman"/>
+          <w:b/>
+          <w:color w:val="FF0000"/>
+          <w:sz w:val="28"/>
+          <w:szCs w:val="28"/>
+        </w:rPr>
+      </w:pPr>
+    </w:p>
+    <w:p>
+      <w:pPr>
+        <w:rPr>
+          <w:rFonts w:ascii="Times New Roman" w:hAnsi="Times New Roman" w:cs="Times New Roman"/>
+          <w:b/>
+          <w:color w:val="FF0000"/>
+          <w:sz w:val="28"/>
+          <w:szCs w:val="28"/>
+        </w:rPr>
+      </w:pPr>
+    </w:p>
+    <w:p>
+      <w:pPr>
+        <w:rPr>
+          <w:rFonts w:ascii="Times New Roman" w:hAnsi="Times New Roman" w:cs="Times New Roman"/>
+          <w:b/>
+          <w:color w:val="FF0000"/>
+          <w:sz w:val="28"/>
+          <w:szCs w:val="28"/>
+        </w:rPr>
+      </w:pPr>
+    </w:p>
+    <w:p>
+      <w:pPr>
+        <w:rPr>
+          <w:rFonts w:ascii="Times New Roman" w:hAnsi="Times New Roman" w:cs="Times New Roman"/>
+          <w:b/>
+          <w:color w:val="FF0000"/>
+          <w:sz w:val="28"/>
+          <w:szCs w:val="28"/>
+        </w:rPr>
+      </w:pPr>
     </w:p>
     <w:sectPr>
       <w:pgSz w:w="12240" w:h="15840"/>

--- a/Lessons/Verbs.docx
+++ b/Lessons/Verbs.docx
@@ -5144,11 +5144,389 @@
         <w:rPr>
           <w:rFonts w:ascii="Times New Roman" w:hAnsi="Times New Roman" w:cs="Times New Roman"/>
           <w:b/>
+          <w:color w:val="00B050"/>
+          <w:sz w:val="28"/>
+          <w:szCs w:val="28"/>
+        </w:rPr>
+      </w:pPr>
+      <w:r>
+        <w:rPr>
+          <w:rFonts w:ascii="Times New Roman" w:hAnsi="Times New Roman" w:cs="Times New Roman"/>
+          <w:b/>
+          <w:color w:val="00B050"/>
+          <w:sz w:val="28"/>
+          <w:szCs w:val="28"/>
+        </w:rPr>
+        <w:t>Changing u verbs:</w:t>
+      </w:r>
+    </w:p>
+    <w:p>
+      <w:pPr>
+        <w:rPr>
+          <w:rFonts w:ascii="Nirmala UI" w:hAnsi="Nirmala UI" w:cs="Nirmala UI"/>
+          <w:b/>
+          <w:color w:val="7030A0"/>
+          <w:sz w:val="28"/>
+          <w:szCs w:val="28"/>
+        </w:rPr>
+      </w:pPr>
+      <w:r>
+        <w:rPr>
+          <w:rFonts w:ascii="Times New Roman" w:hAnsi="Times New Roman" w:cs="Times New Roman"/>
+          <w:b/>
           <w:color w:val="FF0000"/>
           <w:sz w:val="28"/>
           <w:szCs w:val="28"/>
         </w:rPr>
-      </w:pPr>
+        <w:t xml:space="preserve"> </w:t>
+      </w:r>
+      <w:proofErr w:type="spellStart"/>
+      <w:r>
+        <w:rPr>
+          <w:rFonts w:ascii="Nirmala UI" w:hAnsi="Nirmala UI" w:cs="Nirmala UI"/>
+          <w:b/>
+          <w:color w:val="7030A0"/>
+          <w:sz w:val="28"/>
+          <w:szCs w:val="28"/>
+        </w:rPr>
+        <w:t>শেষের</w:t>
+      </w:r>
+      <w:proofErr w:type="spellEnd"/>
+      <w:r>
+        <w:rPr>
+          <w:rFonts w:ascii="Times New Roman" w:hAnsi="Times New Roman" w:cs="Times New Roman"/>
+          <w:b/>
+          <w:color w:val="7030A0"/>
+          <w:sz w:val="28"/>
+          <w:szCs w:val="28"/>
+        </w:rPr>
+        <w:t xml:space="preserve"> u </w:t>
+      </w:r>
+      <w:proofErr w:type="spellStart"/>
+      <w:r>
+        <w:rPr>
+          <w:rFonts w:ascii="Nirmala UI" w:hAnsi="Nirmala UI" w:cs="Nirmala UI"/>
+          <w:b/>
+          <w:color w:val="7030A0"/>
+          <w:sz w:val="28"/>
+          <w:szCs w:val="28"/>
+        </w:rPr>
+        <w:t>শেষে</w:t>
+      </w:r>
+      <w:proofErr w:type="spellEnd"/>
+      <w:r>
+        <w:rPr>
+          <w:rFonts w:ascii="Times New Roman" w:hAnsi="Times New Roman" w:cs="Times New Roman"/>
+          <w:b/>
+          <w:color w:val="7030A0"/>
+          <w:sz w:val="28"/>
+          <w:szCs w:val="28"/>
+        </w:rPr>
+        <w:t xml:space="preserve"> </w:t>
+      </w:r>
+      <w:proofErr w:type="spellStart"/>
+      <w:r>
+        <w:rPr>
+          <w:rFonts w:ascii="Times New Roman" w:hAnsi="Times New Roman" w:cs="Times New Roman"/>
+          <w:b/>
+          <w:color w:val="7030A0"/>
+          <w:sz w:val="28"/>
+          <w:szCs w:val="28"/>
+        </w:rPr>
+        <w:t>eru</w:t>
+      </w:r>
+      <w:proofErr w:type="spellEnd"/>
+      <w:r>
+        <w:rPr>
+          <w:rFonts w:ascii="Times New Roman" w:hAnsi="Times New Roman" w:cs="Times New Roman"/>
+          <w:b/>
+          <w:color w:val="7030A0"/>
+          <w:sz w:val="28"/>
+          <w:szCs w:val="28"/>
+        </w:rPr>
+        <w:t xml:space="preserve"> </w:t>
+      </w:r>
+      <w:r>
+        <w:rPr>
+          <w:rFonts w:ascii="Nirmala UI" w:hAnsi="Nirmala UI" w:cs="Nirmala UI"/>
+          <w:b/>
+          <w:color w:val="7030A0"/>
+          <w:sz w:val="28"/>
+          <w:szCs w:val="28"/>
+        </w:rPr>
+        <w:t>শ</w:t>
+      </w:r>
+      <w:r>
+        <w:rPr>
+          <w:rFonts w:ascii="Times New Roman" w:hAnsi="Times New Roman" w:cs="Times New Roman"/>
+          <w:b/>
+          <w:color w:val="7030A0"/>
+          <w:sz w:val="28"/>
+          <w:szCs w:val="28"/>
+        </w:rPr>
+        <w:t xml:space="preserve"> </w:t>
+      </w:r>
+      <w:proofErr w:type="spellStart"/>
+      <w:r>
+        <w:rPr>
+          <w:rFonts w:ascii="Nirmala UI" w:hAnsi="Nirmala UI" w:cs="Nirmala UI"/>
+          <w:b/>
+          <w:color w:val="7030A0"/>
+          <w:sz w:val="28"/>
+          <w:szCs w:val="28"/>
+        </w:rPr>
+        <w:t>োগ</w:t>
+      </w:r>
+      <w:proofErr w:type="spellEnd"/>
+      <w:r>
+        <w:rPr>
+          <w:rFonts w:ascii="Times New Roman" w:hAnsi="Times New Roman" w:cs="Times New Roman"/>
+          <w:b/>
+          <w:color w:val="7030A0"/>
+          <w:sz w:val="28"/>
+          <w:szCs w:val="28"/>
+        </w:rPr>
+        <w:t xml:space="preserve"> </w:t>
+      </w:r>
+      <w:proofErr w:type="spellStart"/>
+      <w:r>
+        <w:rPr>
+          <w:rFonts w:ascii="Nirmala UI" w:hAnsi="Nirmala UI" w:cs="Nirmala UI"/>
+          <w:b/>
+          <w:color w:val="7030A0"/>
+          <w:sz w:val="28"/>
+          <w:szCs w:val="28"/>
+        </w:rPr>
+        <w:t>েরষে</w:t>
+      </w:r>
+      <w:proofErr w:type="spellEnd"/>
+      <w:r>
+        <w:rPr>
+          <w:rFonts w:ascii="Times New Roman" w:hAnsi="Times New Roman" w:cs="Times New Roman"/>
+          <w:b/>
+          <w:color w:val="7030A0"/>
+          <w:sz w:val="28"/>
+          <w:szCs w:val="28"/>
+        </w:rPr>
+        <w:t xml:space="preserve"> </w:t>
+      </w:r>
+      <w:proofErr w:type="spellStart"/>
+      <w:r>
+        <w:rPr>
+          <w:rFonts w:ascii="Nirmala UI" w:hAnsi="Nirmala UI" w:cs="Nirmala UI"/>
+          <w:b/>
+          <w:color w:val="7030A0"/>
+          <w:sz w:val="28"/>
+          <w:szCs w:val="28"/>
+        </w:rPr>
+        <w:t>হষে</w:t>
+      </w:r>
+      <w:proofErr w:type="spellEnd"/>
+      <w:r>
+        <w:rPr>
+          <w:rFonts w:ascii="Nirmala UI" w:hAnsi="Nirmala UI" w:cs="Nirmala UI"/>
+          <w:b/>
+          <w:color w:val="7030A0"/>
+          <w:sz w:val="28"/>
+          <w:szCs w:val="28"/>
+        </w:rPr>
+        <w:t>।</w:t>
+      </w:r>
+    </w:p>
+    <w:p>
+      <w:pPr>
+        <w:rPr>
+          <w:rFonts w:ascii="Nirmala UI" w:hAnsi="Nirmala UI" w:cs="Nirmala UI"/>
+          <w:b/>
+          <w:color w:val="000000" w:themeColor="text1"/>
+          <w:sz w:val="28"/>
+          <w:szCs w:val="28"/>
+        </w:rPr>
+      </w:pPr>
+      <w:proofErr w:type="spellStart"/>
+      <w:r>
+        <w:rPr>
+          <w:rFonts w:ascii="Nirmala UI" w:hAnsi="Nirmala UI" w:cs="Nirmala UI"/>
+          <w:b/>
+          <w:color w:val="000000" w:themeColor="text1"/>
+          <w:sz w:val="28"/>
+          <w:szCs w:val="28"/>
+        </w:rPr>
+        <w:t>Sukau</w:t>
+      </w:r>
+      <w:proofErr w:type="spellEnd"/>
+      <w:r>
+        <w:rPr>
+          <w:rFonts w:ascii="Nirmala UI" w:hAnsi="Nirmala UI" w:cs="Nirmala UI"/>
+          <w:b/>
+          <w:color w:val="000000" w:themeColor="text1"/>
+          <w:sz w:val="28"/>
+          <w:szCs w:val="28"/>
+        </w:rPr>
+        <w:t xml:space="preserve"> </w:t>
+      </w:r>
+      <w:r>
+        <w:rPr>
+          <w:rFonts w:ascii="Nirmala UI" w:hAnsi="Nirmala UI" w:cs="Nirmala UI"/>
+          <w:b/>
+          <w:color w:val="000000" w:themeColor="text1"/>
+          <w:sz w:val="28"/>
+          <w:szCs w:val="28"/>
+        </w:rPr>
+        <w:sym w:font="Wingdings" w:char="00E8"/>
+      </w:r>
+      <w:r>
+        <w:rPr>
+          <w:rFonts w:ascii="Nirmala UI" w:hAnsi="Nirmala UI" w:cs="Nirmala UI"/>
+          <w:b/>
+          <w:color w:val="000000" w:themeColor="text1"/>
+          <w:sz w:val="28"/>
+          <w:szCs w:val="28"/>
+        </w:rPr>
+        <w:t xml:space="preserve"> </w:t>
+      </w:r>
+      <w:proofErr w:type="spellStart"/>
+      <w:r>
+        <w:rPr>
+          <w:rFonts w:ascii="Nirmala UI" w:hAnsi="Nirmala UI" w:cs="Nirmala UI"/>
+          <w:b/>
+          <w:color w:val="000000" w:themeColor="text1"/>
+          <w:sz w:val="28"/>
+          <w:szCs w:val="28"/>
+        </w:rPr>
+        <w:t>sukaeru</w:t>
+      </w:r>
+      <w:proofErr w:type="spellEnd"/>
+    </w:p>
+    <w:p>
+      <w:pPr>
+        <w:rPr>
+          <w:rFonts w:ascii="Nirmala UI" w:hAnsi="Nirmala UI" w:cs="Nirmala UI"/>
+          <w:b/>
+          <w:color w:val="000000" w:themeColor="text1"/>
+          <w:sz w:val="28"/>
+          <w:szCs w:val="28"/>
+        </w:rPr>
+      </w:pPr>
+      <w:proofErr w:type="spellStart"/>
+      <w:r>
+        <w:rPr>
+          <w:rFonts w:ascii="Nirmala UI" w:hAnsi="Nirmala UI" w:cs="Nirmala UI"/>
+          <w:b/>
+          <w:color w:val="000000" w:themeColor="text1"/>
+          <w:sz w:val="28"/>
+          <w:szCs w:val="28"/>
+        </w:rPr>
+        <w:t>Kiku</w:t>
+      </w:r>
+      <w:proofErr w:type="spellEnd"/>
+      <w:r>
+        <w:rPr>
+          <w:rFonts w:ascii="Nirmala UI" w:hAnsi="Nirmala UI" w:cs="Nirmala UI"/>
+          <w:b/>
+          <w:color w:val="000000" w:themeColor="text1"/>
+          <w:sz w:val="28"/>
+          <w:szCs w:val="28"/>
+        </w:rPr>
+        <w:t xml:space="preserve"> </w:t>
+      </w:r>
+      <w:r>
+        <w:rPr>
+          <w:rFonts w:ascii="Nirmala UI" w:hAnsi="Nirmala UI" w:cs="Nirmala UI"/>
+          <w:b/>
+          <w:color w:val="000000" w:themeColor="text1"/>
+          <w:sz w:val="28"/>
+          <w:szCs w:val="28"/>
+        </w:rPr>
+        <w:sym w:font="Wingdings" w:char="00E8"/>
+      </w:r>
+      <w:r>
+        <w:rPr>
+          <w:rFonts w:ascii="Nirmala UI" w:hAnsi="Nirmala UI" w:cs="Nirmala UI"/>
+          <w:b/>
+          <w:color w:val="000000" w:themeColor="text1"/>
+          <w:sz w:val="28"/>
+          <w:szCs w:val="28"/>
+        </w:rPr>
+        <w:t xml:space="preserve"> </w:t>
+      </w:r>
+      <w:proofErr w:type="spellStart"/>
+      <w:r>
+        <w:rPr>
+          <w:rFonts w:ascii="Nirmala UI" w:hAnsi="Nirmala UI" w:cs="Nirmala UI"/>
+          <w:b/>
+          <w:color w:val="000000" w:themeColor="text1"/>
+          <w:sz w:val="28"/>
+          <w:szCs w:val="28"/>
+        </w:rPr>
+        <w:t>kikeru</w:t>
+      </w:r>
+      <w:proofErr w:type="spellEnd"/>
+    </w:p>
+    <w:p>
+      <w:pPr>
+        <w:rPr>
+          <w:rFonts w:ascii="Times New Roman" w:hAnsi="Times New Roman" w:cs="Times New Roman"/>
+          <w:b/>
+          <w:color w:val="000000" w:themeColor="text1"/>
+          <w:sz w:val="28"/>
+          <w:szCs w:val="28"/>
+        </w:rPr>
+      </w:pPr>
+      <w:proofErr w:type="spellStart"/>
+      <w:r>
+        <w:rPr>
+          <w:rFonts w:ascii="Nirmala UI" w:hAnsi="Nirmala UI" w:cs="Nirmala UI"/>
+          <w:b/>
+          <w:color w:val="000000" w:themeColor="text1"/>
+          <w:sz w:val="28"/>
+          <w:szCs w:val="28"/>
+        </w:rPr>
+        <w:t>Yomu</w:t>
+      </w:r>
+      <w:proofErr w:type="spellEnd"/>
+      <w:r>
+        <w:rPr>
+          <w:rFonts w:ascii="Nirmala UI" w:hAnsi="Nirmala UI" w:cs="Nirmala UI"/>
+          <w:b/>
+          <w:color w:val="000000" w:themeColor="text1"/>
+          <w:sz w:val="28"/>
+          <w:szCs w:val="28"/>
+        </w:rPr>
+        <w:t xml:space="preserve"> </w:t>
+      </w:r>
+      <w:r>
+        <w:rPr>
+          <w:rFonts w:ascii="Nirmala UI" w:hAnsi="Nirmala UI" w:cs="Nirmala UI"/>
+          <w:b/>
+          <w:color w:val="000000" w:themeColor="text1"/>
+          <w:sz w:val="28"/>
+          <w:szCs w:val="28"/>
+        </w:rPr>
+        <w:sym w:font="Wingdings" w:char="00E8"/>
+      </w:r>
+      <w:r>
+        <w:rPr>
+          <w:rFonts w:ascii="Nirmala UI" w:hAnsi="Nirmala UI" w:cs="Nirmala UI"/>
+          <w:b/>
+          <w:color w:val="000000" w:themeColor="text1"/>
+          <w:sz w:val="28"/>
+          <w:szCs w:val="28"/>
+        </w:rPr>
+        <w:t xml:space="preserve"> </w:t>
+      </w:r>
+      <w:proofErr w:type="spellStart"/>
+      <w:r>
+        <w:rPr>
+          <w:rFonts w:ascii="Nirmala UI" w:hAnsi="Nirmala UI" w:cs="Nirmala UI"/>
+          <w:b/>
+          <w:color w:val="000000" w:themeColor="text1"/>
+          <w:sz w:val="28"/>
+          <w:szCs w:val="28"/>
+        </w:rPr>
+        <w:t>yomemu</w:t>
+      </w:r>
+      <w:proofErr w:type="spellEnd"/>
     </w:p>
     <w:p>
       <w:pPr>
@@ -5156,6 +5534,1555 @@
           <w:rFonts w:ascii="Times New Roman" w:hAnsi="Times New Roman" w:cs="Times New Roman"/>
           <w:b/>
           <w:color w:val="FF0000"/>
+          <w:sz w:val="28"/>
+          <w:szCs w:val="28"/>
+        </w:rPr>
+      </w:pPr>
+    </w:p>
+    <w:p>
+      <w:pPr>
+        <w:rPr>
+          <w:rFonts w:ascii="Times New Roman" w:hAnsi="Times New Roman" w:cs="Times New Roman"/>
+          <w:b/>
+          <w:color w:val="00B050"/>
+          <w:sz w:val="28"/>
+          <w:szCs w:val="28"/>
+        </w:rPr>
+      </w:pPr>
+      <w:r>
+        <w:rPr>
+          <w:rFonts w:ascii="Times New Roman" w:hAnsi="Times New Roman" w:cs="Times New Roman"/>
+          <w:b/>
+          <w:color w:val="00B050"/>
+          <w:sz w:val="28"/>
+          <w:szCs w:val="28"/>
+        </w:rPr>
+        <w:t xml:space="preserve">Changing </w:t>
+      </w:r>
+      <w:proofErr w:type="spellStart"/>
+      <w:proofErr w:type="gramStart"/>
+      <w:r>
+        <w:rPr>
+          <w:rFonts w:ascii="Times New Roman" w:hAnsi="Times New Roman" w:cs="Times New Roman"/>
+          <w:b/>
+          <w:color w:val="00B050"/>
+          <w:sz w:val="28"/>
+          <w:szCs w:val="28"/>
+        </w:rPr>
+        <w:t>ru</w:t>
+      </w:r>
+      <w:proofErr w:type="spellEnd"/>
+      <w:proofErr w:type="gramEnd"/>
+      <w:r>
+        <w:rPr>
+          <w:rFonts w:ascii="Times New Roman" w:hAnsi="Times New Roman" w:cs="Times New Roman"/>
+          <w:b/>
+          <w:color w:val="00B050"/>
+          <w:sz w:val="28"/>
+          <w:szCs w:val="28"/>
+        </w:rPr>
+        <w:t xml:space="preserve"> verbs:</w:t>
+      </w:r>
+    </w:p>
+    <w:p>
+      <w:pPr>
+        <w:rPr>
+          <w:rFonts w:ascii="Nirmala UI" w:hAnsi="Nirmala UI" w:cs="Nirmala UI"/>
+          <w:b/>
+          <w:color w:val="7030A0"/>
+          <w:sz w:val="28"/>
+          <w:szCs w:val="28"/>
+        </w:rPr>
+      </w:pPr>
+      <w:proofErr w:type="spellStart"/>
+      <w:r>
+        <w:rPr>
+          <w:rFonts w:ascii="Nirmala UI" w:hAnsi="Nirmala UI" w:cs="Nirmala UI"/>
+          <w:b/>
+          <w:color w:val="7030A0"/>
+          <w:sz w:val="28"/>
+          <w:szCs w:val="28"/>
+        </w:rPr>
+        <w:t>শেষের</w:t>
+      </w:r>
+      <w:proofErr w:type="spellEnd"/>
+      <w:r>
+        <w:rPr>
+          <w:rFonts w:ascii="Times New Roman" w:hAnsi="Times New Roman" w:cs="Times New Roman"/>
+          <w:b/>
+          <w:color w:val="7030A0"/>
+          <w:sz w:val="28"/>
+          <w:szCs w:val="28"/>
+        </w:rPr>
+        <w:t xml:space="preserve"> </w:t>
+      </w:r>
+      <w:proofErr w:type="spellStart"/>
+      <w:proofErr w:type="gramStart"/>
+      <w:r>
+        <w:rPr>
+          <w:rFonts w:ascii="Times New Roman" w:hAnsi="Times New Roman" w:cs="Times New Roman"/>
+          <w:b/>
+          <w:color w:val="7030A0"/>
+          <w:sz w:val="28"/>
+          <w:szCs w:val="28"/>
+        </w:rPr>
+        <w:t>ru</w:t>
+      </w:r>
+      <w:proofErr w:type="spellEnd"/>
+      <w:proofErr w:type="gramEnd"/>
+      <w:r>
+        <w:rPr>
+          <w:rFonts w:ascii="Times New Roman" w:hAnsi="Times New Roman" w:cs="Times New Roman"/>
+          <w:b/>
+          <w:color w:val="7030A0"/>
+          <w:sz w:val="28"/>
+          <w:szCs w:val="28"/>
+        </w:rPr>
+        <w:t xml:space="preserve"> </w:t>
+      </w:r>
+      <w:proofErr w:type="spellStart"/>
+      <w:r>
+        <w:rPr>
+          <w:rFonts w:ascii="Nirmala UI" w:hAnsi="Nirmala UI" w:cs="Nirmala UI"/>
+          <w:b/>
+          <w:color w:val="7030A0"/>
+          <w:sz w:val="28"/>
+          <w:szCs w:val="28"/>
+        </w:rPr>
+        <w:t>শেষে</w:t>
+      </w:r>
+      <w:proofErr w:type="spellEnd"/>
+      <w:r>
+        <w:rPr>
+          <w:rFonts w:ascii="Times New Roman" w:hAnsi="Times New Roman" w:cs="Times New Roman"/>
+          <w:b/>
+          <w:color w:val="7030A0"/>
+          <w:sz w:val="28"/>
+          <w:szCs w:val="28"/>
+        </w:rPr>
+        <w:t xml:space="preserve"> </w:t>
+      </w:r>
+      <w:proofErr w:type="spellStart"/>
+      <w:r>
+        <w:rPr>
+          <w:rFonts w:ascii="Times New Roman" w:hAnsi="Times New Roman" w:cs="Times New Roman"/>
+          <w:b/>
+          <w:color w:val="7030A0"/>
+          <w:sz w:val="28"/>
+          <w:szCs w:val="28"/>
+        </w:rPr>
+        <w:t>rareru</w:t>
+      </w:r>
+      <w:proofErr w:type="spellEnd"/>
+      <w:r>
+        <w:rPr>
+          <w:rFonts w:ascii="Times New Roman" w:hAnsi="Times New Roman" w:cs="Times New Roman"/>
+          <w:b/>
+          <w:color w:val="7030A0"/>
+          <w:sz w:val="28"/>
+          <w:szCs w:val="28"/>
+        </w:rPr>
+        <w:t xml:space="preserve"> </w:t>
+      </w:r>
+      <w:r>
+        <w:rPr>
+          <w:rFonts w:ascii="Nirmala UI" w:hAnsi="Nirmala UI" w:cs="Nirmala UI"/>
+          <w:b/>
+          <w:color w:val="7030A0"/>
+          <w:sz w:val="28"/>
+          <w:szCs w:val="28"/>
+        </w:rPr>
+        <w:t>শ</w:t>
+      </w:r>
+      <w:r>
+        <w:rPr>
+          <w:rFonts w:ascii="Times New Roman" w:hAnsi="Times New Roman" w:cs="Times New Roman"/>
+          <w:b/>
+          <w:color w:val="7030A0"/>
+          <w:sz w:val="28"/>
+          <w:szCs w:val="28"/>
+        </w:rPr>
+        <w:t xml:space="preserve"> </w:t>
+      </w:r>
+      <w:proofErr w:type="spellStart"/>
+      <w:r>
+        <w:rPr>
+          <w:rFonts w:ascii="Nirmala UI" w:hAnsi="Nirmala UI" w:cs="Nirmala UI"/>
+          <w:b/>
+          <w:color w:val="7030A0"/>
+          <w:sz w:val="28"/>
+          <w:szCs w:val="28"/>
+        </w:rPr>
+        <w:t>োগ</w:t>
+      </w:r>
+      <w:proofErr w:type="spellEnd"/>
+      <w:r>
+        <w:rPr>
+          <w:rFonts w:ascii="Times New Roman" w:hAnsi="Times New Roman" w:cs="Times New Roman"/>
+          <w:b/>
+          <w:color w:val="7030A0"/>
+          <w:sz w:val="28"/>
+          <w:szCs w:val="28"/>
+        </w:rPr>
+        <w:t xml:space="preserve"> </w:t>
+      </w:r>
+      <w:proofErr w:type="spellStart"/>
+      <w:r>
+        <w:rPr>
+          <w:rFonts w:ascii="Nirmala UI" w:hAnsi="Nirmala UI" w:cs="Nirmala UI"/>
+          <w:b/>
+          <w:color w:val="7030A0"/>
+          <w:sz w:val="28"/>
+          <w:szCs w:val="28"/>
+        </w:rPr>
+        <w:t>েরষে</w:t>
+      </w:r>
+      <w:proofErr w:type="spellEnd"/>
+      <w:r>
+        <w:rPr>
+          <w:rFonts w:ascii="Times New Roman" w:hAnsi="Times New Roman" w:cs="Times New Roman"/>
+          <w:b/>
+          <w:color w:val="7030A0"/>
+          <w:sz w:val="28"/>
+          <w:szCs w:val="28"/>
+        </w:rPr>
+        <w:t xml:space="preserve"> </w:t>
+      </w:r>
+      <w:proofErr w:type="spellStart"/>
+      <w:r>
+        <w:rPr>
+          <w:rFonts w:ascii="Nirmala UI" w:hAnsi="Nirmala UI" w:cs="Nirmala UI"/>
+          <w:b/>
+          <w:color w:val="7030A0"/>
+          <w:sz w:val="28"/>
+          <w:szCs w:val="28"/>
+        </w:rPr>
+        <w:t>হষে</w:t>
+      </w:r>
+      <w:proofErr w:type="spellEnd"/>
+      <w:r>
+        <w:rPr>
+          <w:rFonts w:ascii="Nirmala UI" w:hAnsi="Nirmala UI" w:cs="Nirmala UI"/>
+          <w:b/>
+          <w:color w:val="7030A0"/>
+          <w:sz w:val="28"/>
+          <w:szCs w:val="28"/>
+        </w:rPr>
+        <w:t>।</w:t>
+      </w:r>
+    </w:p>
+    <w:p>
+      <w:pPr>
+        <w:rPr>
+          <w:rFonts w:ascii="Times New Roman" w:hAnsi="Times New Roman" w:cs="Times New Roman"/>
+          <w:b/>
+          <w:sz w:val="28"/>
+          <w:szCs w:val="28"/>
+        </w:rPr>
+      </w:pPr>
+      <w:proofErr w:type="spellStart"/>
+      <w:r>
+        <w:rPr>
+          <w:rFonts w:ascii="Times New Roman" w:hAnsi="Times New Roman" w:cs="Times New Roman" w:hint="eastAsia"/>
+          <w:b/>
+          <w:sz w:val="28"/>
+          <w:szCs w:val="28"/>
+        </w:rPr>
+        <w:t>たべる</w:t>
+      </w:r>
+      <w:proofErr w:type="spellEnd"/>
+      <w:r>
+        <w:rPr>
+          <w:rFonts w:ascii="Times New Roman" w:hAnsi="Times New Roman" w:cs="Times New Roman"/>
+          <w:b/>
+          <w:sz w:val="28"/>
+          <w:szCs w:val="28"/>
+        </w:rPr>
+        <w:t xml:space="preserve"> </w:t>
+      </w:r>
+      <w:r>
+        <w:rPr>
+          <w:rFonts w:ascii="Times New Roman" w:hAnsi="Times New Roman" w:cs="Times New Roman"/>
+          <w:b/>
+          <w:sz w:val="28"/>
+          <w:szCs w:val="28"/>
+        </w:rPr>
+        <w:sym w:font="Wingdings" w:char="F0E8"/>
+      </w:r>
+      <w:r>
+        <w:rPr>
+          <w:rFonts w:ascii="Times New Roman" w:hAnsi="Times New Roman" w:cs="Times New Roman"/>
+          <w:b/>
+          <w:sz w:val="28"/>
+          <w:szCs w:val="28"/>
+        </w:rPr>
+        <w:t xml:space="preserve"> </w:t>
+      </w:r>
+      <w:proofErr w:type="spellStart"/>
+      <w:r>
+        <w:rPr>
+          <w:rFonts w:ascii="Times New Roman" w:hAnsi="Times New Roman" w:cs="Times New Roman" w:hint="eastAsia"/>
+          <w:b/>
+          <w:sz w:val="28"/>
+          <w:szCs w:val="28"/>
+        </w:rPr>
+        <w:t>たべられる</w:t>
+      </w:r>
+      <w:proofErr w:type="spellEnd"/>
+    </w:p>
+    <w:p>
+      <w:pPr>
+        <w:rPr>
+          <w:rFonts w:ascii="Times New Roman" w:hAnsi="Times New Roman" w:cs="Times New Roman"/>
+          <w:b/>
+          <w:sz w:val="28"/>
+          <w:szCs w:val="28"/>
+        </w:rPr>
+      </w:pPr>
+      <w:proofErr w:type="spellStart"/>
+      <w:r>
+        <w:rPr>
+          <w:rFonts w:ascii="Times New Roman" w:hAnsi="Times New Roman" w:cs="Times New Roman" w:hint="eastAsia"/>
+          <w:b/>
+          <w:sz w:val="28"/>
+          <w:szCs w:val="28"/>
+        </w:rPr>
+        <w:t>みる</w:t>
+      </w:r>
+      <w:proofErr w:type="spellEnd"/>
+      <w:r>
+        <w:rPr>
+          <w:rFonts w:ascii="Times New Roman" w:hAnsi="Times New Roman" w:cs="Times New Roman"/>
+          <w:b/>
+          <w:sz w:val="28"/>
+          <w:szCs w:val="28"/>
+        </w:rPr>
+        <w:t xml:space="preserve"> </w:t>
+      </w:r>
+      <w:r>
+        <w:rPr>
+          <w:rFonts w:ascii="Times New Roman" w:hAnsi="Times New Roman" w:cs="Times New Roman"/>
+          <w:b/>
+          <w:sz w:val="28"/>
+          <w:szCs w:val="28"/>
+        </w:rPr>
+        <w:sym w:font="Wingdings" w:char="F0E8"/>
+      </w:r>
+      <w:r>
+        <w:rPr>
+          <w:rFonts w:ascii="Times New Roman" w:hAnsi="Times New Roman" w:cs="Times New Roman"/>
+          <w:b/>
+          <w:sz w:val="28"/>
+          <w:szCs w:val="28"/>
+        </w:rPr>
+        <w:t xml:space="preserve"> </w:t>
+      </w:r>
+      <w:proofErr w:type="spellStart"/>
+      <w:r>
+        <w:rPr>
+          <w:rFonts w:ascii="Times New Roman" w:hAnsi="Times New Roman" w:cs="Times New Roman" w:hint="eastAsia"/>
+          <w:b/>
+          <w:sz w:val="28"/>
+          <w:szCs w:val="28"/>
+        </w:rPr>
+        <w:t>みられる</w:t>
+      </w:r>
+      <w:proofErr w:type="spellEnd"/>
+    </w:p>
+    <w:p>
+      <w:pPr>
+        <w:rPr>
+          <w:rFonts w:ascii="Times New Roman" w:hAnsi="Times New Roman" w:cs="Times New Roman"/>
+          <w:b/>
+          <w:sz w:val="28"/>
+          <w:szCs w:val="28"/>
+        </w:rPr>
+      </w:pPr>
+      <w:proofErr w:type="spellStart"/>
+      <w:r>
+        <w:rPr>
+          <w:rFonts w:ascii="Times New Roman" w:hAnsi="Times New Roman" w:cs="Times New Roman" w:hint="eastAsia"/>
+          <w:b/>
+          <w:sz w:val="28"/>
+          <w:szCs w:val="28"/>
+        </w:rPr>
+        <w:t>おきる</w:t>
+      </w:r>
+      <w:proofErr w:type="spellEnd"/>
+      <w:r>
+        <w:rPr>
+          <w:rFonts w:ascii="Times New Roman" w:hAnsi="Times New Roman" w:cs="Times New Roman"/>
+          <w:b/>
+          <w:sz w:val="28"/>
+          <w:szCs w:val="28"/>
+        </w:rPr>
+        <w:t xml:space="preserve"> </w:t>
+      </w:r>
+      <w:r>
+        <w:rPr>
+          <w:rFonts w:ascii="Times New Roman" w:hAnsi="Times New Roman" w:cs="Times New Roman"/>
+          <w:b/>
+          <w:sz w:val="28"/>
+          <w:szCs w:val="28"/>
+        </w:rPr>
+        <w:sym w:font="Wingdings" w:char="F0E8"/>
+      </w:r>
+      <w:r>
+        <w:rPr>
+          <w:rFonts w:ascii="Times New Roman" w:hAnsi="Times New Roman" w:cs="Times New Roman"/>
+          <w:b/>
+          <w:sz w:val="28"/>
+          <w:szCs w:val="28"/>
+        </w:rPr>
+        <w:t xml:space="preserve"> </w:t>
+      </w:r>
+      <w:proofErr w:type="spellStart"/>
+      <w:r>
+        <w:rPr>
+          <w:rFonts w:ascii="Times New Roman" w:hAnsi="Times New Roman" w:cs="Times New Roman" w:hint="eastAsia"/>
+          <w:b/>
+          <w:sz w:val="28"/>
+          <w:szCs w:val="28"/>
+        </w:rPr>
+        <w:t>おきられる</w:t>
+      </w:r>
+      <w:proofErr w:type="spellEnd"/>
+    </w:p>
+    <w:p>
+      <w:pPr>
+        <w:rPr>
+          <w:rFonts w:ascii="Times New Roman" w:hAnsi="Times New Roman" w:cs="Times New Roman"/>
+          <w:b/>
+          <w:sz w:val="28"/>
+          <w:szCs w:val="28"/>
+        </w:rPr>
+      </w:pPr>
+    </w:p>
+    <w:p>
+      <w:pPr>
+        <w:rPr>
+          <w:rFonts w:ascii="Times New Roman" w:hAnsi="Times New Roman" w:cs="Times New Roman"/>
+          <w:b/>
+          <w:color w:val="00B050"/>
+          <w:sz w:val="28"/>
+          <w:szCs w:val="28"/>
+        </w:rPr>
+      </w:pPr>
+      <w:r>
+        <w:rPr>
+          <w:rFonts w:ascii="Times New Roman" w:hAnsi="Times New Roman" w:cs="Times New Roman"/>
+          <w:b/>
+          <w:color w:val="00B050"/>
+          <w:sz w:val="28"/>
+          <w:szCs w:val="28"/>
+        </w:rPr>
+        <w:t>Changing irregular ve</w:t>
+      </w:r>
+      <w:r>
+        <w:rPr>
+          <w:rFonts w:ascii="Times New Roman" w:hAnsi="Times New Roman" w:cs="Times New Roman"/>
+          <w:b/>
+          <w:color w:val="00B050"/>
+          <w:sz w:val="28"/>
+          <w:szCs w:val="28"/>
+        </w:rPr>
+        <w:t>rb:</w:t>
+      </w:r>
+    </w:p>
+    <w:p>
+      <w:pPr>
+        <w:rPr>
+          <w:rFonts w:ascii="Times New Roman" w:hAnsi="Times New Roman" w:cs="Times New Roman"/>
+          <w:b/>
+          <w:sz w:val="28"/>
+          <w:szCs w:val="28"/>
+        </w:rPr>
+      </w:pPr>
+      <w:proofErr w:type="spellStart"/>
+      <w:r>
+        <w:rPr>
+          <w:rFonts w:ascii="Times New Roman" w:hAnsi="Times New Roman" w:cs="Times New Roman" w:hint="eastAsia"/>
+          <w:b/>
+          <w:sz w:val="28"/>
+          <w:szCs w:val="28"/>
+        </w:rPr>
+        <w:t>する</w:t>
+      </w:r>
+      <w:proofErr w:type="spellEnd"/>
+      <w:r>
+        <w:rPr>
+          <w:rFonts w:ascii="Times New Roman" w:hAnsi="Times New Roman" w:cs="Times New Roman"/>
+          <w:b/>
+          <w:sz w:val="28"/>
+          <w:szCs w:val="28"/>
+        </w:rPr>
+        <w:t xml:space="preserve"> </w:t>
+      </w:r>
+      <w:r>
+        <w:rPr>
+          <w:rFonts w:ascii="Times New Roman" w:hAnsi="Times New Roman" w:cs="Times New Roman"/>
+          <w:b/>
+          <w:sz w:val="28"/>
+          <w:szCs w:val="28"/>
+        </w:rPr>
+        <w:sym w:font="Wingdings" w:char="F0E8"/>
+      </w:r>
+      <w:r>
+        <w:rPr>
+          <w:rFonts w:ascii="Times New Roman" w:hAnsi="Times New Roman" w:cs="Times New Roman"/>
+          <w:b/>
+          <w:sz w:val="28"/>
+          <w:szCs w:val="28"/>
+        </w:rPr>
+        <w:t xml:space="preserve"> </w:t>
+      </w:r>
+      <w:proofErr w:type="spellStart"/>
+      <w:r>
+        <w:rPr>
+          <w:rFonts w:ascii="Times New Roman" w:hAnsi="Times New Roman" w:cs="Times New Roman" w:hint="eastAsia"/>
+          <w:b/>
+          <w:sz w:val="28"/>
+          <w:szCs w:val="28"/>
+        </w:rPr>
+        <w:t>できる</w:t>
+      </w:r>
+      <w:proofErr w:type="spellEnd"/>
+    </w:p>
+    <w:p>
+      <w:pPr>
+        <w:rPr>
+          <w:rFonts w:ascii="Times New Roman" w:hAnsi="Times New Roman" w:cs="Times New Roman"/>
+          <w:b/>
+          <w:sz w:val="28"/>
+          <w:szCs w:val="28"/>
+        </w:rPr>
+      </w:pPr>
+      <w:proofErr w:type="spellStart"/>
+      <w:r>
+        <w:rPr>
+          <w:rFonts w:ascii="Times New Roman" w:hAnsi="Times New Roman" w:cs="Times New Roman" w:hint="eastAsia"/>
+          <w:b/>
+          <w:sz w:val="28"/>
+          <w:szCs w:val="28"/>
+        </w:rPr>
+        <w:t>くる</w:t>
+      </w:r>
+      <w:proofErr w:type="spellEnd"/>
+      <w:r>
+        <w:rPr>
+          <w:rFonts w:ascii="Times New Roman" w:hAnsi="Times New Roman" w:cs="Times New Roman"/>
+          <w:b/>
+          <w:sz w:val="28"/>
+          <w:szCs w:val="28"/>
+        </w:rPr>
+        <w:t xml:space="preserve"> </w:t>
+      </w:r>
+      <w:r>
+        <w:rPr>
+          <w:rFonts w:ascii="Times New Roman" w:hAnsi="Times New Roman" w:cs="Times New Roman"/>
+          <w:b/>
+          <w:sz w:val="28"/>
+          <w:szCs w:val="28"/>
+        </w:rPr>
+        <w:sym w:font="Wingdings" w:char="F0E8"/>
+      </w:r>
+      <w:r>
+        <w:rPr>
+          <w:rFonts w:ascii="Times New Roman" w:hAnsi="Times New Roman" w:cs="Times New Roman"/>
+          <w:b/>
+          <w:sz w:val="28"/>
+          <w:szCs w:val="28"/>
+        </w:rPr>
+        <w:t xml:space="preserve"> </w:t>
+      </w:r>
+      <w:proofErr w:type="spellStart"/>
+      <w:r>
+        <w:rPr>
+          <w:rFonts w:ascii="Times New Roman" w:hAnsi="Times New Roman" w:cs="Times New Roman" w:hint="eastAsia"/>
+          <w:b/>
+          <w:sz w:val="28"/>
+          <w:szCs w:val="28"/>
+        </w:rPr>
+        <w:t>こられる</w:t>
+      </w:r>
+      <w:proofErr w:type="spellEnd"/>
+    </w:p>
+    <w:p>
+      <w:pPr>
+        <w:rPr>
+          <w:rFonts w:ascii="Times New Roman" w:hAnsi="Times New Roman" w:cs="Times New Roman"/>
+          <w:b/>
+          <w:color w:val="FF0000"/>
+          <w:sz w:val="28"/>
+          <w:szCs w:val="28"/>
+        </w:rPr>
+      </w:pPr>
+    </w:p>
+    <w:p>
+      <w:pPr>
+        <w:rPr>
+          <w:rFonts w:ascii="Times New Roman" w:hAnsi="Times New Roman" w:cs="Times New Roman"/>
+          <w:b/>
+          <w:color w:val="FF0000"/>
+          <w:sz w:val="28"/>
+          <w:szCs w:val="28"/>
+        </w:rPr>
+      </w:pPr>
+    </w:p>
+    <w:p>
+      <w:pPr>
+        <w:rPr>
+          <w:rFonts w:ascii="Times New Roman" w:hAnsi="Times New Roman" w:cs="Times New Roman"/>
+          <w:b/>
+          <w:color w:val="FF0000"/>
+          <w:sz w:val="28"/>
+          <w:szCs w:val="28"/>
+        </w:rPr>
+      </w:pPr>
+    </w:p>
+    <w:p>
+      <w:pPr>
+        <w:rPr>
+          <w:rFonts w:ascii="Times New Roman" w:hAnsi="Times New Roman" w:cs="Times New Roman"/>
+          <w:b/>
+          <w:color w:val="FF0000"/>
+          <w:sz w:val="28"/>
+          <w:szCs w:val="28"/>
+        </w:rPr>
+      </w:pPr>
+    </w:p>
+    <w:p>
+      <w:pPr>
+        <w:rPr>
+          <w:rFonts w:ascii="Times New Roman" w:hAnsi="Times New Roman" w:cs="Times New Roman"/>
+          <w:b/>
+          <w:color w:val="FF0000"/>
+          <w:sz w:val="28"/>
+          <w:szCs w:val="28"/>
+        </w:rPr>
+      </w:pPr>
+    </w:p>
+    <w:p>
+      <w:pPr>
+        <w:rPr>
+          <w:rFonts w:ascii="Times New Roman" w:hAnsi="Times New Roman" w:cs="Times New Roman"/>
+          <w:b/>
+          <w:color w:val="00B050"/>
+          <w:sz w:val="28"/>
+          <w:szCs w:val="28"/>
+        </w:rPr>
+      </w:pPr>
+      <w:r>
+        <w:rPr>
+          <w:rFonts w:ascii="Times New Roman" w:hAnsi="Times New Roman" w:cs="Times New Roman"/>
+          <w:b/>
+          <w:color w:val="00B050"/>
+          <w:sz w:val="28"/>
+          <w:szCs w:val="28"/>
+        </w:rPr>
+        <w:lastRenderedPageBreak/>
+        <w:t>Example:</w:t>
+      </w:r>
+    </w:p>
+    <w:p>
+      <w:pPr>
+        <w:rPr>
+          <w:rFonts w:ascii="Times New Roman" w:hAnsi="Times New Roman" w:cs="Times New Roman"/>
+          <w:b/>
+          <w:sz w:val="28"/>
+          <w:szCs w:val="28"/>
+        </w:rPr>
+      </w:pPr>
+      <w:proofErr w:type="spellStart"/>
+      <w:r>
+        <w:rPr>
+          <w:rFonts w:ascii="Times New Roman" w:hAnsi="Times New Roman" w:cs="Times New Roman" w:hint="eastAsia"/>
+          <w:b/>
+          <w:sz w:val="28"/>
+          <w:szCs w:val="28"/>
+        </w:rPr>
+        <w:t>みる</w:t>
+      </w:r>
+      <w:proofErr w:type="spellEnd"/>
+      <w:r>
+        <w:rPr>
+          <w:rFonts w:ascii="Times New Roman" w:hAnsi="Times New Roman" w:cs="Times New Roman"/>
+          <w:b/>
+          <w:sz w:val="28"/>
+          <w:szCs w:val="28"/>
+        </w:rPr>
+        <w:t xml:space="preserve"> </w:t>
+      </w:r>
+      <w:r>
+        <w:rPr>
+          <w:rFonts w:ascii="Times New Roman" w:hAnsi="Times New Roman" w:cs="Times New Roman"/>
+          <w:b/>
+          <w:sz w:val="28"/>
+          <w:szCs w:val="28"/>
+        </w:rPr>
+        <w:sym w:font="Wingdings" w:char="F0E8"/>
+      </w:r>
+      <w:r>
+        <w:rPr>
+          <w:rFonts w:ascii="Times New Roman" w:hAnsi="Times New Roman" w:cs="Times New Roman"/>
+          <w:b/>
+          <w:sz w:val="28"/>
+          <w:szCs w:val="28"/>
+        </w:rPr>
+        <w:t xml:space="preserve"> </w:t>
+      </w:r>
+      <w:proofErr w:type="spellStart"/>
+      <w:r>
+        <w:rPr>
+          <w:rFonts w:ascii="Times New Roman" w:hAnsi="Times New Roman" w:cs="Times New Roman" w:hint="eastAsia"/>
+          <w:b/>
+          <w:sz w:val="28"/>
+          <w:szCs w:val="28"/>
+        </w:rPr>
+        <w:t>みられる</w:t>
+      </w:r>
+      <w:proofErr w:type="spellEnd"/>
+      <w:r>
+        <w:rPr>
+          <w:rFonts w:ascii="Times New Roman" w:hAnsi="Times New Roman" w:cs="Times New Roman"/>
+          <w:b/>
+          <w:sz w:val="28"/>
+          <w:szCs w:val="28"/>
+        </w:rPr>
+        <w:t xml:space="preserve"> </w:t>
+      </w:r>
+    </w:p>
+    <w:p>
+      <w:pPr>
+        <w:rPr>
+          <w:rFonts w:ascii="Times New Roman" w:hAnsi="Times New Roman" w:cs="Times New Roman"/>
+          <w:b/>
+          <w:sz w:val="28"/>
+          <w:szCs w:val="28"/>
+        </w:rPr>
+      </w:pPr>
+      <w:proofErr w:type="spellStart"/>
+      <w:r>
+        <w:rPr>
+          <w:rFonts w:ascii="Times New Roman" w:hAnsi="Times New Roman" w:cs="Times New Roman" w:hint="eastAsia"/>
+          <w:b/>
+          <w:sz w:val="28"/>
+          <w:szCs w:val="28"/>
+        </w:rPr>
+        <w:t>ねる</w:t>
+      </w:r>
+      <w:proofErr w:type="spellEnd"/>
+      <w:r>
+        <w:rPr>
+          <w:rFonts w:ascii="Times New Roman" w:hAnsi="Times New Roman" w:cs="Times New Roman"/>
+          <w:b/>
+          <w:sz w:val="28"/>
+          <w:szCs w:val="28"/>
+        </w:rPr>
+        <w:t xml:space="preserve"> </w:t>
+      </w:r>
+      <w:r>
+        <w:rPr>
+          <w:rFonts w:ascii="Times New Roman" w:hAnsi="Times New Roman" w:cs="Times New Roman"/>
+          <w:b/>
+          <w:sz w:val="28"/>
+          <w:szCs w:val="28"/>
+        </w:rPr>
+        <w:sym w:font="Wingdings" w:char="F0E8"/>
+      </w:r>
+      <w:r>
+        <w:rPr>
+          <w:rFonts w:ascii="Times New Roman" w:hAnsi="Times New Roman" w:cs="Times New Roman"/>
+          <w:b/>
+          <w:sz w:val="28"/>
+          <w:szCs w:val="28"/>
+        </w:rPr>
+        <w:t xml:space="preserve"> </w:t>
+      </w:r>
+      <w:proofErr w:type="spellStart"/>
+      <w:r>
+        <w:rPr>
+          <w:rFonts w:ascii="Times New Roman" w:hAnsi="Times New Roman" w:cs="Times New Roman" w:hint="eastAsia"/>
+          <w:b/>
+          <w:sz w:val="28"/>
+          <w:szCs w:val="28"/>
+        </w:rPr>
+        <w:t>ねられる</w:t>
+      </w:r>
+      <w:proofErr w:type="spellEnd"/>
+    </w:p>
+    <w:p>
+      <w:pPr>
+        <w:rPr>
+          <w:rFonts w:ascii="Times New Roman" w:hAnsi="Times New Roman" w:cs="Times New Roman"/>
+          <w:b/>
+          <w:sz w:val="28"/>
+          <w:szCs w:val="28"/>
+        </w:rPr>
+      </w:pPr>
+      <w:proofErr w:type="spellStart"/>
+      <w:r>
+        <w:rPr>
+          <w:rFonts w:ascii="Times New Roman" w:hAnsi="Times New Roman" w:cs="Times New Roman" w:hint="eastAsia"/>
+          <w:b/>
+          <w:sz w:val="28"/>
+          <w:szCs w:val="28"/>
+        </w:rPr>
+        <w:t>おきる</w:t>
+      </w:r>
+      <w:proofErr w:type="spellEnd"/>
+      <w:r>
+        <w:rPr>
+          <w:rFonts w:ascii="Times New Roman" w:hAnsi="Times New Roman" w:cs="Times New Roman"/>
+          <w:b/>
+          <w:sz w:val="28"/>
+          <w:szCs w:val="28"/>
+        </w:rPr>
+        <w:t xml:space="preserve"> </w:t>
+      </w:r>
+      <w:r>
+        <w:rPr>
+          <w:rFonts w:ascii="Times New Roman" w:hAnsi="Times New Roman" w:cs="Times New Roman"/>
+          <w:b/>
+          <w:sz w:val="28"/>
+          <w:szCs w:val="28"/>
+        </w:rPr>
+        <w:sym w:font="Wingdings" w:char="F0E8"/>
+      </w:r>
+      <w:r>
+        <w:rPr>
+          <w:rFonts w:ascii="Times New Roman" w:hAnsi="Times New Roman" w:cs="Times New Roman"/>
+          <w:b/>
+          <w:sz w:val="28"/>
+          <w:szCs w:val="28"/>
+        </w:rPr>
+        <w:t xml:space="preserve"> </w:t>
+      </w:r>
+      <w:proofErr w:type="spellStart"/>
+      <w:r>
+        <w:rPr>
+          <w:rFonts w:ascii="Times New Roman" w:hAnsi="Times New Roman" w:cs="Times New Roman" w:hint="eastAsia"/>
+          <w:b/>
+          <w:sz w:val="28"/>
+          <w:szCs w:val="28"/>
+        </w:rPr>
+        <w:t>おきられる</w:t>
+      </w:r>
+      <w:proofErr w:type="spellEnd"/>
+    </w:p>
+    <w:p>
+      <w:pPr>
+        <w:rPr>
+          <w:rFonts w:ascii="Times New Roman" w:hAnsi="Times New Roman" w:cs="Times New Roman"/>
+          <w:b/>
+          <w:sz w:val="28"/>
+          <w:szCs w:val="28"/>
+        </w:rPr>
+      </w:pPr>
+      <w:proofErr w:type="spellStart"/>
+      <w:r>
+        <w:rPr>
+          <w:rFonts w:ascii="Times New Roman" w:hAnsi="Times New Roman" w:cs="Times New Roman" w:hint="eastAsia"/>
+          <w:b/>
+          <w:sz w:val="28"/>
+          <w:szCs w:val="28"/>
+        </w:rPr>
+        <w:t>たべる</w:t>
+      </w:r>
+      <w:proofErr w:type="spellEnd"/>
+      <w:r>
+        <w:rPr>
+          <w:rFonts w:ascii="Times New Roman" w:hAnsi="Times New Roman" w:cs="Times New Roman"/>
+          <w:b/>
+          <w:sz w:val="28"/>
+          <w:szCs w:val="28"/>
+        </w:rPr>
+        <w:t xml:space="preserve"> </w:t>
+      </w:r>
+      <w:r>
+        <w:rPr>
+          <w:rFonts w:ascii="Times New Roman" w:hAnsi="Times New Roman" w:cs="Times New Roman"/>
+          <w:b/>
+          <w:sz w:val="28"/>
+          <w:szCs w:val="28"/>
+        </w:rPr>
+        <w:sym w:font="Wingdings" w:char="F0E8"/>
+      </w:r>
+      <w:r>
+        <w:rPr>
+          <w:rFonts w:ascii="Times New Roman" w:hAnsi="Times New Roman" w:cs="Times New Roman"/>
+          <w:b/>
+          <w:sz w:val="28"/>
+          <w:szCs w:val="28"/>
+        </w:rPr>
+        <w:t xml:space="preserve"> </w:t>
+      </w:r>
+      <w:proofErr w:type="spellStart"/>
+      <w:r>
+        <w:rPr>
+          <w:rFonts w:ascii="Times New Roman" w:hAnsi="Times New Roman" w:cs="Times New Roman" w:hint="eastAsia"/>
+          <w:b/>
+          <w:sz w:val="28"/>
+          <w:szCs w:val="28"/>
+        </w:rPr>
+        <w:t>たべられる</w:t>
+      </w:r>
+      <w:proofErr w:type="spellEnd"/>
+    </w:p>
+    <w:p>
+      <w:pPr>
+        <w:rPr>
+          <w:rFonts w:ascii="Times New Roman" w:hAnsi="Times New Roman" w:cs="Times New Roman"/>
+          <w:b/>
+          <w:sz w:val="28"/>
+          <w:szCs w:val="28"/>
+        </w:rPr>
+      </w:pPr>
+      <w:proofErr w:type="spellStart"/>
+      <w:r>
+        <w:rPr>
+          <w:rFonts w:ascii="Times New Roman" w:hAnsi="Times New Roman" w:cs="Times New Roman" w:hint="eastAsia"/>
+          <w:b/>
+          <w:sz w:val="28"/>
+          <w:szCs w:val="28"/>
+        </w:rPr>
+        <w:t>おしえる</w:t>
+      </w:r>
+      <w:proofErr w:type="spellEnd"/>
+      <w:r>
+        <w:rPr>
+          <w:rFonts w:ascii="Times New Roman" w:hAnsi="Times New Roman" w:cs="Times New Roman"/>
+          <w:b/>
+          <w:sz w:val="28"/>
+          <w:szCs w:val="28"/>
+        </w:rPr>
+        <w:t xml:space="preserve"> </w:t>
+      </w:r>
+      <w:r>
+        <w:rPr>
+          <w:rFonts w:ascii="Times New Roman" w:hAnsi="Times New Roman" w:cs="Times New Roman"/>
+          <w:b/>
+          <w:sz w:val="28"/>
+          <w:szCs w:val="28"/>
+        </w:rPr>
+        <w:sym w:font="Wingdings" w:char="F0E8"/>
+      </w:r>
+      <w:r>
+        <w:rPr>
+          <w:rFonts w:ascii="Times New Roman" w:hAnsi="Times New Roman" w:cs="Times New Roman"/>
+          <w:b/>
+          <w:sz w:val="28"/>
+          <w:szCs w:val="28"/>
+        </w:rPr>
+        <w:t xml:space="preserve"> </w:t>
+      </w:r>
+      <w:proofErr w:type="spellStart"/>
+      <w:r>
+        <w:rPr>
+          <w:rFonts w:ascii="Times New Roman" w:hAnsi="Times New Roman" w:cs="Times New Roman" w:hint="eastAsia"/>
+          <w:b/>
+          <w:sz w:val="28"/>
+          <w:szCs w:val="28"/>
+        </w:rPr>
+        <w:t>おしえられる</w:t>
+      </w:r>
+      <w:proofErr w:type="spellEnd"/>
+    </w:p>
+    <w:p>
+      <w:pPr>
+        <w:rPr>
+          <w:rFonts w:ascii="Times New Roman" w:hAnsi="Times New Roman" w:cs="Times New Roman"/>
+          <w:b/>
+          <w:sz w:val="28"/>
+          <w:szCs w:val="28"/>
+        </w:rPr>
+      </w:pPr>
+      <w:proofErr w:type="spellStart"/>
+      <w:r>
+        <w:rPr>
+          <w:rFonts w:ascii="Times New Roman" w:hAnsi="Times New Roman" w:cs="Times New Roman" w:hint="eastAsia"/>
+          <w:b/>
+          <w:sz w:val="28"/>
+          <w:szCs w:val="28"/>
+        </w:rPr>
+        <w:t>かう</w:t>
+      </w:r>
+      <w:proofErr w:type="spellEnd"/>
+      <w:r>
+        <w:rPr>
+          <w:rFonts w:ascii="Times New Roman" w:hAnsi="Times New Roman" w:cs="Times New Roman"/>
+          <w:b/>
+          <w:sz w:val="28"/>
+          <w:szCs w:val="28"/>
+        </w:rPr>
+        <w:t xml:space="preserve"> </w:t>
+      </w:r>
+      <w:r>
+        <w:rPr>
+          <w:rFonts w:ascii="Times New Roman" w:hAnsi="Times New Roman" w:cs="Times New Roman"/>
+          <w:b/>
+          <w:sz w:val="28"/>
+          <w:szCs w:val="28"/>
+        </w:rPr>
+        <w:sym w:font="Wingdings" w:char="F0E8"/>
+      </w:r>
+      <w:r>
+        <w:rPr>
+          <w:rFonts w:ascii="Times New Roman" w:hAnsi="Times New Roman" w:cs="Times New Roman"/>
+          <w:b/>
+          <w:sz w:val="28"/>
+          <w:szCs w:val="28"/>
+        </w:rPr>
+        <w:t xml:space="preserve"> </w:t>
+      </w:r>
+      <w:proofErr w:type="spellStart"/>
+      <w:r>
+        <w:rPr>
+          <w:rFonts w:ascii="Times New Roman" w:hAnsi="Times New Roman" w:cs="Times New Roman" w:hint="eastAsia"/>
+          <w:b/>
+          <w:sz w:val="28"/>
+          <w:szCs w:val="28"/>
+        </w:rPr>
+        <w:t>かえる</w:t>
+      </w:r>
+      <w:proofErr w:type="spellEnd"/>
+    </w:p>
+    <w:p>
+      <w:pPr>
+        <w:rPr>
+          <w:rFonts w:ascii="Times New Roman" w:hAnsi="Times New Roman" w:cs="Times New Roman"/>
+          <w:b/>
+          <w:sz w:val="28"/>
+          <w:szCs w:val="28"/>
+        </w:rPr>
+      </w:pPr>
+      <w:proofErr w:type="spellStart"/>
+      <w:r>
+        <w:rPr>
+          <w:rFonts w:ascii="Times New Roman" w:hAnsi="Times New Roman" w:cs="Times New Roman" w:hint="eastAsia"/>
+          <w:b/>
+          <w:sz w:val="28"/>
+          <w:szCs w:val="28"/>
+        </w:rPr>
+        <w:t>かく</w:t>
+      </w:r>
+      <w:proofErr w:type="spellEnd"/>
+      <w:r>
+        <w:rPr>
+          <w:rFonts w:ascii="Times New Roman" w:hAnsi="Times New Roman" w:cs="Times New Roman"/>
+          <w:b/>
+          <w:sz w:val="28"/>
+          <w:szCs w:val="28"/>
+        </w:rPr>
+        <w:t xml:space="preserve"> </w:t>
+      </w:r>
+      <w:r>
+        <w:rPr>
+          <w:rFonts w:ascii="Times New Roman" w:hAnsi="Times New Roman" w:cs="Times New Roman"/>
+          <w:b/>
+          <w:sz w:val="28"/>
+          <w:szCs w:val="28"/>
+        </w:rPr>
+        <w:sym w:font="Wingdings" w:char="F0E8"/>
+      </w:r>
+      <w:r>
+        <w:rPr>
+          <w:rFonts w:ascii="Times New Roman" w:hAnsi="Times New Roman" w:cs="Times New Roman"/>
+          <w:b/>
+          <w:sz w:val="28"/>
+          <w:szCs w:val="28"/>
+        </w:rPr>
+        <w:t xml:space="preserve"> </w:t>
+      </w:r>
+      <w:proofErr w:type="spellStart"/>
+      <w:r>
+        <w:rPr>
+          <w:rFonts w:ascii="Times New Roman" w:hAnsi="Times New Roman" w:cs="Times New Roman" w:hint="eastAsia"/>
+          <w:b/>
+          <w:sz w:val="28"/>
+          <w:szCs w:val="28"/>
+        </w:rPr>
+        <w:t>かける</w:t>
+      </w:r>
+      <w:proofErr w:type="spellEnd"/>
+    </w:p>
+    <w:p>
+      <w:pPr>
+        <w:rPr>
+          <w:rFonts w:ascii="Times New Roman" w:hAnsi="Times New Roman" w:cs="Times New Roman"/>
+          <w:b/>
+          <w:sz w:val="28"/>
+          <w:szCs w:val="28"/>
+        </w:rPr>
+      </w:pPr>
+      <w:proofErr w:type="spellStart"/>
+      <w:r>
+        <w:rPr>
+          <w:rFonts w:ascii="Times New Roman" w:hAnsi="Times New Roman" w:cs="Times New Roman" w:hint="eastAsia"/>
+          <w:b/>
+          <w:sz w:val="28"/>
+          <w:szCs w:val="28"/>
+        </w:rPr>
+        <w:t>きく</w:t>
+      </w:r>
+      <w:proofErr w:type="spellEnd"/>
+      <w:r>
+        <w:rPr>
+          <w:rFonts w:ascii="Times New Roman" w:hAnsi="Times New Roman" w:cs="Times New Roman"/>
+          <w:b/>
+          <w:sz w:val="28"/>
+          <w:szCs w:val="28"/>
+        </w:rPr>
+        <w:t xml:space="preserve"> </w:t>
+      </w:r>
+      <w:r>
+        <w:rPr>
+          <w:rFonts w:ascii="Times New Roman" w:hAnsi="Times New Roman" w:cs="Times New Roman"/>
+          <w:b/>
+          <w:sz w:val="28"/>
+          <w:szCs w:val="28"/>
+        </w:rPr>
+        <w:sym w:font="Wingdings" w:char="F0E8"/>
+      </w:r>
+      <w:r>
+        <w:rPr>
+          <w:rFonts w:ascii="Times New Roman" w:hAnsi="Times New Roman" w:cs="Times New Roman"/>
+          <w:b/>
+          <w:sz w:val="28"/>
+          <w:szCs w:val="28"/>
+        </w:rPr>
+        <w:t xml:space="preserve"> </w:t>
+      </w:r>
+      <w:proofErr w:type="spellStart"/>
+      <w:r>
+        <w:rPr>
+          <w:rFonts w:ascii="Times New Roman" w:hAnsi="Times New Roman" w:cs="Times New Roman" w:hint="eastAsia"/>
+          <w:b/>
+          <w:sz w:val="28"/>
+          <w:szCs w:val="28"/>
+        </w:rPr>
+        <w:t>きける</w:t>
+      </w:r>
+      <w:proofErr w:type="spellEnd"/>
+    </w:p>
+    <w:p>
+      <w:pPr>
+        <w:rPr>
+          <w:rFonts w:ascii="Times New Roman" w:hAnsi="Times New Roman" w:cs="Times New Roman"/>
+          <w:b/>
+          <w:sz w:val="28"/>
+          <w:szCs w:val="28"/>
+        </w:rPr>
+      </w:pPr>
+      <w:proofErr w:type="spellStart"/>
+      <w:r>
+        <w:rPr>
+          <w:rFonts w:ascii="Times New Roman" w:hAnsi="Times New Roman" w:cs="Times New Roman" w:hint="eastAsia"/>
+          <w:b/>
+          <w:sz w:val="28"/>
+          <w:szCs w:val="28"/>
+        </w:rPr>
+        <w:t>よむ</w:t>
+      </w:r>
+      <w:proofErr w:type="spellEnd"/>
+      <w:r>
+        <w:rPr>
+          <w:rFonts w:ascii="Times New Roman" w:hAnsi="Times New Roman" w:cs="Times New Roman"/>
+          <w:b/>
+          <w:sz w:val="28"/>
+          <w:szCs w:val="28"/>
+        </w:rPr>
+        <w:t xml:space="preserve"> </w:t>
+      </w:r>
+      <w:r>
+        <w:rPr>
+          <w:rFonts w:ascii="Times New Roman" w:hAnsi="Times New Roman" w:cs="Times New Roman"/>
+          <w:b/>
+          <w:sz w:val="28"/>
+          <w:szCs w:val="28"/>
+        </w:rPr>
+        <w:sym w:font="Wingdings" w:char="F0E8"/>
+      </w:r>
+      <w:r>
+        <w:rPr>
+          <w:rFonts w:ascii="Times New Roman" w:hAnsi="Times New Roman" w:cs="Times New Roman"/>
+          <w:b/>
+          <w:sz w:val="28"/>
+          <w:szCs w:val="28"/>
+        </w:rPr>
+        <w:t xml:space="preserve"> </w:t>
+      </w:r>
+      <w:proofErr w:type="spellStart"/>
+      <w:r>
+        <w:rPr>
+          <w:rFonts w:ascii="Times New Roman" w:hAnsi="Times New Roman" w:cs="Times New Roman" w:hint="eastAsia"/>
+          <w:b/>
+          <w:sz w:val="28"/>
+          <w:szCs w:val="28"/>
+        </w:rPr>
+        <w:t>よめる</w:t>
+      </w:r>
+      <w:proofErr w:type="spellEnd"/>
+    </w:p>
+    <w:p>
+      <w:pPr>
+        <w:rPr>
+          <w:rFonts w:ascii="Times New Roman" w:hAnsi="Times New Roman" w:cs="Times New Roman"/>
+          <w:b/>
+          <w:sz w:val="28"/>
+          <w:szCs w:val="28"/>
+        </w:rPr>
+      </w:pPr>
+      <w:proofErr w:type="spellStart"/>
+      <w:r>
+        <w:rPr>
+          <w:rFonts w:ascii="Times New Roman" w:hAnsi="Times New Roman" w:cs="Times New Roman" w:hint="eastAsia"/>
+          <w:b/>
+          <w:sz w:val="28"/>
+          <w:szCs w:val="28"/>
+        </w:rPr>
+        <w:t>あそぶ</w:t>
+      </w:r>
+      <w:proofErr w:type="spellEnd"/>
+      <w:r>
+        <w:rPr>
+          <w:rFonts w:ascii="Times New Roman" w:hAnsi="Times New Roman" w:cs="Times New Roman"/>
+          <w:b/>
+          <w:sz w:val="28"/>
+          <w:szCs w:val="28"/>
+        </w:rPr>
+        <w:t xml:space="preserve"> </w:t>
+      </w:r>
+      <w:r>
+        <w:rPr>
+          <w:rFonts w:ascii="Times New Roman" w:hAnsi="Times New Roman" w:cs="Times New Roman"/>
+          <w:b/>
+          <w:sz w:val="28"/>
+          <w:szCs w:val="28"/>
+        </w:rPr>
+        <w:sym w:font="Wingdings" w:char="F0E8"/>
+      </w:r>
+      <w:r>
+        <w:rPr>
+          <w:rFonts w:ascii="Times New Roman" w:hAnsi="Times New Roman" w:cs="Times New Roman"/>
+          <w:b/>
+          <w:sz w:val="28"/>
+          <w:szCs w:val="28"/>
+        </w:rPr>
+        <w:t xml:space="preserve"> </w:t>
+      </w:r>
+      <w:proofErr w:type="spellStart"/>
+      <w:r>
+        <w:rPr>
+          <w:rFonts w:ascii="Times New Roman" w:hAnsi="Times New Roman" w:cs="Times New Roman" w:hint="eastAsia"/>
+          <w:b/>
+          <w:sz w:val="28"/>
+          <w:szCs w:val="28"/>
+        </w:rPr>
+        <w:t>あそべる</w:t>
+      </w:r>
+      <w:proofErr w:type="spellEnd"/>
+    </w:p>
+    <w:p>
+      <w:pPr>
+        <w:rPr>
+          <w:rFonts w:ascii="Times New Roman" w:hAnsi="Times New Roman" w:cs="Times New Roman"/>
+          <w:b/>
+          <w:sz w:val="28"/>
+          <w:szCs w:val="28"/>
+        </w:rPr>
+      </w:pPr>
+      <w:proofErr w:type="spellStart"/>
+      <w:r>
+        <w:rPr>
+          <w:rFonts w:ascii="Times New Roman" w:hAnsi="Times New Roman" w:cs="Times New Roman" w:hint="eastAsia"/>
+          <w:b/>
+          <w:sz w:val="28"/>
+          <w:szCs w:val="28"/>
+        </w:rPr>
+        <w:t>およぐ</w:t>
+      </w:r>
+      <w:proofErr w:type="spellEnd"/>
+      <w:r>
+        <w:rPr>
+          <w:rFonts w:ascii="Times New Roman" w:hAnsi="Times New Roman" w:cs="Times New Roman"/>
+          <w:b/>
+          <w:sz w:val="28"/>
+          <w:szCs w:val="28"/>
+        </w:rPr>
+        <w:t xml:space="preserve"> </w:t>
+      </w:r>
+      <w:r>
+        <w:rPr>
+          <w:rFonts w:ascii="Times New Roman" w:hAnsi="Times New Roman" w:cs="Times New Roman"/>
+          <w:b/>
+          <w:sz w:val="28"/>
+          <w:szCs w:val="28"/>
+        </w:rPr>
+        <w:sym w:font="Wingdings" w:char="F0E8"/>
+      </w:r>
+      <w:r>
+        <w:rPr>
+          <w:rFonts w:ascii="Times New Roman" w:hAnsi="Times New Roman" w:cs="Times New Roman"/>
+          <w:b/>
+          <w:sz w:val="28"/>
+          <w:szCs w:val="28"/>
+        </w:rPr>
+        <w:t xml:space="preserve"> </w:t>
+      </w:r>
+      <w:proofErr w:type="spellStart"/>
+      <w:r>
+        <w:rPr>
+          <w:rFonts w:ascii="Times New Roman" w:hAnsi="Times New Roman" w:cs="Times New Roman" w:hint="eastAsia"/>
+          <w:b/>
+          <w:sz w:val="28"/>
+          <w:szCs w:val="28"/>
+        </w:rPr>
+        <w:t>およげる</w:t>
+      </w:r>
+      <w:proofErr w:type="spellEnd"/>
+    </w:p>
+    <w:p>
+      <w:pPr>
+        <w:rPr>
+          <w:rFonts w:ascii="Times New Roman" w:hAnsi="Times New Roman" w:cs="Times New Roman"/>
+          <w:b/>
+          <w:sz w:val="28"/>
+          <w:szCs w:val="28"/>
+        </w:rPr>
+      </w:pPr>
+      <w:proofErr w:type="spellStart"/>
+      <w:r>
+        <w:rPr>
+          <w:rFonts w:ascii="Times New Roman" w:hAnsi="Times New Roman" w:cs="Times New Roman" w:hint="eastAsia"/>
+          <w:b/>
+          <w:sz w:val="28"/>
+          <w:szCs w:val="28"/>
+        </w:rPr>
+        <w:t>はなす</w:t>
+      </w:r>
+      <w:proofErr w:type="spellEnd"/>
+      <w:r>
+        <w:rPr>
+          <w:rFonts w:ascii="Times New Roman" w:hAnsi="Times New Roman" w:cs="Times New Roman"/>
+          <w:b/>
+          <w:sz w:val="28"/>
+          <w:szCs w:val="28"/>
+        </w:rPr>
+        <w:t xml:space="preserve"> </w:t>
+      </w:r>
+      <w:r>
+        <w:rPr>
+          <w:rFonts w:ascii="Times New Roman" w:hAnsi="Times New Roman" w:cs="Times New Roman"/>
+          <w:b/>
+          <w:sz w:val="28"/>
+          <w:szCs w:val="28"/>
+        </w:rPr>
+        <w:sym w:font="Wingdings" w:char="F0E8"/>
+      </w:r>
+      <w:r>
+        <w:rPr>
+          <w:rFonts w:ascii="Times New Roman" w:hAnsi="Times New Roman" w:cs="Times New Roman"/>
+          <w:b/>
+          <w:sz w:val="28"/>
+          <w:szCs w:val="28"/>
+        </w:rPr>
+        <w:t xml:space="preserve"> </w:t>
+      </w:r>
+      <w:proofErr w:type="spellStart"/>
+      <w:r>
+        <w:rPr>
+          <w:rFonts w:ascii="Times New Roman" w:hAnsi="Times New Roman" w:cs="Times New Roman" w:hint="eastAsia"/>
+          <w:b/>
+          <w:sz w:val="28"/>
+          <w:szCs w:val="28"/>
+        </w:rPr>
+        <w:t>はなせる</w:t>
+      </w:r>
+      <w:proofErr w:type="spellEnd"/>
+    </w:p>
+    <w:p>
+      <w:pPr>
+        <w:rPr>
+          <w:rFonts w:ascii="Times New Roman" w:hAnsi="Times New Roman" w:cs="Times New Roman"/>
+          <w:b/>
+          <w:sz w:val="28"/>
+          <w:szCs w:val="28"/>
+        </w:rPr>
+      </w:pPr>
+      <w:proofErr w:type="spellStart"/>
+      <w:r>
+        <w:rPr>
+          <w:rFonts w:ascii="Times New Roman" w:hAnsi="Times New Roman" w:cs="Times New Roman" w:hint="eastAsia"/>
+          <w:b/>
+          <w:sz w:val="28"/>
+          <w:szCs w:val="28"/>
+        </w:rPr>
+        <w:t>はいる</w:t>
+      </w:r>
+      <w:proofErr w:type="spellEnd"/>
+      <w:r>
+        <w:rPr>
+          <w:rFonts w:ascii="Times New Roman" w:hAnsi="Times New Roman" w:cs="Times New Roman"/>
+          <w:b/>
+          <w:sz w:val="28"/>
+          <w:szCs w:val="28"/>
+        </w:rPr>
+        <w:t xml:space="preserve"> </w:t>
+      </w:r>
+      <w:r>
+        <w:rPr>
+          <w:rFonts w:ascii="Times New Roman" w:hAnsi="Times New Roman" w:cs="Times New Roman"/>
+          <w:b/>
+          <w:sz w:val="28"/>
+          <w:szCs w:val="28"/>
+        </w:rPr>
+        <w:sym w:font="Wingdings" w:char="F0E8"/>
+      </w:r>
+      <w:r>
+        <w:rPr>
+          <w:rFonts w:ascii="Times New Roman" w:hAnsi="Times New Roman" w:cs="Times New Roman"/>
+          <w:b/>
+          <w:sz w:val="28"/>
+          <w:szCs w:val="28"/>
+        </w:rPr>
+        <w:t xml:space="preserve"> </w:t>
+      </w:r>
+      <w:proofErr w:type="spellStart"/>
+      <w:r>
+        <w:rPr>
+          <w:rFonts w:ascii="Times New Roman" w:hAnsi="Times New Roman" w:cs="Times New Roman" w:hint="eastAsia"/>
+          <w:b/>
+          <w:sz w:val="28"/>
+          <w:szCs w:val="28"/>
+        </w:rPr>
+        <w:t>はいれる</w:t>
+      </w:r>
+      <w:proofErr w:type="spellEnd"/>
+    </w:p>
+    <w:p>
+      <w:pPr>
+        <w:rPr>
+          <w:rFonts w:ascii="Times New Roman" w:hAnsi="Times New Roman" w:cs="Times New Roman"/>
+          <w:b/>
+          <w:sz w:val="28"/>
+          <w:szCs w:val="28"/>
+        </w:rPr>
+      </w:pPr>
+      <w:proofErr w:type="spellStart"/>
+      <w:r>
+        <w:rPr>
+          <w:rFonts w:ascii="Times New Roman" w:hAnsi="Times New Roman" w:cs="Times New Roman" w:hint="eastAsia"/>
+          <w:b/>
+          <w:sz w:val="28"/>
+          <w:szCs w:val="28"/>
+        </w:rPr>
+        <w:t>くる</w:t>
+      </w:r>
+      <w:proofErr w:type="spellEnd"/>
+      <w:r>
+        <w:rPr>
+          <w:rFonts w:ascii="Times New Roman" w:hAnsi="Times New Roman" w:cs="Times New Roman"/>
+          <w:b/>
+          <w:sz w:val="28"/>
+          <w:szCs w:val="28"/>
+        </w:rPr>
+        <w:t xml:space="preserve"> </w:t>
+      </w:r>
+      <w:r>
+        <w:rPr>
+          <w:rFonts w:ascii="Times New Roman" w:hAnsi="Times New Roman" w:cs="Times New Roman"/>
+          <w:b/>
+          <w:sz w:val="28"/>
+          <w:szCs w:val="28"/>
+        </w:rPr>
+        <w:sym w:font="Wingdings" w:char="F0E8"/>
+      </w:r>
+      <w:r>
+        <w:rPr>
+          <w:rFonts w:ascii="Times New Roman" w:hAnsi="Times New Roman" w:cs="Times New Roman"/>
+          <w:b/>
+          <w:sz w:val="28"/>
+          <w:szCs w:val="28"/>
+        </w:rPr>
+        <w:t xml:space="preserve"> </w:t>
+      </w:r>
+      <w:proofErr w:type="spellStart"/>
+      <w:r>
+        <w:rPr>
+          <w:rFonts w:ascii="Times New Roman" w:hAnsi="Times New Roman" w:cs="Times New Roman" w:hint="eastAsia"/>
+          <w:b/>
+          <w:sz w:val="28"/>
+          <w:szCs w:val="28"/>
+        </w:rPr>
+        <w:t>こられる</w:t>
+      </w:r>
+      <w:proofErr w:type="spellEnd"/>
+    </w:p>
+    <w:p>
+      <w:pPr>
+        <w:rPr>
+          <w:rFonts w:ascii="Times New Roman" w:hAnsi="Times New Roman" w:cs="Times New Roman"/>
+          <w:b/>
+          <w:sz w:val="28"/>
+          <w:szCs w:val="28"/>
+        </w:rPr>
+      </w:pPr>
+      <w:proofErr w:type="spellStart"/>
+      <w:r>
+        <w:rPr>
+          <w:rFonts w:ascii="Times New Roman" w:hAnsi="Times New Roman" w:cs="Times New Roman" w:hint="eastAsia"/>
+          <w:b/>
+          <w:sz w:val="28"/>
+          <w:szCs w:val="28"/>
+        </w:rPr>
+        <w:t>する</w:t>
+      </w:r>
+      <w:proofErr w:type="spellEnd"/>
+      <w:r>
+        <w:rPr>
+          <w:rFonts w:ascii="Times New Roman" w:hAnsi="Times New Roman" w:cs="Times New Roman"/>
+          <w:b/>
+          <w:sz w:val="28"/>
+          <w:szCs w:val="28"/>
+        </w:rPr>
+        <w:t xml:space="preserve"> </w:t>
+      </w:r>
+      <w:r>
+        <w:rPr>
+          <w:rFonts w:ascii="Times New Roman" w:hAnsi="Times New Roman" w:cs="Times New Roman"/>
+          <w:b/>
+          <w:sz w:val="28"/>
+          <w:szCs w:val="28"/>
+        </w:rPr>
+        <w:sym w:font="Wingdings" w:char="F0E8"/>
+      </w:r>
+      <w:r>
+        <w:rPr>
+          <w:rFonts w:ascii="Times New Roman" w:hAnsi="Times New Roman" w:cs="Times New Roman"/>
+          <w:b/>
+          <w:sz w:val="28"/>
+          <w:szCs w:val="28"/>
+        </w:rPr>
+        <w:t xml:space="preserve"> </w:t>
+      </w:r>
+      <w:proofErr w:type="spellStart"/>
+      <w:r>
+        <w:rPr>
+          <w:rFonts w:ascii="Times New Roman" w:hAnsi="Times New Roman" w:cs="Times New Roman" w:hint="eastAsia"/>
+          <w:b/>
+          <w:sz w:val="28"/>
+          <w:szCs w:val="28"/>
+        </w:rPr>
+        <w:t>できる</w:t>
+      </w:r>
+      <w:proofErr w:type="spellEnd"/>
+    </w:p>
+    <w:p>
+      <w:pPr>
+        <w:rPr>
+          <w:rFonts w:ascii="Times New Roman" w:hAnsi="Times New Roman" w:cs="Times New Roman"/>
+          <w:b/>
           <w:sz w:val="28"/>
           <w:szCs w:val="28"/>
         </w:rPr>
